--- a/results/tables/table_1.docx
+++ b/results/tables/table_1.docx
@@ -1,427 +1,1075 @@
 
 <file path=word/document.xml><?xml version="1.0" encoding="utf-8"?>
-<w:document xmlns:r="http://schemas.openxmlformats.org/officeDocument/2006/relationships" xmlns:wp="http://schemas.openxmlformats.org/drawingml/2006/wordprocessingDrawing" xmlns:w="http://schemas.openxmlformats.org/wordprocessingml/2006/main" xmlns:w10="urn:schemas-microsoft-com:office:word" xmlns:w14="http://schemas.microsoft.com/office/word/2010/wordml" xmlns:wps="http://schemas.microsoft.com/office/word/2010/wordprocessingShape" xmlns:wpg="http://schemas.microsoft.com/office/word/2010/wordprocessingGroup" xmlns:mc="http://schemas.openxmlformats.org/markup-compatibility/2006" xmlns:v="urn:schemas-microsoft-com:vml" xmlns:o="urn:schemas-microsoft-com:office:office" mc:Ignorable="w14">
+<w:document xmlns:wpc="http://schemas.microsoft.com/office/word/2010/wordprocessingCanvas" xmlns:mo="http://schemas.microsoft.com/office/mac/office/2008/main" xmlns:mc="http://schemas.openxmlformats.org/markup-compatibility/2006" xmlns:mv="urn:schemas-microsoft-com:mac:vml" xmlns:o="urn:schemas-microsoft-com:office:office" xmlns:r="http://schemas.openxmlformats.org/officeDocument/2006/relationships" xmlns:m="http://schemas.openxmlformats.org/officeDocument/2006/math" xmlns:v="urn:schemas-microsoft-com:vml" xmlns:wp14="http://schemas.microsoft.com/office/word/2010/wordprocessingDrawing" xmlns:wp="http://schemas.openxmlformats.org/drawingml/2006/wordprocessingDrawing" xmlns:w10="urn:schemas-microsoft-com:office:word" xmlns:w="http://schemas.openxmlformats.org/wordprocessingml/2006/main" xmlns:w14="http://schemas.microsoft.com/office/word/2010/wordml" xmlns:wpg="http://schemas.microsoft.com/office/word/2010/wordprocessingGroup" xmlns:wpi="http://schemas.microsoft.com/office/word/2010/wordprocessingInk" xmlns:wne="http://schemas.microsoft.com/office/word/2006/wordml" xmlns:wps="http://schemas.microsoft.com/office/word/2010/wordprocessingShape" mc:Ignorable="w14 wp14">
   <w:body>
     <w:tbl>
       <w:tblPr>
-        <w:tblW w:w="11760" w:type="dxa"/>
-        <w:jc w:val="left"/>
+        <w:tblW w:w="9440" w:type="dxa"/>
         <w:tblInd w:w="108" w:type="dxa"/>
         <w:tblBorders>
-          <w:top w:val="single" w:color="ffffff" w:sz="8" w:space="0" w:shadow="0" w:frame="0"/>
-          <w:left w:val="single" w:color="ffffff" w:sz="8" w:space="0" w:shadow="0" w:frame="0"/>
-          <w:bottom w:val="single" w:color="ffffff" w:sz="8" w:space="0" w:shadow="0" w:frame="0"/>
-          <w:right w:val="single" w:color="ffffff" w:sz="8" w:space="0" w:shadow="0" w:frame="0"/>
-          <w:insideH w:val="single" w:color="ffffff" w:sz="8" w:space="0" w:shadow="0" w:frame="0"/>
-          <w:insideV w:val="single" w:color="ffffff" w:sz="8" w:space="0" w:shadow="0" w:frame="0"/>
+          <w:top w:val="single" w:sz="8" w:space="0" w:color="FFFFFF"/>
+          <w:left w:val="single" w:sz="8" w:space="0" w:color="FFFFFF"/>
+          <w:bottom w:val="single" w:sz="8" w:space="0" w:color="FFFFFF"/>
+          <w:right w:val="single" w:sz="8" w:space="0" w:color="FFFFFF"/>
+          <w:insideH w:val="single" w:sz="8" w:space="0" w:color="FFFFFF"/>
+          <w:insideV w:val="single" w:sz="8" w:space="0" w:color="FFFFFF"/>
         </w:tblBorders>
-        <w:shd w:val="clear" w:color="auto" w:fill="ceddeb"/>
+        <w:shd w:val="clear" w:color="auto" w:fill="CEDDEB"/>
         <w:tblLayout w:type="fixed"/>
+        <w:tblLook w:val="04A0" w:firstRow="1" w:lastRow="0" w:firstColumn="1" w:lastColumn="0" w:noHBand="0" w:noVBand="1"/>
       </w:tblPr>
       <w:tblGrid>
-        <w:gridCol w:w="1960"/>
-        <w:gridCol w:w="1960"/>
-        <w:gridCol w:w="1960"/>
-        <w:gridCol w:w="1960"/>
-        <w:gridCol w:w="1960"/>
-        <w:gridCol w:w="1960"/>
+        <w:gridCol w:w="1190"/>
+        <w:gridCol w:w="1608"/>
+        <w:gridCol w:w="1606"/>
+        <w:gridCol w:w="1606"/>
+        <w:gridCol w:w="1761"/>
+        <w:gridCol w:w="1669"/>
       </w:tblGrid>
       <w:tr>
-        <w:tblPrEx>
-          <w:shd w:val="clear" w:color="auto" w:fill="499bc9"/>
-        </w:tblPrEx>
         <w:trPr>
-          <w:trHeight w:val="400" w:hRule="atLeast"/>
-          <w:tblHeader/>
+          <w:trHeight w:val="272"/>
         </w:trPr>
         <w:tc>
           <w:tcPr>
-            <w:tcW w:type="dxa" w:w="11760"/>
-            <w:gridSpan w:val="6"/>
+            <w:tcW w:w="1190" w:type="dxa"/>
             <w:tcBorders>
-              <w:top w:val="nil"/>
-              <w:left w:val="nil"/>
-              <w:bottom w:val="single" w:color="000000" w:sz="2" w:space="0" w:shadow="0" w:frame="0"/>
-              <w:right w:val="nil"/>
+              <w:top w:val="single" w:sz="2" w:space="0" w:color="000000"/>
+              <w:left w:val="single" w:sz="2" w:space="0" w:color="000000"/>
+              <w:bottom w:val="single" w:sz="2" w:space="0" w:color="000000"/>
+              <w:right w:val="single" w:sz="2" w:space="0" w:color="000000"/>
             </w:tcBorders>
             <w:shd w:val="clear" w:color="auto" w:fill="auto"/>
             <w:tcMar>
-              <w:top w:type="dxa" w:w="80"/>
-              <w:left w:type="dxa" w:w="80"/>
-              <w:bottom w:type="dxa" w:w="80"/>
-              <w:right w:type="dxa" w:w="80"/>
+              <w:top w:w="80" w:type="dxa"/>
+              <w:left w:w="80" w:type="dxa"/>
+              <w:bottom w:w="80" w:type="dxa"/>
+              <w:right w:w="80" w:type="dxa"/>
             </w:tcMar>
-            <w:vAlign w:val="center"/>
           </w:tcPr>
           <w:p>
             <w:pPr>
-              <w:pStyle w:val="Default"/>
-              <w:spacing w:after="120"/>
-              <w:jc w:val="center"/>
+              <w:pStyle w:val="BodyA"/>
+              <w:rPr>
+                <w:sz w:val="16"/>
+                <w:szCs w:val="16"/>
+              </w:rPr>
             </w:pPr>
             <w:r>
               <w:rPr>
-                <w:sz w:val="24"/>
-                <w:szCs w:val="24"/>
-                <w:rtl w:val="0"/>
-                <w:lang w:val="fr-FR"/>
-              </w:rPr>
-              <w:t>Table 1</w:t>
+                <w:sz w:val="16"/>
+                <w:szCs w:val="16"/>
+              </w:rPr>
+              <w:t>Antibiotic</w:t>
+            </w:r>
+          </w:p>
+        </w:tc>
+        <w:tc>
+          <w:tcPr>
+            <w:tcW w:w="1608" w:type="dxa"/>
+            <w:tcBorders>
+              <w:top w:val="single" w:sz="2" w:space="0" w:color="000000"/>
+              <w:left w:val="single" w:sz="2" w:space="0" w:color="000000"/>
+              <w:bottom w:val="single" w:sz="2" w:space="0" w:color="000000"/>
+              <w:right w:val="single" w:sz="2" w:space="0" w:color="000000"/>
+            </w:tcBorders>
+            <w:shd w:val="clear" w:color="auto" w:fill="auto"/>
+            <w:tcMar>
+              <w:top w:w="80" w:type="dxa"/>
+              <w:left w:w="80" w:type="dxa"/>
+              <w:bottom w:w="80" w:type="dxa"/>
+              <w:right w:w="80" w:type="dxa"/>
+            </w:tcMar>
+          </w:tcPr>
+          <w:p>
+            <w:pPr>
+              <w:pStyle w:val="BodyA"/>
+              <w:rPr>
+                <w:sz w:val="16"/>
+                <w:szCs w:val="16"/>
+              </w:rPr>
+            </w:pPr>
+            <w:r>
+              <w:rPr>
+                <w:sz w:val="16"/>
+                <w:szCs w:val="16"/>
+              </w:rPr>
+              <w:t>Class</w:t>
+            </w:r>
+          </w:p>
+        </w:tc>
+        <w:tc>
+          <w:tcPr>
+            <w:tcW w:w="1606" w:type="dxa"/>
+            <w:tcBorders>
+              <w:top w:val="single" w:sz="2" w:space="0" w:color="000000"/>
+              <w:left w:val="single" w:sz="2" w:space="0" w:color="000000"/>
+              <w:bottom w:val="single" w:sz="2" w:space="0" w:color="000000"/>
+              <w:right w:val="single" w:sz="2" w:space="0" w:color="000000"/>
+            </w:tcBorders>
+            <w:shd w:val="clear" w:color="auto" w:fill="auto"/>
+            <w:tcMar>
+              <w:top w:w="80" w:type="dxa"/>
+              <w:left w:w="80" w:type="dxa"/>
+              <w:bottom w:w="80" w:type="dxa"/>
+              <w:right w:w="80" w:type="dxa"/>
+            </w:tcMar>
+          </w:tcPr>
+          <w:p>
+            <w:pPr>
+              <w:pStyle w:val="BodyA"/>
+              <w:rPr>
+                <w:sz w:val="16"/>
+                <w:szCs w:val="16"/>
+              </w:rPr>
+            </w:pPr>
+            <w:r>
+              <w:rPr>
+                <w:sz w:val="16"/>
+                <w:szCs w:val="16"/>
+              </w:rPr>
+              <w:t>Target</w:t>
+            </w:r>
+          </w:p>
+        </w:tc>
+        <w:tc>
+          <w:tcPr>
+            <w:tcW w:w="1606" w:type="dxa"/>
+            <w:tcBorders>
+              <w:top w:val="single" w:sz="2" w:space="0" w:color="000000"/>
+              <w:left w:val="single" w:sz="2" w:space="0" w:color="000000"/>
+              <w:bottom w:val="single" w:sz="2" w:space="0" w:color="000000"/>
+              <w:right w:val="single" w:sz="2" w:space="0" w:color="000000"/>
+            </w:tcBorders>
+            <w:shd w:val="clear" w:color="auto" w:fill="auto"/>
+            <w:tcMar>
+              <w:top w:w="80" w:type="dxa"/>
+              <w:left w:w="80" w:type="dxa"/>
+              <w:bottom w:w="80" w:type="dxa"/>
+              <w:right w:w="80" w:type="dxa"/>
+            </w:tcMar>
+          </w:tcPr>
+          <w:p>
+            <w:pPr>
+              <w:pStyle w:val="BodyA"/>
+              <w:rPr>
+                <w:sz w:val="16"/>
+                <w:szCs w:val="16"/>
+              </w:rPr>
+            </w:pPr>
+            <w:r>
+              <w:rPr>
+                <w:sz w:val="16"/>
+                <w:szCs w:val="16"/>
+              </w:rPr>
+              <w:t>Activity</w:t>
+            </w:r>
+          </w:p>
+        </w:tc>
+        <w:tc>
+          <w:tcPr>
+            <w:tcW w:w="1761" w:type="dxa"/>
+            <w:tcBorders>
+              <w:top w:val="single" w:sz="2" w:space="0" w:color="000000"/>
+              <w:left w:val="single" w:sz="2" w:space="0" w:color="000000"/>
+              <w:bottom w:val="single" w:sz="2" w:space="0" w:color="000000"/>
+              <w:right w:val="single" w:sz="2" w:space="0" w:color="000000"/>
+            </w:tcBorders>
+            <w:shd w:val="clear" w:color="auto" w:fill="auto"/>
+            <w:tcMar>
+              <w:top w:w="80" w:type="dxa"/>
+              <w:left w:w="80" w:type="dxa"/>
+              <w:bottom w:w="80" w:type="dxa"/>
+              <w:right w:w="80" w:type="dxa"/>
+            </w:tcMar>
+          </w:tcPr>
+          <w:p>
+            <w:pPr>
+              <w:pStyle w:val="BodyA"/>
+              <w:rPr>
+                <w:sz w:val="16"/>
+                <w:szCs w:val="16"/>
+              </w:rPr>
+            </w:pPr>
+            <w:r>
+              <w:rPr>
+                <w:sz w:val="16"/>
+                <w:szCs w:val="16"/>
+              </w:rPr>
+              <w:t>Administration</w:t>
+            </w:r>
+          </w:p>
+        </w:tc>
+        <w:tc>
+          <w:tcPr>
+            <w:tcW w:w="1669" w:type="dxa"/>
+            <w:tcBorders>
+              <w:top w:val="single" w:sz="2" w:space="0" w:color="000000"/>
+              <w:left w:val="single" w:sz="2" w:space="0" w:color="000000"/>
+              <w:bottom w:val="single" w:sz="2" w:space="0" w:color="000000"/>
+              <w:right w:val="single" w:sz="2" w:space="0" w:color="000000"/>
+            </w:tcBorders>
+            <w:shd w:val="clear" w:color="auto" w:fill="auto"/>
+            <w:tcMar>
+              <w:top w:w="80" w:type="dxa"/>
+              <w:left w:w="80" w:type="dxa"/>
+              <w:bottom w:w="80" w:type="dxa"/>
+              <w:right w:w="80" w:type="dxa"/>
+            </w:tcMar>
+          </w:tcPr>
+          <w:p>
+            <w:pPr>
+              <w:pStyle w:val="BodyA"/>
+              <w:rPr>
+                <w:sz w:val="16"/>
+                <w:szCs w:val="16"/>
+              </w:rPr>
+            </w:pPr>
+            <w:r>
+              <w:rPr>
+                <w:sz w:val="16"/>
+                <w:szCs w:val="16"/>
+              </w:rPr>
+              <w:t>Dosage</w:t>
             </w:r>
           </w:p>
         </w:tc>
       </w:tr>
       <w:tr>
-        <w:tblPrEx>
-          <w:shd w:val="clear" w:color="auto" w:fill="ceddeb"/>
-        </w:tblPrEx>
         <w:trPr>
-          <w:trHeight w:val="272" w:hRule="atLeast"/>
+          <w:trHeight w:val="1247"/>
         </w:trPr>
         <w:tc>
           <w:tcPr>
-            <w:tcW w:type="dxa" w:w="1960"/>
+            <w:tcW w:w="1190" w:type="dxa"/>
             <w:tcBorders>
-              <w:top w:val="single" w:color="000000" w:sz="2" w:space="0" w:shadow="0" w:frame="0"/>
-              <w:left w:val="single" w:color="000000" w:sz="2" w:space="0" w:shadow="0" w:frame="0"/>
-              <w:bottom w:val="single" w:color="000000" w:sz="2" w:space="0" w:shadow="0" w:frame="0"/>
-              <w:right w:val="single" w:color="000000" w:sz="2" w:space="0" w:shadow="0" w:frame="0"/>
+              <w:top w:val="single" w:sz="2" w:space="0" w:color="000000"/>
+              <w:left w:val="single" w:sz="2" w:space="0" w:color="000000"/>
+              <w:bottom w:val="single" w:sz="2" w:space="0" w:color="000000"/>
+              <w:right w:val="single" w:sz="2" w:space="0" w:color="000000"/>
             </w:tcBorders>
             <w:shd w:val="clear" w:color="auto" w:fill="auto"/>
             <w:tcMar>
-              <w:top w:type="dxa" w:w="80"/>
-              <w:left w:type="dxa" w:w="80"/>
-              <w:bottom w:type="dxa" w:w="80"/>
-              <w:right w:type="dxa" w:w="80"/>
+              <w:top w:w="80" w:type="dxa"/>
+              <w:left w:w="80" w:type="dxa"/>
+              <w:bottom w:w="80" w:type="dxa"/>
+              <w:right w:w="80" w:type="dxa"/>
             </w:tcMar>
-            <w:vAlign w:val="top"/>
           </w:tcPr>
           <w:p>
             <w:pPr>
-              <w:pStyle w:val="Body A"/>
+              <w:pStyle w:val="BodyA"/>
+              <w:rPr>
+                <w:sz w:val="16"/>
+                <w:szCs w:val="16"/>
+              </w:rPr>
             </w:pPr>
             <w:r>
               <w:rPr>
-                <w:rFonts w:ascii="Helvetica" w:cs="Arial Unicode MS" w:hAnsi="Helvetica" w:eastAsia="Arial Unicode MS"/>
-                <w:rtl w:val="0"/>
-              </w:rPr>
-              <w:t>Antibiotic</w:t>
+                <w:sz w:val="16"/>
+                <w:szCs w:val="16"/>
+              </w:rPr>
+              <w:t>Cefoperazone</w:t>
             </w:r>
           </w:p>
         </w:tc>
         <w:tc>
           <w:tcPr>
-            <w:tcW w:type="dxa" w:w="1960"/>
+            <w:tcW w:w="1608" w:type="dxa"/>
             <w:tcBorders>
-              <w:top w:val="single" w:color="000000" w:sz="2" w:space="0" w:shadow="0" w:frame="0"/>
-              <w:left w:val="single" w:color="000000" w:sz="2" w:space="0" w:shadow="0" w:frame="0"/>
-              <w:bottom w:val="single" w:color="000000" w:sz="2" w:space="0" w:shadow="0" w:frame="0"/>
-              <w:right w:val="single" w:color="000000" w:sz="2" w:space="0" w:shadow="0" w:frame="0"/>
+              <w:top w:val="single" w:sz="2" w:space="0" w:color="000000"/>
+              <w:left w:val="single" w:sz="2" w:space="0" w:color="000000"/>
+              <w:bottom w:val="single" w:sz="2" w:space="0" w:color="000000"/>
+              <w:right w:val="single" w:sz="2" w:space="0" w:color="000000"/>
             </w:tcBorders>
             <w:shd w:val="clear" w:color="auto" w:fill="auto"/>
             <w:tcMar>
-              <w:top w:type="dxa" w:w="80"/>
-              <w:left w:type="dxa" w:w="80"/>
-              <w:bottom w:type="dxa" w:w="80"/>
-              <w:right w:type="dxa" w:w="80"/>
+              <w:top w:w="80" w:type="dxa"/>
+              <w:left w:w="80" w:type="dxa"/>
+              <w:bottom w:w="80" w:type="dxa"/>
+              <w:right w:w="80" w:type="dxa"/>
             </w:tcMar>
-            <w:vAlign w:val="top"/>
           </w:tcPr>
           <w:p>
             <w:pPr>
-              <w:pStyle w:val="Body A"/>
+              <w:pStyle w:val="BodyA"/>
+              <w:rPr>
+                <w:sz w:val="16"/>
+                <w:szCs w:val="16"/>
+              </w:rPr>
             </w:pPr>
             <w:r>
               <w:rPr>
-                <w:rFonts w:ascii="Helvetica" w:cs="Arial Unicode MS" w:hAnsi="Helvetica" w:eastAsia="Arial Unicode MS"/>
-                <w:rtl w:val="0"/>
-              </w:rPr>
-              <w:t>Class</w:t>
+                <w:sz w:val="16"/>
+                <w:szCs w:val="16"/>
+              </w:rPr>
+              <w:t>Cephalosporin (3rd ge</w:t>
+            </w:r>
+            <w:r>
+              <w:rPr>
+                <w:sz w:val="16"/>
+                <w:szCs w:val="16"/>
+              </w:rPr>
+              <w:t>n</w:t>
+            </w:r>
+            <w:r>
+              <w:rPr>
+                <w:sz w:val="16"/>
+                <w:szCs w:val="16"/>
+              </w:rPr>
+              <w:t>e</w:t>
+            </w:r>
+            <w:r>
+              <w:rPr>
+                <w:sz w:val="16"/>
+                <w:szCs w:val="16"/>
+              </w:rPr>
+              <w:t>ra</w:t>
+            </w:r>
+            <w:r>
+              <w:rPr>
+                <w:sz w:val="16"/>
+                <w:szCs w:val="16"/>
+              </w:rPr>
+              <w:t>tion)</w:t>
             </w:r>
           </w:p>
         </w:tc>
         <w:tc>
           <w:tcPr>
-            <w:tcW w:type="dxa" w:w="1960"/>
+            <w:tcW w:w="1606" w:type="dxa"/>
             <w:tcBorders>
-              <w:top w:val="single" w:color="000000" w:sz="2" w:space="0" w:shadow="0" w:frame="0"/>
-              <w:left w:val="single" w:color="000000" w:sz="2" w:space="0" w:shadow="0" w:frame="0"/>
-              <w:bottom w:val="single" w:color="000000" w:sz="2" w:space="0" w:shadow="0" w:frame="0"/>
-              <w:right w:val="single" w:color="000000" w:sz="2" w:space="0" w:shadow="0" w:frame="0"/>
+              <w:top w:val="single" w:sz="2" w:space="0" w:color="000000"/>
+              <w:left w:val="single" w:sz="2" w:space="0" w:color="000000"/>
+              <w:bottom w:val="single" w:sz="2" w:space="0" w:color="000000"/>
+              <w:right w:val="single" w:sz="2" w:space="0" w:color="000000"/>
             </w:tcBorders>
             <w:shd w:val="clear" w:color="auto" w:fill="auto"/>
             <w:tcMar>
-              <w:top w:type="dxa" w:w="80"/>
-              <w:left w:type="dxa" w:w="80"/>
-              <w:bottom w:type="dxa" w:w="80"/>
-              <w:right w:type="dxa" w:w="80"/>
+              <w:top w:w="80" w:type="dxa"/>
+              <w:left w:w="80" w:type="dxa"/>
+              <w:bottom w:w="80" w:type="dxa"/>
+              <w:right w:w="80" w:type="dxa"/>
             </w:tcMar>
-            <w:vAlign w:val="top"/>
           </w:tcPr>
           <w:p>
             <w:pPr>
-              <w:pStyle w:val="Body A"/>
+              <w:pStyle w:val="BodyA"/>
+              <w:rPr>
+                <w:sz w:val="16"/>
+                <w:szCs w:val="16"/>
+              </w:rPr>
             </w:pPr>
             <w:r>
               <w:rPr>
-                <w:rFonts w:ascii="Helvetica" w:cs="Arial Unicode MS" w:hAnsi="Helvetica" w:eastAsia="Arial Unicode MS"/>
-                <w:rtl w:val="0"/>
-              </w:rPr>
-              <w:t>Target</w:t>
+                <w:sz w:val="16"/>
+                <w:szCs w:val="16"/>
+              </w:rPr>
+              <w:t>Primarily Gram-positive ba</w:t>
+            </w:r>
+            <w:r>
+              <w:rPr>
+                <w:sz w:val="16"/>
+                <w:szCs w:val="16"/>
+              </w:rPr>
+              <w:t>c</w:t>
+            </w:r>
+            <w:r>
+              <w:rPr>
+                <w:sz w:val="16"/>
+                <w:szCs w:val="16"/>
+              </w:rPr>
+              <w:t>t</w:t>
+            </w:r>
+            <w:r>
+              <w:rPr>
+                <w:sz w:val="16"/>
+                <w:szCs w:val="16"/>
+              </w:rPr>
+              <w:t>e</w:t>
+            </w:r>
+            <w:r>
+              <w:rPr>
+                <w:sz w:val="16"/>
+                <w:szCs w:val="16"/>
+              </w:rPr>
+              <w:t>ria, with increased a</w:t>
+            </w:r>
+            <w:r>
+              <w:rPr>
+                <w:sz w:val="16"/>
+                <w:szCs w:val="16"/>
+              </w:rPr>
+              <w:t>c</w:t>
+            </w:r>
+            <w:r>
+              <w:rPr>
+                <w:sz w:val="16"/>
+                <w:szCs w:val="16"/>
+              </w:rPr>
+              <w:t>ti</w:t>
+            </w:r>
+            <w:r>
+              <w:rPr>
+                <w:sz w:val="16"/>
+                <w:szCs w:val="16"/>
+              </w:rPr>
+              <w:t>v</w:t>
+            </w:r>
+            <w:r>
+              <w:rPr>
+                <w:sz w:val="16"/>
+                <w:szCs w:val="16"/>
+              </w:rPr>
+              <w:t>ity against Gram-negative ba</w:t>
+            </w:r>
+            <w:r>
+              <w:rPr>
+                <w:sz w:val="16"/>
+                <w:szCs w:val="16"/>
+              </w:rPr>
+              <w:t>c</w:t>
+            </w:r>
+            <w:r>
+              <w:rPr>
+                <w:sz w:val="16"/>
+                <w:szCs w:val="16"/>
+              </w:rPr>
+              <w:t>t</w:t>
+            </w:r>
+            <w:r>
+              <w:rPr>
+                <w:sz w:val="16"/>
+                <w:szCs w:val="16"/>
+              </w:rPr>
+              <w:t>e</w:t>
+            </w:r>
+            <w:r>
+              <w:rPr>
+                <w:sz w:val="16"/>
+                <w:szCs w:val="16"/>
+              </w:rPr>
+              <w:t>ria</w:t>
             </w:r>
           </w:p>
         </w:tc>
         <w:tc>
           <w:tcPr>
-            <w:tcW w:type="dxa" w:w="1960"/>
+            <w:tcW w:w="1606" w:type="dxa"/>
             <w:tcBorders>
-              <w:top w:val="single" w:color="000000" w:sz="2" w:space="0" w:shadow="0" w:frame="0"/>
-              <w:left w:val="single" w:color="000000" w:sz="2" w:space="0" w:shadow="0" w:frame="0"/>
-              <w:bottom w:val="single" w:color="000000" w:sz="2" w:space="0" w:shadow="0" w:frame="0"/>
-              <w:right w:val="single" w:color="000000" w:sz="2" w:space="0" w:shadow="0" w:frame="0"/>
+              <w:top w:val="single" w:sz="2" w:space="0" w:color="000000"/>
+              <w:left w:val="single" w:sz="2" w:space="0" w:color="000000"/>
+              <w:bottom w:val="single" w:sz="2" w:space="0" w:color="000000"/>
+              <w:right w:val="single" w:sz="2" w:space="0" w:color="000000"/>
             </w:tcBorders>
             <w:shd w:val="clear" w:color="auto" w:fill="auto"/>
             <w:tcMar>
-              <w:top w:type="dxa" w:w="80"/>
-              <w:left w:type="dxa" w:w="80"/>
-              <w:bottom w:type="dxa" w:w="80"/>
-              <w:right w:type="dxa" w:w="80"/>
+              <w:top w:w="80" w:type="dxa"/>
+              <w:left w:w="80" w:type="dxa"/>
+              <w:bottom w:w="80" w:type="dxa"/>
+              <w:right w:w="80" w:type="dxa"/>
             </w:tcMar>
-            <w:vAlign w:val="top"/>
           </w:tcPr>
           <w:p>
             <w:pPr>
-              <w:pStyle w:val="Body A"/>
+              <w:pStyle w:val="BodyA"/>
+              <w:rPr>
+                <w:sz w:val="16"/>
+                <w:szCs w:val="16"/>
+              </w:rPr>
             </w:pPr>
             <w:r>
               <w:rPr>
-                <w:rFonts w:ascii="Helvetica" w:cs="Arial Unicode MS" w:hAnsi="Helvetica" w:eastAsia="Arial Unicode MS"/>
-                <w:rtl w:val="0"/>
-              </w:rPr>
-              <w:t>Activity</w:t>
+                <w:sz w:val="16"/>
+                <w:szCs w:val="16"/>
+              </w:rPr>
+              <w:t>Irreversibly cros</w:t>
+            </w:r>
+            <w:r>
+              <w:rPr>
+                <w:sz w:val="16"/>
+                <w:szCs w:val="16"/>
+              </w:rPr>
+              <w:t>s</w:t>
+            </w:r>
+            <w:r>
+              <w:rPr>
+                <w:sz w:val="16"/>
+                <w:szCs w:val="16"/>
+              </w:rPr>
+              <w:t>link ba</w:t>
+            </w:r>
+            <w:r>
+              <w:rPr>
+                <w:sz w:val="16"/>
+                <w:szCs w:val="16"/>
+              </w:rPr>
+              <w:t>c</w:t>
+            </w:r>
+            <w:r>
+              <w:rPr>
+                <w:sz w:val="16"/>
+                <w:szCs w:val="16"/>
+              </w:rPr>
+              <w:t>t</w:t>
+            </w:r>
+            <w:r>
+              <w:rPr>
+                <w:sz w:val="16"/>
+                <w:szCs w:val="16"/>
+              </w:rPr>
+              <w:t>e</w:t>
+            </w:r>
+            <w:r>
+              <w:rPr>
+                <w:sz w:val="16"/>
+                <w:szCs w:val="16"/>
+              </w:rPr>
+              <w:t>r</w:t>
+            </w:r>
+            <w:r>
+              <w:rPr>
+                <w:sz w:val="16"/>
+                <w:szCs w:val="16"/>
+              </w:rPr>
+              <w:t>i</w:t>
+            </w:r>
+            <w:r>
+              <w:rPr>
+                <w:sz w:val="16"/>
+                <w:szCs w:val="16"/>
+              </w:rPr>
+              <w:t xml:space="preserve">al </w:t>
+            </w:r>
+            <w:proofErr w:type="spellStart"/>
+            <w:r>
+              <w:rPr>
+                <w:sz w:val="16"/>
+                <w:szCs w:val="16"/>
+              </w:rPr>
+              <w:t>tran</w:t>
+            </w:r>
+            <w:r>
+              <w:rPr>
+                <w:sz w:val="16"/>
+                <w:szCs w:val="16"/>
+              </w:rPr>
+              <w:t>s</w:t>
+            </w:r>
+            <w:r>
+              <w:rPr>
+                <w:sz w:val="16"/>
+                <w:szCs w:val="16"/>
+              </w:rPr>
+              <w:t>pept</w:t>
+            </w:r>
+            <w:r>
+              <w:rPr>
+                <w:sz w:val="16"/>
+                <w:szCs w:val="16"/>
+              </w:rPr>
+              <w:t>i</w:t>
+            </w:r>
+            <w:r>
+              <w:rPr>
+                <w:sz w:val="16"/>
+                <w:szCs w:val="16"/>
+              </w:rPr>
+              <w:t>da</w:t>
+            </w:r>
+            <w:r>
+              <w:rPr>
+                <w:sz w:val="16"/>
+                <w:szCs w:val="16"/>
+              </w:rPr>
+              <w:t>s</w:t>
+            </w:r>
+            <w:r>
+              <w:rPr>
+                <w:sz w:val="16"/>
+                <w:szCs w:val="16"/>
+              </w:rPr>
+              <w:t>es</w:t>
+            </w:r>
+            <w:proofErr w:type="spellEnd"/>
+            <w:r>
+              <w:rPr>
+                <w:sz w:val="16"/>
+                <w:szCs w:val="16"/>
+              </w:rPr>
+              <w:t xml:space="preserve"> to </w:t>
+            </w:r>
+            <w:r>
+              <w:rPr>
+                <w:sz w:val="16"/>
+                <w:szCs w:val="16"/>
+              </w:rPr>
+              <w:t>pe</w:t>
+            </w:r>
+            <w:r>
+              <w:rPr>
+                <w:sz w:val="16"/>
+                <w:szCs w:val="16"/>
+              </w:rPr>
+              <w:t>p</w:t>
+            </w:r>
+            <w:r>
+              <w:rPr>
+                <w:sz w:val="16"/>
+                <w:szCs w:val="16"/>
+              </w:rPr>
+              <w:t>t</w:t>
+            </w:r>
+            <w:r>
+              <w:rPr>
+                <w:sz w:val="16"/>
+                <w:szCs w:val="16"/>
+              </w:rPr>
+              <w:t>i</w:t>
+            </w:r>
+            <w:r>
+              <w:rPr>
+                <w:sz w:val="16"/>
+                <w:szCs w:val="16"/>
+              </w:rPr>
+              <w:t>dogl</w:t>
+            </w:r>
+            <w:r>
+              <w:rPr>
+                <w:sz w:val="16"/>
+                <w:szCs w:val="16"/>
+              </w:rPr>
+              <w:t>y</w:t>
+            </w:r>
+            <w:r>
+              <w:rPr>
+                <w:sz w:val="16"/>
+                <w:szCs w:val="16"/>
+              </w:rPr>
+              <w:t>can and pr</w:t>
+            </w:r>
+            <w:r>
+              <w:rPr>
+                <w:sz w:val="16"/>
+                <w:szCs w:val="16"/>
+              </w:rPr>
+              <w:t>e</w:t>
+            </w:r>
+            <w:r>
+              <w:rPr>
+                <w:sz w:val="16"/>
+                <w:szCs w:val="16"/>
+              </w:rPr>
+              <w:t>vents cell wall sy</w:t>
+            </w:r>
+            <w:r>
+              <w:rPr>
+                <w:sz w:val="16"/>
+                <w:szCs w:val="16"/>
+              </w:rPr>
+              <w:t>n</w:t>
+            </w:r>
+            <w:r>
+              <w:rPr>
+                <w:sz w:val="16"/>
+                <w:szCs w:val="16"/>
+              </w:rPr>
+              <w:t>th</w:t>
+            </w:r>
+            <w:r>
+              <w:rPr>
+                <w:sz w:val="16"/>
+                <w:szCs w:val="16"/>
+              </w:rPr>
+              <w:t>e</w:t>
+            </w:r>
+            <w:r>
+              <w:rPr>
+                <w:sz w:val="16"/>
+                <w:szCs w:val="16"/>
+              </w:rPr>
+              <w:t>sis</w:t>
             </w:r>
           </w:p>
         </w:tc>
         <w:tc>
           <w:tcPr>
-            <w:tcW w:type="dxa" w:w="1960"/>
+            <w:tcW w:w="1761" w:type="dxa"/>
             <w:tcBorders>
-              <w:top w:val="single" w:color="000000" w:sz="2" w:space="0" w:shadow="0" w:frame="0"/>
-              <w:left w:val="single" w:color="000000" w:sz="2" w:space="0" w:shadow="0" w:frame="0"/>
-              <w:bottom w:val="single" w:color="000000" w:sz="2" w:space="0" w:shadow="0" w:frame="0"/>
-              <w:right w:val="single" w:color="000000" w:sz="2" w:space="0" w:shadow="0" w:frame="0"/>
+              <w:top w:val="single" w:sz="2" w:space="0" w:color="000000"/>
+              <w:left w:val="single" w:sz="2" w:space="0" w:color="000000"/>
+              <w:bottom w:val="single" w:sz="2" w:space="0" w:color="000000"/>
+              <w:right w:val="single" w:sz="2" w:space="0" w:color="000000"/>
             </w:tcBorders>
             <w:shd w:val="clear" w:color="auto" w:fill="auto"/>
             <w:tcMar>
-              <w:top w:type="dxa" w:w="80"/>
-              <w:left w:type="dxa" w:w="80"/>
-              <w:bottom w:type="dxa" w:w="80"/>
-              <w:right w:type="dxa" w:w="80"/>
+              <w:top w:w="80" w:type="dxa"/>
+              <w:left w:w="80" w:type="dxa"/>
+              <w:bottom w:w="80" w:type="dxa"/>
+              <w:right w:w="80" w:type="dxa"/>
             </w:tcMar>
-            <w:vAlign w:val="top"/>
           </w:tcPr>
           <w:p>
             <w:pPr>
-              <w:pStyle w:val="Body A"/>
+              <w:pStyle w:val="BodyA"/>
+              <w:rPr>
+                <w:sz w:val="16"/>
+                <w:szCs w:val="16"/>
+              </w:rPr>
             </w:pPr>
             <w:r>
               <w:rPr>
-                <w:rFonts w:ascii="Helvetica" w:cs="Arial Unicode MS" w:hAnsi="Helvetica" w:eastAsia="Arial Unicode MS"/>
-                <w:rtl w:val="0"/>
-              </w:rPr>
-              <w:t>Administration</w:t>
+                <w:sz w:val="16"/>
+                <w:szCs w:val="16"/>
+              </w:rPr>
+              <w:t>Drinking water Ad libitum</w:t>
             </w:r>
           </w:p>
         </w:tc>
         <w:tc>
           <w:tcPr>
-            <w:tcW w:type="dxa" w:w="1960"/>
+            <w:tcW w:w="1669" w:type="dxa"/>
             <w:tcBorders>
-              <w:top w:val="single" w:color="000000" w:sz="2" w:space="0" w:shadow="0" w:frame="0"/>
-              <w:left w:val="single" w:color="000000" w:sz="2" w:space="0" w:shadow="0" w:frame="0"/>
-              <w:bottom w:val="single" w:color="000000" w:sz="2" w:space="0" w:shadow="0" w:frame="0"/>
-              <w:right w:val="single" w:color="000000" w:sz="2" w:space="0" w:shadow="0" w:frame="0"/>
+              <w:top w:val="single" w:sz="2" w:space="0" w:color="000000"/>
+              <w:left w:val="single" w:sz="2" w:space="0" w:color="000000"/>
+              <w:bottom w:val="single" w:sz="2" w:space="0" w:color="000000"/>
+              <w:right w:val="single" w:sz="2" w:space="0" w:color="000000"/>
             </w:tcBorders>
             <w:shd w:val="clear" w:color="auto" w:fill="auto"/>
             <w:tcMar>
-              <w:top w:type="dxa" w:w="80"/>
-              <w:left w:type="dxa" w:w="80"/>
-              <w:bottom w:type="dxa" w:w="80"/>
-              <w:right w:type="dxa" w:w="80"/>
+              <w:top w:w="80" w:type="dxa"/>
+              <w:left w:w="80" w:type="dxa"/>
+              <w:bottom w:w="80" w:type="dxa"/>
+              <w:right w:w="80" w:type="dxa"/>
             </w:tcMar>
-            <w:vAlign w:val="top"/>
           </w:tcPr>
           <w:p>
             <w:pPr>
-              <w:pStyle w:val="Body A"/>
+              <w:pStyle w:val="BodyA"/>
+              <w:rPr>
+                <w:sz w:val="16"/>
+                <w:szCs w:val="16"/>
+              </w:rPr>
             </w:pPr>
             <w:r>
               <w:rPr>
-                <w:rFonts w:ascii="Helvetica" w:cs="Arial Unicode MS" w:hAnsi="Helvetica" w:eastAsia="Arial Unicode MS"/>
-                <w:rtl w:val="0"/>
-              </w:rPr>
-              <w:t>Dosage</w:t>
+                <w:sz w:val="16"/>
+                <w:szCs w:val="16"/>
+              </w:rPr>
+              <w:t>0.5 mg/ml</w:t>
             </w:r>
           </w:p>
         </w:tc>
       </w:tr>
       <w:tr>
-        <w:tblPrEx>
-          <w:shd w:val="clear" w:color="auto" w:fill="ceddeb"/>
-        </w:tblPrEx>
         <w:trPr>
-          <w:trHeight w:val="1572" w:hRule="atLeast"/>
+          <w:trHeight w:val="1094"/>
         </w:trPr>
         <w:tc>
           <w:tcPr>
-            <w:tcW w:type="dxa" w:w="1960"/>
+            <w:tcW w:w="1190" w:type="dxa"/>
             <w:tcBorders>
-              <w:top w:val="single" w:color="000000" w:sz="2" w:space="0" w:shadow="0" w:frame="0"/>
-              <w:left w:val="single" w:color="000000" w:sz="2" w:space="0" w:shadow="0" w:frame="0"/>
-              <w:bottom w:val="single" w:color="000000" w:sz="2" w:space="0" w:shadow="0" w:frame="0"/>
-              <w:right w:val="single" w:color="000000" w:sz="2" w:space="0" w:shadow="0" w:frame="0"/>
+              <w:top w:val="single" w:sz="2" w:space="0" w:color="000000"/>
+              <w:left w:val="single" w:sz="2" w:space="0" w:color="000000"/>
+              <w:bottom w:val="single" w:sz="2" w:space="0" w:color="000000"/>
+              <w:right w:val="single" w:sz="2" w:space="0" w:color="000000"/>
             </w:tcBorders>
             <w:shd w:val="clear" w:color="auto" w:fill="auto"/>
             <w:tcMar>
-              <w:top w:type="dxa" w:w="80"/>
-              <w:left w:type="dxa" w:w="80"/>
-              <w:bottom w:type="dxa" w:w="80"/>
-              <w:right w:type="dxa" w:w="80"/>
+              <w:top w:w="80" w:type="dxa"/>
+              <w:left w:w="80" w:type="dxa"/>
+              <w:bottom w:w="80" w:type="dxa"/>
+              <w:right w:w="80" w:type="dxa"/>
             </w:tcMar>
-            <w:vAlign w:val="top"/>
           </w:tcPr>
           <w:p>
             <w:pPr>
-              <w:pStyle w:val="Body A"/>
+              <w:pStyle w:val="BodyA"/>
+              <w:rPr>
+                <w:sz w:val="16"/>
+                <w:szCs w:val="16"/>
+              </w:rPr>
             </w:pPr>
             <w:r>
               <w:rPr>
-                <w:rFonts w:ascii="Helvetica" w:cs="Arial Unicode MS" w:hAnsi="Helvetica" w:eastAsia="Arial Unicode MS"/>
-                <w:rtl w:val="0"/>
-              </w:rPr>
-              <w:t>Cefoperazone</w:t>
+                <w:sz w:val="16"/>
+                <w:szCs w:val="16"/>
+              </w:rPr>
+              <w:t>Streptomycin</w:t>
             </w:r>
           </w:p>
         </w:tc>
         <w:tc>
           <w:tcPr>
-            <w:tcW w:type="dxa" w:w="1960"/>
+            <w:tcW w:w="1608" w:type="dxa"/>
             <w:tcBorders>
-              <w:top w:val="single" w:color="000000" w:sz="2" w:space="0" w:shadow="0" w:frame="0"/>
-              <w:left w:val="single" w:color="000000" w:sz="2" w:space="0" w:shadow="0" w:frame="0"/>
-              <w:bottom w:val="single" w:color="000000" w:sz="2" w:space="0" w:shadow="0" w:frame="0"/>
-              <w:right w:val="single" w:color="000000" w:sz="2" w:space="0" w:shadow="0" w:frame="0"/>
+              <w:top w:val="single" w:sz="2" w:space="0" w:color="000000"/>
+              <w:left w:val="single" w:sz="2" w:space="0" w:color="000000"/>
+              <w:bottom w:val="single" w:sz="2" w:space="0" w:color="000000"/>
+              <w:right w:val="single" w:sz="2" w:space="0" w:color="000000"/>
             </w:tcBorders>
             <w:shd w:val="clear" w:color="auto" w:fill="auto"/>
             <w:tcMar>
-              <w:top w:type="dxa" w:w="80"/>
-              <w:left w:type="dxa" w:w="80"/>
-              <w:bottom w:type="dxa" w:w="80"/>
-              <w:right w:type="dxa" w:w="80"/>
+              <w:top w:w="80" w:type="dxa"/>
+              <w:left w:w="80" w:type="dxa"/>
+              <w:bottom w:w="80" w:type="dxa"/>
+              <w:right w:w="80" w:type="dxa"/>
             </w:tcMar>
-            <w:vAlign w:val="top"/>
           </w:tcPr>
           <w:p>
             <w:pPr>
-              <w:pStyle w:val="Body A"/>
+              <w:pStyle w:val="BodyA"/>
+              <w:rPr>
+                <w:sz w:val="16"/>
+                <w:szCs w:val="16"/>
+              </w:rPr>
             </w:pPr>
             <w:r>
               <w:rPr>
-                <w:rFonts w:ascii="Helvetica" w:cs="Arial Unicode MS" w:hAnsi="Helvetica" w:eastAsia="Arial Unicode MS"/>
-                <w:rtl w:val="0"/>
-              </w:rPr>
-              <w:t>Cephalosporin (3rd generation)</w:t>
+                <w:sz w:val="16"/>
+                <w:szCs w:val="16"/>
+              </w:rPr>
+              <w:t>Aminoglycoside</w:t>
             </w:r>
           </w:p>
         </w:tc>
         <w:tc>
           <w:tcPr>
-            <w:tcW w:type="dxa" w:w="1960"/>
+            <w:tcW w:w="1606" w:type="dxa"/>
             <w:tcBorders>
-              <w:top w:val="single" w:color="000000" w:sz="2" w:space="0" w:shadow="0" w:frame="0"/>
-              <w:left w:val="single" w:color="000000" w:sz="2" w:space="0" w:shadow="0" w:frame="0"/>
-              <w:bottom w:val="single" w:color="000000" w:sz="2" w:space="0" w:shadow="0" w:frame="0"/>
-              <w:right w:val="single" w:color="000000" w:sz="2" w:space="0" w:shadow="0" w:frame="0"/>
+              <w:top w:val="single" w:sz="2" w:space="0" w:color="000000"/>
+              <w:left w:val="single" w:sz="2" w:space="0" w:color="000000"/>
+              <w:bottom w:val="single" w:sz="2" w:space="0" w:color="000000"/>
+              <w:right w:val="single" w:sz="2" w:space="0" w:color="000000"/>
             </w:tcBorders>
             <w:shd w:val="clear" w:color="auto" w:fill="auto"/>
             <w:tcMar>
-              <w:top w:type="dxa" w:w="80"/>
-              <w:left w:type="dxa" w:w="80"/>
-              <w:bottom w:type="dxa" w:w="80"/>
-              <w:right w:type="dxa" w:w="80"/>
+              <w:top w:w="80" w:type="dxa"/>
+              <w:left w:w="80" w:type="dxa"/>
+              <w:bottom w:w="80" w:type="dxa"/>
+              <w:right w:w="80" w:type="dxa"/>
             </w:tcMar>
-            <w:vAlign w:val="top"/>
           </w:tcPr>
           <w:p>
             <w:pPr>
-              <w:pStyle w:val="Body A"/>
+              <w:pStyle w:val="BodyA"/>
+              <w:rPr>
+                <w:sz w:val="16"/>
+                <w:szCs w:val="16"/>
+              </w:rPr>
             </w:pPr>
             <w:r>
               <w:rPr>
-                <w:rFonts w:ascii="Helvetica" w:cs="Arial Unicode MS" w:hAnsi="Helvetica" w:eastAsia="Arial Unicode MS"/>
-                <w:rtl w:val="0"/>
-              </w:rPr>
-              <w:t>Primarily Gram-positive bacteria, with increased activity against Gram-negative bacteria</w:t>
+                <w:sz w:val="16"/>
+                <w:szCs w:val="16"/>
+              </w:rPr>
+              <w:t>Active against most Gram-negative aerobic and fa</w:t>
+            </w:r>
+            <w:r>
+              <w:rPr>
+                <w:sz w:val="16"/>
+                <w:szCs w:val="16"/>
+              </w:rPr>
+              <w:t>c</w:t>
+            </w:r>
+            <w:r>
+              <w:rPr>
+                <w:sz w:val="16"/>
+                <w:szCs w:val="16"/>
+              </w:rPr>
+              <w:t>u</w:t>
+            </w:r>
+            <w:r>
+              <w:rPr>
+                <w:sz w:val="16"/>
+                <w:szCs w:val="16"/>
+              </w:rPr>
+              <w:t>l</w:t>
+            </w:r>
+            <w:r>
+              <w:rPr>
+                <w:sz w:val="16"/>
+                <w:szCs w:val="16"/>
+              </w:rPr>
+              <w:t>t</w:t>
+            </w:r>
+            <w:r>
+              <w:rPr>
+                <w:sz w:val="16"/>
+                <w:szCs w:val="16"/>
+              </w:rPr>
+              <w:t>a</w:t>
+            </w:r>
+            <w:r>
+              <w:rPr>
+                <w:sz w:val="16"/>
+                <w:szCs w:val="16"/>
+              </w:rPr>
+              <w:t>tive anae</w:t>
+            </w:r>
+            <w:r>
+              <w:rPr>
+                <w:sz w:val="16"/>
+                <w:szCs w:val="16"/>
+              </w:rPr>
+              <w:t>r</w:t>
+            </w:r>
+            <w:r>
+              <w:rPr>
+                <w:sz w:val="16"/>
+                <w:szCs w:val="16"/>
+              </w:rPr>
+              <w:t>o</w:t>
+            </w:r>
+            <w:r>
+              <w:rPr>
+                <w:sz w:val="16"/>
+                <w:szCs w:val="16"/>
+              </w:rPr>
+              <w:t>bic bacilli</w:t>
             </w:r>
           </w:p>
         </w:tc>
         <w:tc>
           <w:tcPr>
-            <w:tcW w:type="dxa" w:w="1960"/>
+            <w:tcW w:w="1606" w:type="dxa"/>
             <w:tcBorders>
-              <w:top w:val="single" w:color="000000" w:sz="2" w:space="0" w:shadow="0" w:frame="0"/>
-              <w:left w:val="single" w:color="000000" w:sz="2" w:space="0" w:shadow="0" w:frame="0"/>
-              <w:bottom w:val="single" w:color="000000" w:sz="2" w:space="0" w:shadow="0" w:frame="0"/>
-              <w:right w:val="single" w:color="000000" w:sz="2" w:space="0" w:shadow="0" w:frame="0"/>
+              <w:top w:val="single" w:sz="2" w:space="0" w:color="000000"/>
+              <w:left w:val="single" w:sz="2" w:space="0" w:color="000000"/>
+              <w:bottom w:val="single" w:sz="2" w:space="0" w:color="000000"/>
+              <w:right w:val="single" w:sz="2" w:space="0" w:color="000000"/>
             </w:tcBorders>
             <w:shd w:val="clear" w:color="auto" w:fill="auto"/>
             <w:tcMar>
-              <w:top w:type="dxa" w:w="80"/>
-              <w:left w:type="dxa" w:w="80"/>
-              <w:bottom w:type="dxa" w:w="80"/>
-              <w:right w:type="dxa" w:w="80"/>
+              <w:top w:w="80" w:type="dxa"/>
+              <w:left w:w="80" w:type="dxa"/>
+              <w:bottom w:w="80" w:type="dxa"/>
+              <w:right w:w="80" w:type="dxa"/>
             </w:tcMar>
-            <w:vAlign w:val="top"/>
           </w:tcPr>
           <w:p>
             <w:pPr>
-              <w:pStyle w:val="Body A"/>
+              <w:pStyle w:val="BodyA"/>
+              <w:rPr>
+                <w:sz w:val="16"/>
+                <w:szCs w:val="16"/>
+              </w:rPr>
             </w:pPr>
             <w:r>
               <w:rPr>
-                <w:rFonts w:ascii="Helvetica" w:cs="Arial Unicode MS" w:hAnsi="Helvetica" w:eastAsia="Arial Unicode MS"/>
-                <w:rtl w:val="0"/>
-              </w:rPr>
-              <w:t>Irreversibly crosslink bacterial transpeptidases to peptidoglycan and prevents cell wall synthesis</w:t>
+                <w:sz w:val="16"/>
+                <w:szCs w:val="16"/>
+              </w:rPr>
+              <w:t>Protein synthesis i</w:t>
+            </w:r>
+            <w:r>
+              <w:rPr>
+                <w:sz w:val="16"/>
+                <w:szCs w:val="16"/>
+              </w:rPr>
+              <w:t>n</w:t>
+            </w:r>
+            <w:r>
+              <w:rPr>
+                <w:sz w:val="16"/>
+                <w:szCs w:val="16"/>
+              </w:rPr>
+              <w:t>hi</w:t>
+            </w:r>
+            <w:r>
+              <w:rPr>
+                <w:sz w:val="16"/>
+                <w:szCs w:val="16"/>
+              </w:rPr>
+              <w:t>bi</w:t>
+            </w:r>
+            <w:r>
+              <w:rPr>
+                <w:sz w:val="16"/>
+                <w:szCs w:val="16"/>
+              </w:rPr>
+              <w:t>tor through binding the 30S po</w:t>
+            </w:r>
+            <w:r>
+              <w:rPr>
+                <w:sz w:val="16"/>
+                <w:szCs w:val="16"/>
+              </w:rPr>
+              <w:t>r</w:t>
+            </w:r>
+            <w:r>
+              <w:rPr>
+                <w:sz w:val="16"/>
+                <w:szCs w:val="16"/>
+              </w:rPr>
+              <w:t xml:space="preserve">tion of the </w:t>
+            </w:r>
+            <w:r>
+              <w:rPr>
+                <w:sz w:val="16"/>
+                <w:szCs w:val="16"/>
+              </w:rPr>
+              <w:t>70S ribos</w:t>
+            </w:r>
+            <w:r>
+              <w:rPr>
+                <w:sz w:val="16"/>
+                <w:szCs w:val="16"/>
+              </w:rPr>
+              <w:t>o</w:t>
+            </w:r>
+            <w:r>
+              <w:rPr>
+                <w:sz w:val="16"/>
+                <w:szCs w:val="16"/>
+              </w:rPr>
+              <w:t>mal su</w:t>
+            </w:r>
+            <w:r>
+              <w:rPr>
+                <w:sz w:val="16"/>
+                <w:szCs w:val="16"/>
+              </w:rPr>
+              <w:t>b</w:t>
+            </w:r>
+            <w:r>
+              <w:rPr>
+                <w:sz w:val="16"/>
+                <w:szCs w:val="16"/>
+              </w:rPr>
+              <w:t>unit</w:t>
             </w:r>
           </w:p>
         </w:tc>
         <w:tc>
           <w:tcPr>
-            <w:tcW w:type="dxa" w:w="1960"/>
+            <w:tcW w:w="1761" w:type="dxa"/>
             <w:tcBorders>
-              <w:top w:val="single" w:color="000000" w:sz="2" w:space="0" w:shadow="0" w:frame="0"/>
-              <w:left w:val="single" w:color="000000" w:sz="2" w:space="0" w:shadow="0" w:frame="0"/>
-              <w:bottom w:val="single" w:color="000000" w:sz="2" w:space="0" w:shadow="0" w:frame="0"/>
-              <w:right w:val="single" w:color="000000" w:sz="2" w:space="0" w:shadow="0" w:frame="0"/>
+              <w:top w:val="single" w:sz="2" w:space="0" w:color="000000"/>
+              <w:left w:val="single" w:sz="2" w:space="0" w:color="000000"/>
+              <w:bottom w:val="single" w:sz="2" w:space="0" w:color="000000"/>
+              <w:right w:val="single" w:sz="2" w:space="0" w:color="000000"/>
             </w:tcBorders>
             <w:shd w:val="clear" w:color="auto" w:fill="auto"/>
             <w:tcMar>
-              <w:top w:type="dxa" w:w="80"/>
-              <w:left w:type="dxa" w:w="80"/>
-              <w:bottom w:type="dxa" w:w="80"/>
-              <w:right w:type="dxa" w:w="80"/>
+              <w:top w:w="80" w:type="dxa"/>
+              <w:left w:w="80" w:type="dxa"/>
+              <w:bottom w:w="80" w:type="dxa"/>
+              <w:right w:w="80" w:type="dxa"/>
             </w:tcMar>
-            <w:vAlign w:val="top"/>
           </w:tcPr>
           <w:p>
             <w:pPr>
-              <w:pStyle w:val="Body A"/>
+              <w:pStyle w:val="BodyA"/>
+              <w:rPr>
+                <w:sz w:val="16"/>
+                <w:szCs w:val="16"/>
+              </w:rPr>
             </w:pPr>
             <w:r>
               <w:rPr>
-                <w:rFonts w:ascii="Helvetica" w:cs="Arial Unicode MS" w:hAnsi="Helvetica" w:eastAsia="Arial Unicode MS"/>
-                <w:rtl w:val="0"/>
+                <w:sz w:val="16"/>
+                <w:szCs w:val="16"/>
               </w:rPr>
               <w:t>Drinking water Ad libitum</w:t>
             </w:r>
@@ -429,418 +1077,414 @@
         </w:tc>
         <w:tc>
           <w:tcPr>
-            <w:tcW w:type="dxa" w:w="1960"/>
+            <w:tcW w:w="1669" w:type="dxa"/>
             <w:tcBorders>
-              <w:top w:val="single" w:color="000000" w:sz="2" w:space="0" w:shadow="0" w:frame="0"/>
-              <w:left w:val="single" w:color="000000" w:sz="2" w:space="0" w:shadow="0" w:frame="0"/>
-              <w:bottom w:val="single" w:color="000000" w:sz="2" w:space="0" w:shadow="0" w:frame="0"/>
-              <w:right w:val="single" w:color="000000" w:sz="2" w:space="0" w:shadow="0" w:frame="0"/>
+              <w:top w:val="single" w:sz="2" w:space="0" w:color="000000"/>
+              <w:left w:val="single" w:sz="2" w:space="0" w:color="000000"/>
+              <w:bottom w:val="single" w:sz="2" w:space="0" w:color="000000"/>
+              <w:right w:val="single" w:sz="2" w:space="0" w:color="000000"/>
             </w:tcBorders>
             <w:shd w:val="clear" w:color="auto" w:fill="auto"/>
             <w:tcMar>
-              <w:top w:type="dxa" w:w="80"/>
-              <w:left w:type="dxa" w:w="80"/>
-              <w:bottom w:type="dxa" w:w="80"/>
-              <w:right w:type="dxa" w:w="80"/>
+              <w:top w:w="80" w:type="dxa"/>
+              <w:left w:w="80" w:type="dxa"/>
+              <w:bottom w:w="80" w:type="dxa"/>
+              <w:right w:w="80" w:type="dxa"/>
             </w:tcMar>
-            <w:vAlign w:val="top"/>
           </w:tcPr>
           <w:p>
             <w:pPr>
-              <w:pStyle w:val="Body A"/>
+              <w:pStyle w:val="BodyA"/>
+              <w:rPr>
+                <w:sz w:val="16"/>
+                <w:szCs w:val="16"/>
+              </w:rPr>
             </w:pPr>
             <w:r>
               <w:rPr>
-                <w:rFonts w:ascii="Helvetica" w:cs="Arial Unicode MS" w:hAnsi="Helvetica" w:eastAsia="Arial Unicode MS"/>
-                <w:rtl w:val="0"/>
-              </w:rPr>
-              <w:t>0.5 mg/ml</w:t>
+                <w:sz w:val="16"/>
+                <w:szCs w:val="16"/>
+              </w:rPr>
+              <w:t>5.0 mg/ml</w:t>
             </w:r>
           </w:p>
         </w:tc>
       </w:tr>
       <w:tr>
-        <w:tblPrEx>
-          <w:shd w:val="clear" w:color="auto" w:fill="ceddeb"/>
-        </w:tblPrEx>
         <w:trPr>
-          <w:trHeight w:val="1312" w:hRule="atLeast"/>
+          <w:trHeight w:val="1355"/>
         </w:trPr>
         <w:tc>
           <w:tcPr>
-            <w:tcW w:type="dxa" w:w="1960"/>
+            <w:tcW w:w="1190" w:type="dxa"/>
             <w:tcBorders>
-              <w:top w:val="single" w:color="000000" w:sz="2" w:space="0" w:shadow="0" w:frame="0"/>
-              <w:left w:val="single" w:color="000000" w:sz="2" w:space="0" w:shadow="0" w:frame="0"/>
-              <w:bottom w:val="single" w:color="000000" w:sz="2" w:space="0" w:shadow="0" w:frame="0"/>
-              <w:right w:val="single" w:color="000000" w:sz="2" w:space="0" w:shadow="0" w:frame="0"/>
+              <w:top w:val="single" w:sz="2" w:space="0" w:color="000000"/>
+              <w:left w:val="single" w:sz="2" w:space="0" w:color="000000"/>
+              <w:bottom w:val="single" w:sz="2" w:space="0" w:color="000000"/>
+              <w:right w:val="single" w:sz="2" w:space="0" w:color="000000"/>
             </w:tcBorders>
             <w:shd w:val="clear" w:color="auto" w:fill="auto"/>
             <w:tcMar>
-              <w:top w:type="dxa" w:w="80"/>
-              <w:left w:type="dxa" w:w="80"/>
-              <w:bottom w:type="dxa" w:w="80"/>
-              <w:right w:type="dxa" w:w="80"/>
+              <w:top w:w="80" w:type="dxa"/>
+              <w:left w:w="80" w:type="dxa"/>
+              <w:bottom w:w="80" w:type="dxa"/>
+              <w:right w:w="80" w:type="dxa"/>
             </w:tcMar>
-            <w:vAlign w:val="top"/>
           </w:tcPr>
           <w:p>
             <w:pPr>
-              <w:pStyle w:val="Body A"/>
+              <w:pStyle w:val="BodyA"/>
+              <w:rPr>
+                <w:sz w:val="16"/>
+                <w:szCs w:val="16"/>
+              </w:rPr>
             </w:pPr>
             <w:r>
               <w:rPr>
-                <w:rFonts w:ascii="Helvetica" w:cs="Arial Unicode MS" w:hAnsi="Helvetica" w:eastAsia="Arial Unicode MS"/>
-                <w:rtl w:val="0"/>
-              </w:rPr>
-              <w:t>Streptomycin</w:t>
+                <w:sz w:val="16"/>
+                <w:szCs w:val="16"/>
+              </w:rPr>
+              <w:t>Clindamycin</w:t>
             </w:r>
           </w:p>
         </w:tc>
         <w:tc>
           <w:tcPr>
-            <w:tcW w:type="dxa" w:w="1960"/>
+            <w:tcW w:w="1608" w:type="dxa"/>
             <w:tcBorders>
-              <w:top w:val="single" w:color="000000" w:sz="2" w:space="0" w:shadow="0" w:frame="0"/>
-              <w:left w:val="single" w:color="000000" w:sz="2" w:space="0" w:shadow="0" w:frame="0"/>
-              <w:bottom w:val="single" w:color="000000" w:sz="2" w:space="0" w:shadow="0" w:frame="0"/>
-              <w:right w:val="single" w:color="000000" w:sz="2" w:space="0" w:shadow="0" w:frame="0"/>
+              <w:top w:val="single" w:sz="2" w:space="0" w:color="000000"/>
+              <w:left w:val="single" w:sz="2" w:space="0" w:color="000000"/>
+              <w:bottom w:val="single" w:sz="2" w:space="0" w:color="000000"/>
+              <w:right w:val="single" w:sz="2" w:space="0" w:color="000000"/>
             </w:tcBorders>
             <w:shd w:val="clear" w:color="auto" w:fill="auto"/>
             <w:tcMar>
-              <w:top w:type="dxa" w:w="80"/>
-              <w:left w:type="dxa" w:w="80"/>
-              <w:bottom w:type="dxa" w:w="80"/>
-              <w:right w:type="dxa" w:w="80"/>
+              <w:top w:w="80" w:type="dxa"/>
+              <w:left w:w="80" w:type="dxa"/>
+              <w:bottom w:w="80" w:type="dxa"/>
+              <w:right w:w="80" w:type="dxa"/>
             </w:tcMar>
-            <w:vAlign w:val="top"/>
           </w:tcPr>
           <w:p>
             <w:pPr>
-              <w:pStyle w:val="Body A"/>
+              <w:pStyle w:val="BodyA"/>
+              <w:rPr>
+                <w:sz w:val="16"/>
+                <w:szCs w:val="16"/>
+              </w:rPr>
             </w:pPr>
-            <w:r>
-              <w:rPr>
-                <w:rFonts w:ascii="Helvetica" w:cs="Arial Unicode MS" w:hAnsi="Helvetica" w:eastAsia="Arial Unicode MS"/>
-                <w:rtl w:val="0"/>
-              </w:rPr>
-              <w:t>Aminoglycoside</w:t>
-            </w:r>
+            <w:proofErr w:type="spellStart"/>
+            <w:r>
+              <w:rPr>
+                <w:sz w:val="16"/>
+                <w:szCs w:val="16"/>
+              </w:rPr>
+              <w:t>Lincosamide</w:t>
+            </w:r>
+            <w:proofErr w:type="spellEnd"/>
           </w:p>
         </w:tc>
         <w:tc>
           <w:tcPr>
-            <w:tcW w:type="dxa" w:w="1960"/>
+            <w:tcW w:w="1606" w:type="dxa"/>
             <w:tcBorders>
-              <w:top w:val="single" w:color="000000" w:sz="2" w:space="0" w:shadow="0" w:frame="0"/>
-              <w:left w:val="single" w:color="000000" w:sz="2" w:space="0" w:shadow="0" w:frame="0"/>
-              <w:bottom w:val="single" w:color="000000" w:sz="2" w:space="0" w:shadow="0" w:frame="0"/>
-              <w:right w:val="single" w:color="000000" w:sz="2" w:space="0" w:shadow="0" w:frame="0"/>
+              <w:top w:val="single" w:sz="2" w:space="0" w:color="000000"/>
+              <w:left w:val="single" w:sz="2" w:space="0" w:color="000000"/>
+              <w:bottom w:val="single" w:sz="2" w:space="0" w:color="000000"/>
+              <w:right w:val="single" w:sz="2" w:space="0" w:color="000000"/>
             </w:tcBorders>
             <w:shd w:val="clear" w:color="auto" w:fill="auto"/>
             <w:tcMar>
-              <w:top w:type="dxa" w:w="80"/>
-              <w:left w:type="dxa" w:w="80"/>
-              <w:bottom w:type="dxa" w:w="80"/>
-              <w:right w:type="dxa" w:w="80"/>
+              <w:top w:w="80" w:type="dxa"/>
+              <w:left w:w="80" w:type="dxa"/>
+              <w:bottom w:w="80" w:type="dxa"/>
+              <w:right w:w="80" w:type="dxa"/>
             </w:tcMar>
-            <w:vAlign w:val="top"/>
           </w:tcPr>
           <w:p>
             <w:pPr>
-              <w:pStyle w:val="Body A"/>
+              <w:pStyle w:val="BodyA"/>
+              <w:rPr>
+                <w:sz w:val="16"/>
+                <w:szCs w:val="16"/>
+              </w:rPr>
             </w:pPr>
             <w:r>
               <w:rPr>
-                <w:rFonts w:ascii="Helvetica" w:cs="Arial Unicode MS" w:hAnsi="Helvetica" w:eastAsia="Arial Unicode MS"/>
-                <w:rtl w:val="0"/>
-              </w:rPr>
-              <w:t>Active against most Gram-negative aerobic and facultative anaerobic bacilli</w:t>
+                <w:sz w:val="16"/>
+                <w:szCs w:val="16"/>
+              </w:rPr>
+              <w:t>Primarily active against Gram-positive bacteria, most anae</w:t>
+            </w:r>
+            <w:r>
+              <w:rPr>
+                <w:sz w:val="16"/>
+                <w:szCs w:val="16"/>
+              </w:rPr>
+              <w:t>ro</w:t>
+            </w:r>
+            <w:r>
+              <w:rPr>
+                <w:sz w:val="16"/>
+                <w:szCs w:val="16"/>
+              </w:rPr>
+              <w:t>bic bact</w:t>
+            </w:r>
+            <w:r>
+              <w:rPr>
+                <w:sz w:val="16"/>
+                <w:szCs w:val="16"/>
+              </w:rPr>
+              <w:t>e</w:t>
+            </w:r>
+            <w:r>
+              <w:rPr>
+                <w:sz w:val="16"/>
+                <w:szCs w:val="16"/>
+              </w:rPr>
+              <w:t>ria, and some m</w:t>
+            </w:r>
+            <w:r>
+              <w:rPr>
+                <w:sz w:val="16"/>
+                <w:szCs w:val="16"/>
+              </w:rPr>
+              <w:t>y</w:t>
+            </w:r>
+            <w:r>
+              <w:rPr>
+                <w:sz w:val="16"/>
+                <w:szCs w:val="16"/>
+              </w:rPr>
+              <w:t>c</w:t>
+            </w:r>
+            <w:r>
+              <w:rPr>
+                <w:sz w:val="16"/>
+                <w:szCs w:val="16"/>
+              </w:rPr>
+              <w:t>o</w:t>
+            </w:r>
+            <w:r>
+              <w:rPr>
+                <w:sz w:val="16"/>
+                <w:szCs w:val="16"/>
+              </w:rPr>
+              <w:t>pla</w:t>
+            </w:r>
+            <w:r>
+              <w:rPr>
+                <w:sz w:val="16"/>
+                <w:szCs w:val="16"/>
+              </w:rPr>
+              <w:t>s</w:t>
+            </w:r>
+            <w:r>
+              <w:rPr>
+                <w:sz w:val="16"/>
+                <w:szCs w:val="16"/>
+              </w:rPr>
+              <w:t>ma</w:t>
             </w:r>
           </w:p>
         </w:tc>
         <w:tc>
           <w:tcPr>
-            <w:tcW w:type="dxa" w:w="1960"/>
+            <w:tcW w:w="1606" w:type="dxa"/>
             <w:tcBorders>
-              <w:top w:val="single" w:color="000000" w:sz="2" w:space="0" w:shadow="0" w:frame="0"/>
-              <w:left w:val="single" w:color="000000" w:sz="2" w:space="0" w:shadow="0" w:frame="0"/>
-              <w:bottom w:val="single" w:color="000000" w:sz="2" w:space="0" w:shadow="0" w:frame="0"/>
-              <w:right w:val="single" w:color="000000" w:sz="2" w:space="0" w:shadow="0" w:frame="0"/>
+              <w:top w:val="single" w:sz="2" w:space="0" w:color="000000"/>
+              <w:left w:val="single" w:sz="2" w:space="0" w:color="000000"/>
+              <w:bottom w:val="single" w:sz="2" w:space="0" w:color="000000"/>
+              <w:right w:val="single" w:sz="2" w:space="0" w:color="000000"/>
             </w:tcBorders>
             <w:shd w:val="clear" w:color="auto" w:fill="auto"/>
             <w:tcMar>
-              <w:top w:type="dxa" w:w="80"/>
-              <w:left w:type="dxa" w:w="80"/>
-              <w:bottom w:type="dxa" w:w="80"/>
-              <w:right w:type="dxa" w:w="80"/>
+              <w:top w:w="80" w:type="dxa"/>
+              <w:left w:w="80" w:type="dxa"/>
+              <w:bottom w:w="80" w:type="dxa"/>
+              <w:right w:w="80" w:type="dxa"/>
             </w:tcMar>
-            <w:vAlign w:val="top"/>
           </w:tcPr>
           <w:p>
             <w:pPr>
-              <w:pStyle w:val="Body A"/>
+              <w:pStyle w:val="BodyA"/>
+              <w:rPr>
+                <w:sz w:val="16"/>
+                <w:szCs w:val="16"/>
+              </w:rPr>
             </w:pPr>
             <w:r>
               <w:rPr>
-                <w:rFonts w:ascii="Helvetica" w:cs="Arial Unicode MS" w:hAnsi="Helvetica" w:eastAsia="Arial Unicode MS"/>
-                <w:rtl w:val="0"/>
-              </w:rPr>
-              <w:t>Protein synthesis inhibitor through binding the 30S portion of the 70S ribosomal subunit</w:t>
+                <w:sz w:val="16"/>
+                <w:szCs w:val="16"/>
+              </w:rPr>
+              <w:t>Protein synthesis inh</w:t>
+            </w:r>
+            <w:r>
+              <w:rPr>
+                <w:sz w:val="16"/>
+                <w:szCs w:val="16"/>
+              </w:rPr>
+              <w:t>i</w:t>
+            </w:r>
+            <w:r>
+              <w:rPr>
+                <w:sz w:val="16"/>
+                <w:szCs w:val="16"/>
+              </w:rPr>
+              <w:t>b</w:t>
+            </w:r>
+            <w:r>
+              <w:rPr>
+                <w:sz w:val="16"/>
+                <w:szCs w:val="16"/>
+              </w:rPr>
+              <w:t>i</w:t>
+            </w:r>
+            <w:r>
+              <w:rPr>
+                <w:sz w:val="16"/>
+                <w:szCs w:val="16"/>
+              </w:rPr>
+              <w:t>tion through binding to the 23s po</w:t>
+            </w:r>
+            <w:r>
+              <w:rPr>
+                <w:sz w:val="16"/>
+                <w:szCs w:val="16"/>
+              </w:rPr>
+              <w:t>r</w:t>
+            </w:r>
+            <w:r>
+              <w:rPr>
+                <w:sz w:val="16"/>
+                <w:szCs w:val="16"/>
+              </w:rPr>
+              <w:t xml:space="preserve">tion of the 50S </w:t>
+            </w:r>
+            <w:r>
+              <w:rPr>
+                <w:sz w:val="16"/>
+                <w:szCs w:val="16"/>
+              </w:rPr>
+              <w:t>ribos</w:t>
+            </w:r>
+            <w:r>
+              <w:rPr>
+                <w:sz w:val="16"/>
+                <w:szCs w:val="16"/>
+              </w:rPr>
+              <w:t>o</w:t>
+            </w:r>
+            <w:r>
+              <w:rPr>
+                <w:sz w:val="16"/>
+                <w:szCs w:val="16"/>
+              </w:rPr>
+              <w:t>mal sub</w:t>
+            </w:r>
+            <w:r>
+              <w:rPr>
+                <w:sz w:val="16"/>
+                <w:szCs w:val="16"/>
+              </w:rPr>
+              <w:t>u</w:t>
+            </w:r>
+            <w:r>
+              <w:rPr>
+                <w:sz w:val="16"/>
+                <w:szCs w:val="16"/>
+              </w:rPr>
+              <w:t>nit</w:t>
             </w:r>
           </w:p>
         </w:tc>
         <w:tc>
           <w:tcPr>
-            <w:tcW w:type="dxa" w:w="1960"/>
+            <w:tcW w:w="1761" w:type="dxa"/>
             <w:tcBorders>
-              <w:top w:val="single" w:color="000000" w:sz="2" w:space="0" w:shadow="0" w:frame="0"/>
-              <w:left w:val="single" w:color="000000" w:sz="2" w:space="0" w:shadow="0" w:frame="0"/>
-              <w:bottom w:val="single" w:color="000000" w:sz="2" w:space="0" w:shadow="0" w:frame="0"/>
-              <w:right w:val="single" w:color="000000" w:sz="2" w:space="0" w:shadow="0" w:frame="0"/>
+              <w:top w:val="single" w:sz="2" w:space="0" w:color="000000"/>
+              <w:left w:val="single" w:sz="2" w:space="0" w:color="000000"/>
+              <w:bottom w:val="single" w:sz="2" w:space="0" w:color="000000"/>
+              <w:right w:val="single" w:sz="2" w:space="0" w:color="000000"/>
             </w:tcBorders>
             <w:shd w:val="clear" w:color="auto" w:fill="auto"/>
             <w:tcMar>
-              <w:top w:type="dxa" w:w="80"/>
-              <w:left w:type="dxa" w:w="80"/>
-              <w:bottom w:type="dxa" w:w="80"/>
-              <w:right w:type="dxa" w:w="80"/>
+              <w:top w:w="80" w:type="dxa"/>
+              <w:left w:w="80" w:type="dxa"/>
+              <w:bottom w:w="80" w:type="dxa"/>
+              <w:right w:w="80" w:type="dxa"/>
             </w:tcMar>
-            <w:vAlign w:val="top"/>
           </w:tcPr>
           <w:p>
             <w:pPr>
-              <w:pStyle w:val="Body A"/>
+              <w:pStyle w:val="BodyA"/>
+              <w:rPr>
+                <w:sz w:val="16"/>
+                <w:szCs w:val="16"/>
+              </w:rPr>
             </w:pPr>
-            <w:r>
-              <w:rPr>
-                <w:rFonts w:ascii="Helvetica" w:cs="Arial Unicode MS" w:hAnsi="Helvetica" w:eastAsia="Arial Unicode MS"/>
-                <w:rtl w:val="0"/>
-              </w:rPr>
-              <w:t>Drinking water Ad libitum</w:t>
+            <w:proofErr w:type="spellStart"/>
+            <w:r>
+              <w:rPr>
+                <w:sz w:val="16"/>
+                <w:szCs w:val="16"/>
+              </w:rPr>
+              <w:t>Intraperitoneal</w:t>
+            </w:r>
+            <w:proofErr w:type="spellEnd"/>
+            <w:r>
+              <w:rPr>
+                <w:sz w:val="16"/>
+                <w:szCs w:val="16"/>
+              </w:rPr>
+              <w:t xml:space="preserve"> inje</w:t>
+            </w:r>
+            <w:r>
+              <w:rPr>
+                <w:sz w:val="16"/>
+                <w:szCs w:val="16"/>
+              </w:rPr>
+              <w:t>c</w:t>
+            </w:r>
+            <w:r>
+              <w:rPr>
+                <w:sz w:val="16"/>
+                <w:szCs w:val="16"/>
+              </w:rPr>
+              <w:t>tion</w:t>
             </w:r>
           </w:p>
         </w:tc>
         <w:tc>
           <w:tcPr>
-            <w:tcW w:type="dxa" w:w="1960"/>
+            <w:tcW w:w="1669" w:type="dxa"/>
             <w:tcBorders>
-              <w:top w:val="single" w:color="000000" w:sz="2" w:space="0" w:shadow="0" w:frame="0"/>
-              <w:left w:val="single" w:color="000000" w:sz="2" w:space="0" w:shadow="0" w:frame="0"/>
-              <w:bottom w:val="single" w:color="000000" w:sz="2" w:space="0" w:shadow="0" w:frame="0"/>
-              <w:right w:val="single" w:color="000000" w:sz="2" w:space="0" w:shadow="0" w:frame="0"/>
+              <w:top w:val="single" w:sz="2" w:space="0" w:color="000000"/>
+              <w:left w:val="single" w:sz="2" w:space="0" w:color="000000"/>
+              <w:bottom w:val="single" w:sz="2" w:space="0" w:color="000000"/>
+              <w:right w:val="single" w:sz="2" w:space="0" w:color="000000"/>
             </w:tcBorders>
             <w:shd w:val="clear" w:color="auto" w:fill="auto"/>
             <w:tcMar>
-              <w:top w:type="dxa" w:w="80"/>
-              <w:left w:type="dxa" w:w="80"/>
-              <w:bottom w:type="dxa" w:w="80"/>
-              <w:right w:type="dxa" w:w="80"/>
+              <w:top w:w="80" w:type="dxa"/>
+              <w:left w:w="80" w:type="dxa"/>
+              <w:bottom w:w="80" w:type="dxa"/>
+              <w:right w:w="80" w:type="dxa"/>
             </w:tcMar>
-            <w:vAlign w:val="top"/>
           </w:tcPr>
           <w:p>
             <w:pPr>
-              <w:pStyle w:val="Body A"/>
+              <w:pStyle w:val="BodyA"/>
+              <w:rPr>
+                <w:sz w:val="16"/>
+                <w:szCs w:val="16"/>
+              </w:rPr>
             </w:pPr>
             <w:r>
               <w:rPr>
-                <w:rFonts w:ascii="Helvetica" w:cs="Arial Unicode MS" w:hAnsi="Helvetica" w:eastAsia="Arial Unicode MS"/>
-                <w:rtl w:val="0"/>
-              </w:rPr>
-              <w:t>5.0 mg/ml</w:t>
-            </w:r>
-          </w:p>
-        </w:tc>
-      </w:tr>
-      <w:tr>
-        <w:tblPrEx>
-          <w:shd w:val="clear" w:color="auto" w:fill="ceddeb"/>
-        </w:tblPrEx>
-        <w:trPr>
-          <w:trHeight w:val="1832" w:hRule="atLeast"/>
-        </w:trPr>
-        <w:tc>
-          <w:tcPr>
-            <w:tcW w:type="dxa" w:w="1960"/>
-            <w:tcBorders>
-              <w:top w:val="single" w:color="000000" w:sz="2" w:space="0" w:shadow="0" w:frame="0"/>
-              <w:left w:val="single" w:color="000000" w:sz="2" w:space="0" w:shadow="0" w:frame="0"/>
-              <w:bottom w:val="single" w:color="000000" w:sz="2" w:space="0" w:shadow="0" w:frame="0"/>
-              <w:right w:val="single" w:color="000000" w:sz="2" w:space="0" w:shadow="0" w:frame="0"/>
-            </w:tcBorders>
-            <w:shd w:val="clear" w:color="auto" w:fill="auto"/>
-            <w:tcMar>
-              <w:top w:type="dxa" w:w="80"/>
-              <w:left w:type="dxa" w:w="80"/>
-              <w:bottom w:type="dxa" w:w="80"/>
-              <w:right w:type="dxa" w:w="80"/>
-            </w:tcMar>
-            <w:vAlign w:val="top"/>
-          </w:tcPr>
-          <w:p>
-            <w:pPr>
-              <w:pStyle w:val="Body A"/>
-            </w:pPr>
-            <w:r>
-              <w:rPr>
-                <w:rFonts w:ascii="Helvetica" w:cs="Arial Unicode MS" w:hAnsi="Helvetica" w:eastAsia="Arial Unicode MS"/>
-                <w:rtl w:val="0"/>
-              </w:rPr>
-              <w:t>Clindamycin</w:t>
-            </w:r>
-          </w:p>
-        </w:tc>
-        <w:tc>
-          <w:tcPr>
-            <w:tcW w:type="dxa" w:w="1960"/>
-            <w:tcBorders>
-              <w:top w:val="single" w:color="000000" w:sz="2" w:space="0" w:shadow="0" w:frame="0"/>
-              <w:left w:val="single" w:color="000000" w:sz="2" w:space="0" w:shadow="0" w:frame="0"/>
-              <w:bottom w:val="single" w:color="000000" w:sz="2" w:space="0" w:shadow="0" w:frame="0"/>
-              <w:right w:val="single" w:color="000000" w:sz="2" w:space="0" w:shadow="0" w:frame="0"/>
-            </w:tcBorders>
-            <w:shd w:val="clear" w:color="auto" w:fill="auto"/>
-            <w:tcMar>
-              <w:top w:type="dxa" w:w="80"/>
-              <w:left w:type="dxa" w:w="80"/>
-              <w:bottom w:type="dxa" w:w="80"/>
-              <w:right w:type="dxa" w:w="80"/>
-            </w:tcMar>
-            <w:vAlign w:val="top"/>
-          </w:tcPr>
-          <w:p>
-            <w:pPr>
-              <w:pStyle w:val="Body A"/>
-            </w:pPr>
-            <w:r>
-              <w:rPr>
-                <w:rFonts w:ascii="Helvetica" w:cs="Arial Unicode MS" w:hAnsi="Helvetica" w:eastAsia="Arial Unicode MS"/>
-                <w:rtl w:val="0"/>
-              </w:rPr>
-              <w:t>Lincosamide</w:t>
-            </w:r>
-          </w:p>
-        </w:tc>
-        <w:tc>
-          <w:tcPr>
-            <w:tcW w:type="dxa" w:w="1960"/>
-            <w:tcBorders>
-              <w:top w:val="single" w:color="000000" w:sz="2" w:space="0" w:shadow="0" w:frame="0"/>
-              <w:left w:val="single" w:color="000000" w:sz="2" w:space="0" w:shadow="0" w:frame="0"/>
-              <w:bottom w:val="single" w:color="000000" w:sz="2" w:space="0" w:shadow="0" w:frame="0"/>
-              <w:right w:val="single" w:color="000000" w:sz="2" w:space="0" w:shadow="0" w:frame="0"/>
-            </w:tcBorders>
-            <w:shd w:val="clear" w:color="auto" w:fill="auto"/>
-            <w:tcMar>
-              <w:top w:type="dxa" w:w="80"/>
-              <w:left w:type="dxa" w:w="80"/>
-              <w:bottom w:type="dxa" w:w="80"/>
-              <w:right w:type="dxa" w:w="80"/>
-            </w:tcMar>
-            <w:vAlign w:val="top"/>
-          </w:tcPr>
-          <w:p>
-            <w:pPr>
-              <w:pStyle w:val="Body A"/>
-            </w:pPr>
-            <w:r>
-              <w:rPr>
-                <w:rFonts w:ascii="Helvetica" w:cs="Arial Unicode MS" w:hAnsi="Helvetica" w:eastAsia="Arial Unicode MS"/>
-                <w:rtl w:val="0"/>
-              </w:rPr>
-              <w:t>Primarily active against Gram-positive bacteria, most anaerobic bacteria, and some mycoplasma</w:t>
-            </w:r>
-          </w:p>
-        </w:tc>
-        <w:tc>
-          <w:tcPr>
-            <w:tcW w:type="dxa" w:w="1960"/>
-            <w:tcBorders>
-              <w:top w:val="single" w:color="000000" w:sz="2" w:space="0" w:shadow="0" w:frame="0"/>
-              <w:left w:val="single" w:color="000000" w:sz="2" w:space="0" w:shadow="0" w:frame="0"/>
-              <w:bottom w:val="single" w:color="000000" w:sz="2" w:space="0" w:shadow="0" w:frame="0"/>
-              <w:right w:val="single" w:color="000000" w:sz="2" w:space="0" w:shadow="0" w:frame="0"/>
-            </w:tcBorders>
-            <w:shd w:val="clear" w:color="auto" w:fill="auto"/>
-            <w:tcMar>
-              <w:top w:type="dxa" w:w="80"/>
-              <w:left w:type="dxa" w:w="80"/>
-              <w:bottom w:type="dxa" w:w="80"/>
-              <w:right w:type="dxa" w:w="80"/>
-            </w:tcMar>
-            <w:vAlign w:val="top"/>
-          </w:tcPr>
-          <w:p>
-            <w:pPr>
-              <w:pStyle w:val="Body A"/>
-            </w:pPr>
-            <w:r>
-              <w:rPr>
-                <w:rFonts w:ascii="Helvetica" w:cs="Arial Unicode MS" w:hAnsi="Helvetica" w:eastAsia="Arial Unicode MS"/>
-                <w:rtl w:val="0"/>
-              </w:rPr>
-              <w:t>Protein synthesis inhibition through binding to the 23s portion of the 50S ribosomal subunit</w:t>
-            </w:r>
-          </w:p>
-        </w:tc>
-        <w:tc>
-          <w:tcPr>
-            <w:tcW w:type="dxa" w:w="1960"/>
-            <w:tcBorders>
-              <w:top w:val="single" w:color="000000" w:sz="2" w:space="0" w:shadow="0" w:frame="0"/>
-              <w:left w:val="single" w:color="000000" w:sz="2" w:space="0" w:shadow="0" w:frame="0"/>
-              <w:bottom w:val="single" w:color="000000" w:sz="2" w:space="0" w:shadow="0" w:frame="0"/>
-              <w:right w:val="single" w:color="000000" w:sz="2" w:space="0" w:shadow="0" w:frame="0"/>
-            </w:tcBorders>
-            <w:shd w:val="clear" w:color="auto" w:fill="auto"/>
-            <w:tcMar>
-              <w:top w:type="dxa" w:w="80"/>
-              <w:left w:type="dxa" w:w="80"/>
-              <w:bottom w:type="dxa" w:w="80"/>
-              <w:right w:type="dxa" w:w="80"/>
-            </w:tcMar>
-            <w:vAlign w:val="top"/>
-          </w:tcPr>
-          <w:p>
-            <w:pPr>
-              <w:pStyle w:val="Body A"/>
-            </w:pPr>
-            <w:r>
-              <w:rPr>
-                <w:rFonts w:ascii="Helvetica" w:cs="Arial Unicode MS" w:hAnsi="Helvetica" w:eastAsia="Arial Unicode MS"/>
-                <w:rtl w:val="0"/>
-              </w:rPr>
-              <w:t>Intraperitoneal injection</w:t>
-            </w:r>
-          </w:p>
-        </w:tc>
-        <w:tc>
-          <w:tcPr>
-            <w:tcW w:type="dxa" w:w="1960"/>
-            <w:tcBorders>
-              <w:top w:val="single" w:color="000000" w:sz="2" w:space="0" w:shadow="0" w:frame="0"/>
-              <w:left w:val="single" w:color="000000" w:sz="2" w:space="0" w:shadow="0" w:frame="0"/>
-              <w:bottom w:val="single" w:color="000000" w:sz="2" w:space="0" w:shadow="0" w:frame="0"/>
-              <w:right w:val="single" w:color="000000" w:sz="2" w:space="0" w:shadow="0" w:frame="0"/>
-            </w:tcBorders>
-            <w:shd w:val="clear" w:color="auto" w:fill="auto"/>
-            <w:tcMar>
-              <w:top w:type="dxa" w:w="80"/>
-              <w:left w:type="dxa" w:w="80"/>
-              <w:bottom w:type="dxa" w:w="80"/>
-              <w:right w:type="dxa" w:w="80"/>
-            </w:tcMar>
-            <w:vAlign w:val="top"/>
-          </w:tcPr>
-          <w:p>
-            <w:pPr>
-              <w:pStyle w:val="Body A"/>
-            </w:pPr>
-            <w:r>
-              <w:rPr>
-                <w:rFonts w:ascii="Helvetica" w:cs="Arial Unicode MS" w:hAnsi="Helvetica" w:eastAsia="Arial Unicode MS"/>
-                <w:rtl w:val="0"/>
+                <w:sz w:val="16"/>
+                <w:szCs w:val="16"/>
               </w:rPr>
               <w:t>10 mg/kg body weight</w:t>
             </w:r>
@@ -850,312 +1494,179 @@
     </w:tbl>
     <w:p>
       <w:pPr>
-        <w:pStyle w:val="Body A"/>
+        <w:pStyle w:val="BodyA"/>
+        <w:pBdr>
+          <w:top w:val="nil"/>
+        </w:pBdr>
+        <w:rPr>
+          <w:sz w:val="16"/>
+          <w:szCs w:val="16"/>
+        </w:rPr>
       </w:pPr>
     </w:p>
     <w:p>
       <w:pPr>
-        <w:pStyle w:val="Body A"/>
+        <w:pStyle w:val="BodyA"/>
+        <w:pBdr>
+          <w:top w:val="nil"/>
+        </w:pBdr>
+        <w:rPr>
+          <w:sz w:val="16"/>
+          <w:szCs w:val="16"/>
+        </w:rPr>
       </w:pPr>
     </w:p>
     <w:p>
       <w:pPr>
-        <w:pStyle w:val="Body A"/>
+        <w:pStyle w:val="BodyA"/>
+        <w:pBdr>
+          <w:top w:val="nil"/>
+        </w:pBdr>
+        <w:rPr>
+          <w:sz w:val="16"/>
+          <w:szCs w:val="16"/>
+        </w:rPr>
       </w:pPr>
     </w:p>
     <w:p>
       <w:pPr>
-        <w:pStyle w:val="Body A"/>
+        <w:pStyle w:val="BodyA"/>
+        <w:pBdr>
+          <w:top w:val="nil"/>
+        </w:pBdr>
+        <w:rPr>
+          <w:sz w:val="16"/>
+          <w:szCs w:val="16"/>
+        </w:rPr>
       </w:pPr>
     </w:p>
     <w:p>
       <w:pPr>
-        <w:pStyle w:val="Body A"/>
+        <w:pStyle w:val="BodyA"/>
+        <w:pBdr>
+          <w:top w:val="nil"/>
+        </w:pBdr>
+        <w:rPr>
+          <w:sz w:val="16"/>
+          <w:szCs w:val="16"/>
+        </w:rPr>
       </w:pPr>
       <w:r>
         <w:rPr>
-          <w:rtl w:val="0"/>
-          <w:lang w:val="en-US"/>
+          <w:sz w:val="16"/>
+          <w:szCs w:val="16"/>
         </w:rPr>
         <w:t>Table 1 | Antibiotics used dur</w:t>
       </w:r>
-      <w:r>
-        <mc:AlternateContent>
-          <mc:Choice Requires="wps">
-            <w:drawing>
-              <wp:anchor distT="152400" distB="152400" distL="152400" distR="152400" simplePos="0" relativeHeight="251659264" behindDoc="0" locked="0" layoutInCell="1" allowOverlap="1">
-                <wp:simplePos x="0" y="0"/>
-                <wp:positionH relativeFrom="page">
-                  <wp:posOffset>914400</wp:posOffset>
-                </wp:positionH>
-                <wp:positionV relativeFrom="page">
-                  <wp:posOffset>914400</wp:posOffset>
-                </wp:positionV>
-                <wp:extent cx="5943600" cy="727788"/>
-                <wp:effectExtent l="0" t="0" r="0" b="0"/>
-                <wp:wrapTopAndBottom distT="152400" distB="152400"/>
-                <wp:docPr id="1073741825" name="officeArt object"/>
-                <wp:cNvGraphicFramePr/>
-                <a:graphic xmlns:a="http://schemas.openxmlformats.org/drawingml/2006/main">
-                  <a:graphicData uri="http://schemas.microsoft.com/office/word/2010/wordprocessingShape">
-                    <wps:wsp>
-                      <wps:cNvSpPr/>
-                      <wps:spPr>
-                        <a:xfrm>
-                          <a:off x="0" y="0"/>
-                          <a:ext cx="5943600" cy="727788"/>
-                        </a:xfrm>
-                        <a:prstGeom prst="rect">
-                          <a:avLst/>
-                        </a:prstGeom>
-                        <a:noFill/>
-                        <a:ln w="12700" cap="flat">
-                          <a:noFill/>
-                          <a:miter lim="400000"/>
-                        </a:ln>
-                        <a:effectLst/>
-                      </wps:spPr>
-                      <wps:txbx>
-                        <w:txbxContent>
-                          <w:p>
-                            <w:pPr>
-                              <w:pStyle w:val="Default"/>
-                              <w:spacing w:after="120"/>
-                              <w:jc w:val="center"/>
-                            </w:pPr>
-                            <w:r/>
-                          </w:p>
-                          <w:p>
-                            <w:pPr>
-                              <w:pStyle w:val="Body A"/>
-                            </w:pPr>
-                            <w:r>
-                              <w:tab/>
-                              <w:tab/>
-                              <w:tab/>
-                              <w:tab/>
-                              <w:tab/>
-                            </w:r>
-                          </w:p>
-                          <w:p>
-                            <w:pPr>
-                              <w:pStyle w:val="Body A"/>
-                            </w:pPr>
-                            <w:r>
-                              <w:tab/>
-                              <w:tab/>
-                              <w:tab/>
-                              <w:tab/>
-                              <w:tab/>
-                            </w:r>
-                          </w:p>
-                          <w:p>
-                            <w:pPr>
-                              <w:pStyle w:val="Body A"/>
-                            </w:pPr>
-                            <w:r>
-                              <w:tab/>
-                              <w:tab/>
-                              <w:tab/>
-                              <w:tab/>
-                              <w:tab/>
-                            </w:r>
-                          </w:p>
-                          <w:p>
-                            <w:pPr>
-                              <w:pStyle w:val="Body A"/>
-                            </w:pPr>
-                            <w:r>
-                              <w:tab/>
-                              <w:tab/>
-                              <w:tab/>
-                              <w:tab/>
-                              <w:tab/>
-                            </w:r>
-                          </w:p>
-                        </w:txbxContent>
-                      </wps:txbx>
-                      <wps:bodyPr wrap="square" lIns="0" tIns="0" rIns="0" bIns="0" numCol="1" anchor="t">
-                        <a:noAutofit/>
-                      </wps:bodyPr>
-                    </wps:wsp>
-                  </a:graphicData>
-                </a:graphic>
-              </wp:anchor>
-            </w:drawing>
-          </mc:Choice>
-          <mc:Fallback>
-            <w:pict>
-              <v:rect id="_x0000_s1026" style="visibility:visible;position:absolute;margin-left:72.0pt;margin-top:72.0pt;width:468.0pt;height:57.3pt;z-index:251659264;mso-position-horizontal:absolute;mso-position-horizontal-relative:page;mso-position-vertical:absolute;mso-position-vertical-relative:page;mso-wrap-distance-left:12.0pt;mso-wrap-distance-top:12.0pt;mso-wrap-distance-right:12.0pt;mso-wrap-distance-bottom:12.0pt;">
-                <v:fill on="f"/>
-                <v:stroke on="f" weight="1.0pt" dashstyle="solid" endcap="flat" miterlimit="400.0%" joinstyle="miter" linestyle="single" startarrow="none" startarrowwidth="medium" startarrowlength="medium" endarrow="none" endarrowwidth="medium" endarrowlength="medium"/>
-                <v:textbox>
-                  <w:txbxContent>
-                    <w:p>
-                      <w:pPr>
-                        <w:pStyle w:val="Default"/>
-                        <w:spacing w:after="120"/>
-                        <w:jc w:val="center"/>
-                      </w:pPr>
-                    </w:p>
-                    <w:p>
-                      <w:pPr>
-                        <w:pStyle w:val="Body A"/>
-                      </w:pPr>
-                      <w:r>
-                        <w:tab/>
-                        <w:tab/>
-                        <w:tab/>
-                        <w:tab/>
-                        <w:tab/>
-                      </w:r>
-                    </w:p>
-                    <w:p>
-                      <w:pPr>
-                        <w:pStyle w:val="Body A"/>
-                      </w:pPr>
-                      <w:r>
-                        <w:tab/>
-                        <w:tab/>
-                        <w:tab/>
-                        <w:tab/>
-                        <w:tab/>
-                      </w:r>
-                    </w:p>
-                    <w:p>
-                      <w:pPr>
-                        <w:pStyle w:val="Body A"/>
-                      </w:pPr>
-                      <w:r>
-                        <w:tab/>
-                        <w:tab/>
-                        <w:tab/>
-                        <w:tab/>
-                        <w:tab/>
-                      </w:r>
-                    </w:p>
-                    <w:p>
-                      <w:pPr>
-                        <w:pStyle w:val="Body A"/>
-                      </w:pPr>
-                      <w:r>
-                        <w:tab/>
-                        <w:tab/>
-                        <w:tab/>
-                        <w:tab/>
-                        <w:tab/>
-                      </w:r>
-                    </w:p>
-                  </w:txbxContent>
-                </v:textbox>
-                <w10:wrap type="topAndBottom" side="bothSides" anchorx="page" anchory="page"/>
-              </v:rect>
-            </w:pict>
-          </mc:Fallback>
-        </mc:AlternateContent>
-      </w:r>
+      <w:bookmarkStart w:id="0" w:name="_GoBack"/>
+      <w:bookmarkEnd w:id="0"/>
       <w:r>
         <w:rPr>
-          <w:rtl w:val="0"/>
-          <w:lang w:val="en-US"/>
+          <w:sz w:val="16"/>
+          <w:szCs w:val="16"/>
         </w:rPr>
         <w:t xml:space="preserve">ing </w:t>
       </w:r>
       <w:r>
         <w:rPr>
-          <w:i w:val="1"/>
-          <w:iCs w:val="1"/>
-          <w:rtl w:val="0"/>
+          <w:i/>
+          <w:iCs/>
+          <w:sz w:val="16"/>
+          <w:szCs w:val="16"/>
           <w:lang w:val="it-IT"/>
         </w:rPr>
         <w:t>C. difficile</w:t>
       </w:r>
       <w:r>
         <w:rPr>
-          <w:rtl w:val="0"/>
-          <w:lang w:val="en-US"/>
+          <w:sz w:val="16"/>
+          <w:szCs w:val="16"/>
         </w:rPr>
         <w:t xml:space="preserve"> infection models.</w:t>
       </w:r>
     </w:p>
     <w:sectPr>
-      <w:headerReference w:type="default" r:id="rId4"/>
-      <w:footerReference w:type="default" r:id="rId5"/>
-      <w:pgSz w:w="15840" w:h="12240" w:orient="landscape"/>
-      <w:pgMar w:top="1440" w:right="1440" w:bottom="1440" w:left="1440" w:header="720" w:footer="864"/>
-      <w:bidi w:val="0"/>
+      <w:headerReference w:type="default" r:id="rId7"/>
+      <w:footerReference w:type="default" r:id="rId8"/>
+      <w:pgSz w:w="12240" w:h="15840"/>
+      <w:pgMar w:top="1440" w:right="1440" w:bottom="1440" w:left="1440" w:header="720" w:footer="864" w:gutter="0"/>
+      <w:cols w:space="720"/>
+      <w:printerSettings r:id="rId9"/>
     </w:sectPr>
   </w:body>
 </w:document>
 </file>
 
+<file path=word/endnotes.xml><?xml version="1.0" encoding="utf-8"?>
+<w:endnotes xmlns:wpc="http://schemas.microsoft.com/office/word/2010/wordprocessingCanvas" xmlns:mo="http://schemas.microsoft.com/office/mac/office/2008/main" xmlns:mc="http://schemas.openxmlformats.org/markup-compatibility/2006" xmlns:mv="urn:schemas-microsoft-com:mac:vml" xmlns:o="urn:schemas-microsoft-com:office:office" xmlns:r="http://schemas.openxmlformats.org/officeDocument/2006/relationships" xmlns:m="http://schemas.openxmlformats.org/officeDocument/2006/math" xmlns:v="urn:schemas-microsoft-com:vml" xmlns:wp14="http://schemas.microsoft.com/office/word/2010/wordprocessingDrawing" xmlns:wp="http://schemas.openxmlformats.org/drawingml/2006/wordprocessingDrawing" xmlns:w10="urn:schemas-microsoft-com:office:word" xmlns:w="http://schemas.openxmlformats.org/wordprocessingml/2006/main" xmlns:w14="http://schemas.microsoft.com/office/word/2010/wordml" xmlns:wpg="http://schemas.microsoft.com/office/word/2010/wordprocessingGroup" xmlns:wpi="http://schemas.microsoft.com/office/word/2010/wordprocessingInk" xmlns:wne="http://schemas.microsoft.com/office/word/2006/wordml" xmlns:wps="http://schemas.microsoft.com/office/word/2010/wordprocessingShape" mc:Ignorable="w14 wp14">
+  <w:endnote w:type="separator" w:id="-1">
+    <w:p>
+      <w:r>
+        <w:separator/>
+      </w:r>
+    </w:p>
+  </w:endnote>
+  <w:endnote w:type="continuationSeparator" w:id="0">
+    <w:p>
+      <w:r>
+        <w:continuationSeparator/>
+      </w:r>
+    </w:p>
+  </w:endnote>
+</w:endnotes>
+</file>
+
 <file path=word/footer1.xml><?xml version="1.0" encoding="utf-8"?>
-<w:ftr xmlns:r="http://schemas.openxmlformats.org/officeDocument/2006/relationships" xmlns:wp="http://schemas.openxmlformats.org/drawingml/2006/wordprocessingDrawing" xmlns:w="http://schemas.openxmlformats.org/wordprocessingml/2006/main" xmlns:w10="urn:schemas-microsoft-com:office:word" xmlns:w14="http://schemas.microsoft.com/office/word/2010/wordml" xmlns:wps="http://schemas.microsoft.com/office/word/2010/wordprocessingShape" xmlns:wpg="http://schemas.microsoft.com/office/word/2010/wordprocessingGroup" xmlns:mc="http://schemas.openxmlformats.org/markup-compatibility/2006" xmlns:v="urn:schemas-microsoft-com:vml" xmlns:o="urn:schemas-microsoft-com:office:office" mc:Ignorable="w14">
+<w:ftr xmlns:wpc="http://schemas.microsoft.com/office/word/2010/wordprocessingCanvas" xmlns:mo="http://schemas.microsoft.com/office/mac/office/2008/main" xmlns:mc="http://schemas.openxmlformats.org/markup-compatibility/2006" xmlns:mv="urn:schemas-microsoft-com:mac:vml" xmlns:o="urn:schemas-microsoft-com:office:office" xmlns:r="http://schemas.openxmlformats.org/officeDocument/2006/relationships" xmlns:m="http://schemas.openxmlformats.org/officeDocument/2006/math" xmlns:v="urn:schemas-microsoft-com:vml" xmlns:wp14="http://schemas.microsoft.com/office/word/2010/wordprocessingDrawing" xmlns:wp="http://schemas.openxmlformats.org/drawingml/2006/wordprocessingDrawing" xmlns:w10="urn:schemas-microsoft-com:office:word" xmlns:w="http://schemas.openxmlformats.org/wordprocessingml/2006/main" xmlns:w14="http://schemas.microsoft.com/office/word/2010/wordml" xmlns:wpg="http://schemas.microsoft.com/office/word/2010/wordprocessingGroup" xmlns:wpi="http://schemas.microsoft.com/office/word/2010/wordprocessingInk" xmlns:wne="http://schemas.microsoft.com/office/word/2006/wordml" xmlns:wps="http://schemas.microsoft.com/office/word/2010/wordprocessingShape" mc:Ignorable="w14 wp14">
   <w:p>
     <w:pPr>
-      <w:pStyle w:val="Header &amp; Footer"/>
-      <w:bidi w:val="0"/>
+      <w:pStyle w:val="HeaderFooter"/>
     </w:pPr>
-    <w:r/>
   </w:p>
 </w:ftr>
 </file>
 
+<file path=word/footnotes.xml><?xml version="1.0" encoding="utf-8"?>
+<w:footnotes xmlns:wpc="http://schemas.microsoft.com/office/word/2010/wordprocessingCanvas" xmlns:mo="http://schemas.microsoft.com/office/mac/office/2008/main" xmlns:mc="http://schemas.openxmlformats.org/markup-compatibility/2006" xmlns:mv="urn:schemas-microsoft-com:mac:vml" xmlns:o="urn:schemas-microsoft-com:office:office" xmlns:r="http://schemas.openxmlformats.org/officeDocument/2006/relationships" xmlns:m="http://schemas.openxmlformats.org/officeDocument/2006/math" xmlns:v="urn:schemas-microsoft-com:vml" xmlns:wp14="http://schemas.microsoft.com/office/word/2010/wordprocessingDrawing" xmlns:wp="http://schemas.openxmlformats.org/drawingml/2006/wordprocessingDrawing" xmlns:w10="urn:schemas-microsoft-com:office:word" xmlns:w="http://schemas.openxmlformats.org/wordprocessingml/2006/main" xmlns:w14="http://schemas.microsoft.com/office/word/2010/wordml" xmlns:wpg="http://schemas.microsoft.com/office/word/2010/wordprocessingGroup" xmlns:wpi="http://schemas.microsoft.com/office/word/2010/wordprocessingInk" xmlns:wne="http://schemas.microsoft.com/office/word/2006/wordml" xmlns:wps="http://schemas.microsoft.com/office/word/2010/wordprocessingShape" mc:Ignorable="w14 wp14">
+  <w:footnote w:type="separator" w:id="-1">
+    <w:p>
+      <w:r>
+        <w:separator/>
+      </w:r>
+    </w:p>
+  </w:footnote>
+  <w:footnote w:type="continuationSeparator" w:id="0">
+    <w:p>
+      <w:r>
+        <w:continuationSeparator/>
+      </w:r>
+    </w:p>
+  </w:footnote>
+</w:footnotes>
+</file>
+
 <file path=word/header1.xml><?xml version="1.0" encoding="utf-8"?>
-<w:hdr xmlns:r="http://schemas.openxmlformats.org/officeDocument/2006/relationships" xmlns:wp="http://schemas.openxmlformats.org/drawingml/2006/wordprocessingDrawing" xmlns:w="http://schemas.openxmlformats.org/wordprocessingml/2006/main" xmlns:w10="urn:schemas-microsoft-com:office:word" xmlns:w14="http://schemas.microsoft.com/office/word/2010/wordml" xmlns:wps="http://schemas.microsoft.com/office/word/2010/wordprocessingShape" xmlns:wpg="http://schemas.microsoft.com/office/word/2010/wordprocessingGroup" xmlns:mc="http://schemas.openxmlformats.org/markup-compatibility/2006" xmlns:v="urn:schemas-microsoft-com:vml" xmlns:o="urn:schemas-microsoft-com:office:office" mc:Ignorable="w14">
+<w:hdr xmlns:wpc="http://schemas.microsoft.com/office/word/2010/wordprocessingCanvas" xmlns:mo="http://schemas.microsoft.com/office/mac/office/2008/main" xmlns:mc="http://schemas.openxmlformats.org/markup-compatibility/2006" xmlns:mv="urn:schemas-microsoft-com:mac:vml" xmlns:o="urn:schemas-microsoft-com:office:office" xmlns:r="http://schemas.openxmlformats.org/officeDocument/2006/relationships" xmlns:m="http://schemas.openxmlformats.org/officeDocument/2006/math" xmlns:v="urn:schemas-microsoft-com:vml" xmlns:wp14="http://schemas.microsoft.com/office/word/2010/wordprocessingDrawing" xmlns:wp="http://schemas.openxmlformats.org/drawingml/2006/wordprocessingDrawing" xmlns:w10="urn:schemas-microsoft-com:office:word" xmlns:w="http://schemas.openxmlformats.org/wordprocessingml/2006/main" xmlns:w14="http://schemas.microsoft.com/office/word/2010/wordml" xmlns:wpg="http://schemas.microsoft.com/office/word/2010/wordprocessingGroup" xmlns:wpi="http://schemas.microsoft.com/office/word/2010/wordprocessingInk" xmlns:wne="http://schemas.microsoft.com/office/word/2006/wordml" xmlns:wps="http://schemas.microsoft.com/office/word/2010/wordprocessingShape" mc:Ignorable="w14 wp14">
   <w:p>
     <w:pPr>
-      <w:pStyle w:val="Header &amp; Footer"/>
-      <w:bidi w:val="0"/>
+      <w:pStyle w:val="HeaderFooter"/>
     </w:pPr>
-    <w:r/>
   </w:p>
 </w:hdr>
 </file>
 
 <file path=word/styles.xml><?xml version="1.0" encoding="utf-8"?>
-<w:styles xmlns:w="http://schemas.openxmlformats.org/wordprocessingml/2006/main" xmlns:mc="http://schemas.openxmlformats.org/markup-compatibility/2006" xmlns:w14="http://schemas.microsoft.com/office/word/2010/wordml" mc:Ignorable="w14">
+<w:styles xmlns:mc="http://schemas.openxmlformats.org/markup-compatibility/2006" xmlns:r="http://schemas.openxmlformats.org/officeDocument/2006/relationships" xmlns:w="http://schemas.openxmlformats.org/wordprocessingml/2006/main" xmlns:w14="http://schemas.microsoft.com/office/word/2010/wordml" mc:Ignorable="w14">
   <w:docDefaults>
     <w:rPrDefault>
       <w:rPr>
-        <w:rFonts w:ascii="Times New Roman" w:cs="Times New Roman" w:hAnsi="Times New Roman" w:eastAsia="Arial Unicode MS"/>
-        <w:b w:val="0"/>
-        <w:bCs w:val="0"/>
-        <w:i w:val="0"/>
-        <w:iCs w:val="0"/>
-        <w:caps w:val="0"/>
-        <w:smallCaps w:val="0"/>
-        <w:strike w:val="0"/>
-        <w:dstrike w:val="0"/>
-        <w:outline w:val="0"/>
-        <w:emboss w:val="0"/>
-        <w:imprint w:val="0"/>
-        <w:vanish w:val="0"/>
-        <w:color w:val="auto"/>
-        <w:spacing w:val="0"/>
-        <w:w w:val="100"/>
-        <w:kern w:val="0"/>
-        <w:position w:val="0"/>
-        <w:sz w:val="20"/>
-        <w:szCs w:val="20"/>
-        <w:u w:val="none" w:color="auto"/>
+        <w:rFonts w:ascii="Times New Roman" w:eastAsia="Arial Unicode MS" w:hAnsi="Times New Roman" w:cs="Times New Roman"/>
         <w:bdr w:val="nil"/>
-        <w:vertAlign w:val="baseline"/>
-        <w:lang/>
+        <w:lang w:val="en-US" w:eastAsia="en-US" w:bidi="ar-SA"/>
       </w:rPr>
     </w:rPrDefault>
     <w:pPrDefault>
       <w:pPr>
-        <w:keepNext w:val="0"/>
-        <w:keepLines w:val="0"/>
-        <w:pageBreakBefore w:val="0"/>
-        <w:framePr w:anchorLock="0" w:w="0" w:h="0" w:vSpace="0" w:hSpace="0" w:xAlign="left" w:y="0" w:hRule="exact" w:vAnchor="margin"/>
-        <w:widowControl w:val="1"/>
-        <w:numPr>
-          <w:ilvl w:val="0"/>
-          <w:numId w:val="0"/>
-        </w:numPr>
-        <w:suppressLineNumbers w:val="0"/>
         <w:pBdr>
           <w:top w:val="nil"/>
           <w:left w:val="nil"/>
@@ -1164,28 +1675,181 @@
           <w:between w:val="nil"/>
           <w:bar w:val="nil"/>
         </w:pBdr>
-        <w:shd w:val="clear" w:color="auto" w:fill="auto"/>
-        <w:suppressAutoHyphens w:val="0"/>
-        <w:spacing w:before="0" w:beforeAutospacing="0" w:after="0" w:afterAutospacing="0" w:line="240" w:lineRule="auto"/>
-        <w:ind w:left="0" w:right="0" w:firstLine="0"/>
-        <w:jc w:val="left"/>
-        <w:outlineLvl w:val="9"/>
       </w:pPr>
     </w:pPrDefault>
   </w:docDefaults>
+  <w:latentStyles w:defLockedState="0" w:defUIPriority="99" w:defSemiHidden="1" w:defUnhideWhenUsed="1" w:defQFormat="0" w:count="276">
+    <w:lsdException w:name="Normal" w:semiHidden="0" w:uiPriority="0" w:unhideWhenUsed="0" w:qFormat="1"/>
+    <w:lsdException w:name="heading 1" w:semiHidden="0" w:uiPriority="9" w:unhideWhenUsed="0" w:qFormat="1"/>
+    <w:lsdException w:name="heading 2" w:uiPriority="9" w:qFormat="1"/>
+    <w:lsdException w:name="heading 3" w:uiPriority="9" w:qFormat="1"/>
+    <w:lsdException w:name="heading 4" w:uiPriority="9" w:qFormat="1"/>
+    <w:lsdException w:name="heading 5" w:uiPriority="9" w:qFormat="1"/>
+    <w:lsdException w:name="heading 6" w:uiPriority="9" w:qFormat="1"/>
+    <w:lsdException w:name="heading 7" w:uiPriority="9" w:qFormat="1"/>
+    <w:lsdException w:name="heading 8" w:uiPriority="9" w:qFormat="1"/>
+    <w:lsdException w:name="heading 9" w:uiPriority="9" w:qFormat="1"/>
+    <w:lsdException w:name="toc 1" w:uiPriority="39"/>
+    <w:lsdException w:name="toc 2" w:uiPriority="39"/>
+    <w:lsdException w:name="toc 3" w:uiPriority="39"/>
+    <w:lsdException w:name="toc 4" w:uiPriority="39"/>
+    <w:lsdException w:name="toc 5" w:uiPriority="39"/>
+    <w:lsdException w:name="toc 6" w:uiPriority="39"/>
+    <w:lsdException w:name="toc 7" w:uiPriority="39"/>
+    <w:lsdException w:name="toc 8" w:uiPriority="39"/>
+    <w:lsdException w:name="toc 9" w:uiPriority="39"/>
+    <w:lsdException w:name="caption" w:uiPriority="35" w:qFormat="1"/>
+    <w:lsdException w:name="Title" w:semiHidden="0" w:uiPriority="10" w:unhideWhenUsed="0" w:qFormat="1"/>
+    <w:lsdException w:name="Default Paragraph Font" w:uiPriority="1"/>
+    <w:lsdException w:name="Subtitle" w:semiHidden="0" w:uiPriority="11" w:unhideWhenUsed="0" w:qFormat="1"/>
+    <w:lsdException w:name="Strong" w:semiHidden="0" w:uiPriority="22" w:unhideWhenUsed="0" w:qFormat="1"/>
+    <w:lsdException w:name="Emphasis" w:semiHidden="0" w:uiPriority="20" w:unhideWhenUsed="0" w:qFormat="1"/>
+    <w:lsdException w:name="Table Grid" w:semiHidden="0" w:uiPriority="59" w:unhideWhenUsed="0"/>
+    <w:lsdException w:name="Placeholder Text" w:unhideWhenUsed="0"/>
+    <w:lsdException w:name="No Spacing" w:semiHidden="0" w:uiPriority="1" w:unhideWhenUsed="0" w:qFormat="1"/>
+    <w:lsdException w:name="Light Shading" w:semiHidden="0" w:uiPriority="60" w:unhideWhenUsed="0"/>
+    <w:lsdException w:name="Light List" w:semiHidden="0" w:uiPriority="61" w:unhideWhenUsed="0"/>
+    <w:lsdException w:name="Light Grid" w:semiHidden="0" w:uiPriority="62" w:unhideWhenUsed="0"/>
+    <w:lsdException w:name="Medium Shading 1" w:semiHidden="0" w:uiPriority="63" w:unhideWhenUsed="0"/>
+    <w:lsdException w:name="Medium Shading 2" w:semiHidden="0" w:uiPriority="64" w:unhideWhenUsed="0"/>
+    <w:lsdException w:name="Medium List 1" w:semiHidden="0" w:uiPriority="65" w:unhideWhenUsed="0"/>
+    <w:lsdException w:name="Medium List 2" w:semiHidden="0" w:uiPriority="66" w:unhideWhenUsed="0"/>
+    <w:lsdException w:name="Medium Grid 1" w:semiHidden="0" w:uiPriority="67" w:unhideWhenUsed="0"/>
+    <w:lsdException w:name="Medium Grid 2" w:semiHidden="0" w:uiPriority="68" w:unhideWhenUsed="0"/>
+    <w:lsdException w:name="Medium Grid 3" w:semiHidden="0" w:uiPriority="69" w:unhideWhenUsed="0"/>
+    <w:lsdException w:name="Dark List" w:semiHidden="0" w:uiPriority="70" w:unhideWhenUsed="0"/>
+    <w:lsdException w:name="Colorful Shading" w:semiHidden="0" w:uiPriority="71" w:unhideWhenUsed="0"/>
+    <w:lsdException w:name="Colorful List" w:semiHidden="0" w:uiPriority="72" w:unhideWhenUsed="0"/>
+    <w:lsdException w:name="Colorful Grid" w:semiHidden="0" w:uiPriority="73" w:unhideWhenUsed="0"/>
+    <w:lsdException w:name="Light Shading Accent 1" w:semiHidden="0" w:uiPriority="60" w:unhideWhenUsed="0"/>
+    <w:lsdException w:name="Light List Accent 1" w:semiHidden="0" w:uiPriority="61" w:unhideWhenUsed="0"/>
+    <w:lsdException w:name="Light Grid Accent 1" w:semiHidden="0" w:uiPriority="62" w:unhideWhenUsed="0"/>
+    <w:lsdException w:name="Medium Shading 1 Accent 1" w:semiHidden="0" w:uiPriority="63" w:unhideWhenUsed="0"/>
+    <w:lsdException w:name="Medium Shading 2 Accent 1" w:semiHidden="0" w:uiPriority="64" w:unhideWhenUsed="0"/>
+    <w:lsdException w:name="Medium List 1 Accent 1" w:semiHidden="0" w:uiPriority="65" w:unhideWhenUsed="0"/>
+    <w:lsdException w:name="Revision" w:unhideWhenUsed="0"/>
+    <w:lsdException w:name="List Paragraph" w:semiHidden="0" w:uiPriority="34" w:unhideWhenUsed="0" w:qFormat="1"/>
+    <w:lsdException w:name="Quote" w:semiHidden="0" w:uiPriority="29" w:unhideWhenUsed="0" w:qFormat="1"/>
+    <w:lsdException w:name="Intense Quote" w:semiHidden="0" w:uiPriority="30" w:unhideWhenUsed="0" w:qFormat="1"/>
+    <w:lsdException w:name="Medium List 2 Accent 1" w:semiHidden="0" w:uiPriority="66" w:unhideWhenUsed="0"/>
+    <w:lsdException w:name="Medium Grid 1 Accent 1" w:semiHidden="0" w:uiPriority="67" w:unhideWhenUsed="0"/>
+    <w:lsdException w:name="Medium Grid 2 Accent 1" w:semiHidden="0" w:uiPriority="68" w:unhideWhenUsed="0"/>
+    <w:lsdException w:name="Medium Grid 3 Accent 1" w:semiHidden="0" w:uiPriority="69" w:unhideWhenUsed="0"/>
+    <w:lsdException w:name="Dark List Accent 1" w:semiHidden="0" w:uiPriority="70" w:unhideWhenUsed="0"/>
+    <w:lsdException w:name="Colorful Shading Accent 1" w:semiHidden="0" w:uiPriority="71" w:unhideWhenUsed="0"/>
+    <w:lsdException w:name="Colorful List Accent 1" w:semiHidden="0" w:uiPriority="72" w:unhideWhenUsed="0"/>
+    <w:lsdException w:name="Colorful Grid Accent 1" w:semiHidden="0" w:uiPriority="73" w:unhideWhenUsed="0"/>
+    <w:lsdException w:name="Light Shading Accent 2" w:semiHidden="0" w:uiPriority="60" w:unhideWhenUsed="0"/>
+    <w:lsdException w:name="Light List Accent 2" w:semiHidden="0" w:uiPriority="61" w:unhideWhenUsed="0"/>
+    <w:lsdException w:name="Light Grid Accent 2" w:semiHidden="0" w:uiPriority="62" w:unhideWhenUsed="0"/>
+    <w:lsdException w:name="Medium Shading 1 Accent 2" w:semiHidden="0" w:uiPriority="63" w:unhideWhenUsed="0"/>
+    <w:lsdException w:name="Medium Shading 2 Accent 2" w:semiHidden="0" w:uiPriority="64" w:unhideWhenUsed="0"/>
+    <w:lsdException w:name="Medium List 1 Accent 2" w:semiHidden="0" w:uiPriority="65" w:unhideWhenUsed="0"/>
+    <w:lsdException w:name="Medium List 2 Accent 2" w:semiHidden="0" w:uiPriority="66" w:unhideWhenUsed="0"/>
+    <w:lsdException w:name="Medium Grid 1 Accent 2" w:semiHidden="0" w:uiPriority="67" w:unhideWhenUsed="0"/>
+    <w:lsdException w:name="Medium Grid 2 Accent 2" w:semiHidden="0" w:uiPriority="68" w:unhideWhenUsed="0"/>
+    <w:lsdException w:name="Medium Grid 3 Accent 2" w:semiHidden="0" w:uiPriority="69" w:unhideWhenUsed="0"/>
+    <w:lsdException w:name="Dark List Accent 2" w:semiHidden="0" w:uiPriority="70" w:unhideWhenUsed="0"/>
+    <w:lsdException w:name="Colorful Shading Accent 2" w:semiHidden="0" w:uiPriority="71" w:unhideWhenUsed="0"/>
+    <w:lsdException w:name="Colorful List Accent 2" w:semiHidden="0" w:uiPriority="72" w:unhideWhenUsed="0"/>
+    <w:lsdException w:name="Colorful Grid Accent 2" w:semiHidden="0" w:uiPriority="73" w:unhideWhenUsed="0"/>
+    <w:lsdException w:name="Light Shading Accent 3" w:semiHidden="0" w:uiPriority="60" w:unhideWhenUsed="0"/>
+    <w:lsdException w:name="Light List Accent 3" w:semiHidden="0" w:uiPriority="61" w:unhideWhenUsed="0"/>
+    <w:lsdException w:name="Light Grid Accent 3" w:semiHidden="0" w:uiPriority="62" w:unhideWhenUsed="0"/>
+    <w:lsdException w:name="Medium Shading 1 Accent 3" w:semiHidden="0" w:uiPriority="63" w:unhideWhenUsed="0"/>
+    <w:lsdException w:name="Medium Shading 2 Accent 3" w:semiHidden="0" w:uiPriority="64" w:unhideWhenUsed="0"/>
+    <w:lsdException w:name="Medium List 1 Accent 3" w:semiHidden="0" w:uiPriority="65" w:unhideWhenUsed="0"/>
+    <w:lsdException w:name="Medium List 2 Accent 3" w:semiHidden="0" w:uiPriority="66" w:unhideWhenUsed="0"/>
+    <w:lsdException w:name="Medium Grid 1 Accent 3" w:semiHidden="0" w:uiPriority="67" w:unhideWhenUsed="0"/>
+    <w:lsdException w:name="Medium Grid 2 Accent 3" w:semiHidden="0" w:uiPriority="68" w:unhideWhenUsed="0"/>
+    <w:lsdException w:name="Medium Grid 3 Accent 3" w:semiHidden="0" w:uiPriority="69" w:unhideWhenUsed="0"/>
+    <w:lsdException w:name="Dark List Accent 3" w:semiHidden="0" w:uiPriority="70" w:unhideWhenUsed="0"/>
+    <w:lsdException w:name="Colorful Shading Accent 3" w:semiHidden="0" w:uiPriority="71" w:unhideWhenUsed="0"/>
+    <w:lsdException w:name="Colorful List Accent 3" w:semiHidden="0" w:uiPriority="72" w:unhideWhenUsed="0"/>
+    <w:lsdException w:name="Colorful Grid Accent 3" w:semiHidden="0" w:uiPriority="73" w:unhideWhenUsed="0"/>
+    <w:lsdException w:name="Light Shading Accent 4" w:semiHidden="0" w:uiPriority="60" w:unhideWhenUsed="0"/>
+    <w:lsdException w:name="Light List Accent 4" w:semiHidden="0" w:uiPriority="61" w:unhideWhenUsed="0"/>
+    <w:lsdException w:name="Light Grid Accent 4" w:semiHidden="0" w:uiPriority="62" w:unhideWhenUsed="0"/>
+    <w:lsdException w:name="Medium Shading 1 Accent 4" w:semiHidden="0" w:uiPriority="63" w:unhideWhenUsed="0"/>
+    <w:lsdException w:name="Medium Shading 2 Accent 4" w:semiHidden="0" w:uiPriority="64" w:unhideWhenUsed="0"/>
+    <w:lsdException w:name="Medium List 1 Accent 4" w:semiHidden="0" w:uiPriority="65" w:unhideWhenUsed="0"/>
+    <w:lsdException w:name="Medium List 2 Accent 4" w:semiHidden="0" w:uiPriority="66" w:unhideWhenUsed="0"/>
+    <w:lsdException w:name="Medium Grid 1 Accent 4" w:semiHidden="0" w:uiPriority="67" w:unhideWhenUsed="0"/>
+    <w:lsdException w:name="Medium Grid 2 Accent 4" w:semiHidden="0" w:uiPriority="68" w:unhideWhenUsed="0"/>
+    <w:lsdException w:name="Medium Grid 3 Accent 4" w:semiHidden="0" w:uiPriority="69" w:unhideWhenUsed="0"/>
+    <w:lsdException w:name="Dark List Accent 4" w:semiHidden="0" w:uiPriority="70" w:unhideWhenUsed="0"/>
+    <w:lsdException w:name="Colorful Shading Accent 4" w:semiHidden="0" w:uiPriority="71" w:unhideWhenUsed="0"/>
+    <w:lsdException w:name="Colorful List Accent 4" w:semiHidden="0" w:uiPriority="72" w:unhideWhenUsed="0"/>
+    <w:lsdException w:name="Colorful Grid Accent 4" w:semiHidden="0" w:uiPriority="73" w:unhideWhenUsed="0"/>
+    <w:lsdException w:name="Light Shading Accent 5" w:semiHidden="0" w:uiPriority="60" w:unhideWhenUsed="0"/>
+    <w:lsdException w:name="Light List Accent 5" w:semiHidden="0" w:uiPriority="61" w:unhideWhenUsed="0"/>
+    <w:lsdException w:name="Light Grid Accent 5" w:semiHidden="0" w:uiPriority="62" w:unhideWhenUsed="0"/>
+    <w:lsdException w:name="Medium Shading 1 Accent 5" w:semiHidden="0" w:uiPriority="63" w:unhideWhenUsed="0"/>
+    <w:lsdException w:name="Medium Shading 2 Accent 5" w:semiHidden="0" w:uiPriority="64" w:unhideWhenUsed="0"/>
+    <w:lsdException w:name="Medium List 1 Accent 5" w:semiHidden="0" w:uiPriority="65" w:unhideWhenUsed="0"/>
+    <w:lsdException w:name="Medium List 2 Accent 5" w:semiHidden="0" w:uiPriority="66" w:unhideWhenUsed="0"/>
+    <w:lsdException w:name="Medium Grid 1 Accent 5" w:semiHidden="0" w:uiPriority="67" w:unhideWhenUsed="0"/>
+    <w:lsdException w:name="Medium Grid 2 Accent 5" w:semiHidden="0" w:uiPriority="68" w:unhideWhenUsed="0"/>
+    <w:lsdException w:name="Medium Grid 3 Accent 5" w:semiHidden="0" w:uiPriority="69" w:unhideWhenUsed="0"/>
+    <w:lsdException w:name="Dark List Accent 5" w:semiHidden="0" w:uiPriority="70" w:unhideWhenUsed="0"/>
+    <w:lsdException w:name="Colorful Shading Accent 5" w:semiHidden="0" w:uiPriority="71" w:unhideWhenUsed="0"/>
+    <w:lsdException w:name="Colorful List Accent 5" w:semiHidden="0" w:uiPriority="72" w:unhideWhenUsed="0"/>
+    <w:lsdException w:name="Colorful Grid Accent 5" w:semiHidden="0" w:uiPriority="73" w:unhideWhenUsed="0"/>
+    <w:lsdException w:name="Light Shading Accent 6" w:semiHidden="0" w:uiPriority="60" w:unhideWhenUsed="0"/>
+    <w:lsdException w:name="Light List Accent 6" w:semiHidden="0" w:uiPriority="61" w:unhideWhenUsed="0"/>
+    <w:lsdException w:name="Light Grid Accent 6" w:semiHidden="0" w:uiPriority="62" w:unhideWhenUsed="0"/>
+    <w:lsdException w:name="Medium Shading 1 Accent 6" w:semiHidden="0" w:uiPriority="63" w:unhideWhenUsed="0"/>
+    <w:lsdException w:name="Medium Shading 2 Accent 6" w:semiHidden="0" w:uiPriority="64" w:unhideWhenUsed="0"/>
+    <w:lsdException w:name="Medium List 1 Accent 6" w:semiHidden="0" w:uiPriority="65" w:unhideWhenUsed="0"/>
+    <w:lsdException w:name="Medium List 2 Accent 6" w:semiHidden="0" w:uiPriority="66" w:unhideWhenUsed="0"/>
+    <w:lsdException w:name="Medium Grid 1 Accent 6" w:semiHidden="0" w:uiPriority="67" w:unhideWhenUsed="0"/>
+    <w:lsdException w:name="Medium Grid 2 Accent 6" w:semiHidden="0" w:uiPriority="68" w:unhideWhenUsed="0"/>
+    <w:lsdException w:name="Medium Grid 3 Accent 6" w:semiHidden="0" w:uiPriority="69" w:unhideWhenUsed="0"/>
+    <w:lsdException w:name="Dark List Accent 6" w:semiHidden="0" w:uiPriority="70" w:unhideWhenUsed="0"/>
+    <w:lsdException w:name="Colorful Shading Accent 6" w:semiHidden="0" w:uiPriority="71" w:unhideWhenUsed="0"/>
+    <w:lsdException w:name="Colorful List Accent 6" w:semiHidden="0" w:uiPriority="72" w:unhideWhenUsed="0"/>
+    <w:lsdException w:name="Colorful Grid Accent 6" w:semiHidden="0" w:uiPriority="73" w:unhideWhenUsed="0"/>
+    <w:lsdException w:name="Subtle Emphasis" w:semiHidden="0" w:uiPriority="19" w:unhideWhenUsed="0" w:qFormat="1"/>
+    <w:lsdException w:name="Intense Emphasis" w:semiHidden="0" w:uiPriority="21" w:unhideWhenUsed="0" w:qFormat="1"/>
+    <w:lsdException w:name="Subtle Reference" w:semiHidden="0" w:uiPriority="31" w:unhideWhenUsed="0" w:qFormat="1"/>
+    <w:lsdException w:name="Intense Reference" w:semiHidden="0" w:uiPriority="32" w:unhideWhenUsed="0" w:qFormat="1"/>
+    <w:lsdException w:name="Book Title" w:semiHidden="0" w:uiPriority="33" w:unhideWhenUsed="0" w:qFormat="1"/>
+    <w:lsdException w:name="Bibliography" w:uiPriority="37"/>
+    <w:lsdException w:name="TOC Heading" w:uiPriority="39" w:qFormat="1"/>
+  </w:latentStyles>
   <w:style w:type="paragraph" w:default="1" w:styleId="Normal">
     <w:name w:val="Normal"/>
-    <w:next w:val="Normal"/>
-    <w:pPr/>
     <w:rPr>
       <w:sz w:val="24"/>
       <w:szCs w:val="24"/>
-      <w:lang w:val="en-US" w:eastAsia="en-US" w:bidi="ar-SA"/>
     </w:rPr>
   </w:style>
-  <w:style w:type="character" w:default="1" w:styleId="Default Paragraph Font">
+  <w:style w:type="character" w:default="1" w:styleId="DefaultParagraphFont">
     <w:name w:val="Default Paragraph Font"/>
-    <w:next w:val="Default Paragraph Font"/>
+    <w:uiPriority w:val="1"/>
+    <w:semiHidden/>
+    <w:unhideWhenUsed/>
+  </w:style>
+  <w:style w:type="table" w:default="1" w:styleId="TableNormal">
+    <w:name w:val="Normal Table"/>
+    <w:uiPriority w:val="99"/>
+    <w:semiHidden/>
+    <w:unhideWhenUsed/>
+    <w:tblPr>
+      <w:tblInd w:w="0" w:type="dxa"/>
+      <w:tblCellMar>
+        <w:top w:w="0" w:type="dxa"/>
+        <w:left w:w="108" w:type="dxa"/>
+        <w:bottom w:w="0" w:type="dxa"/>
+        <w:right w:w="108" w:type="dxa"/>
+      </w:tblCellMar>
+    </w:tblPr>
+  </w:style>
+  <w:style w:type="numbering" w:default="1" w:styleId="NoList">
+    <w:name w:val="No List"/>
+    <w:uiPriority w:val="99"/>
+    <w:semiHidden/>
+    <w:unhideWhenUsed/>
   </w:style>
   <w:style w:type="character" w:styleId="Hyperlink">
     <w:name w:val="Hyperlink"/>
@@ -1193,145 +1857,278 @@
       <w:u w:val="single"/>
     </w:rPr>
   </w:style>
-  <w:style w:type="table" w:default="1" w:styleId="Table Normal">
-    <w:name w:val="Table Normal"/>
-    <w:next w:val="Table Normal"/>
-    <w:pPr/>
-    <w:tblPr>
-      <w:tblInd w:w="0" w:type="dxa"/>
-    </w:tblPr>
-    <w:trPr/>
-    <w:tcPr/>
-    <w:tblStylePr w:type="firstRow"/>
-    <w:tblStylePr w:type="lastRow"/>
-    <w:tblStylePr w:type="firstCol"/>
-    <w:tblStylePr w:type="lastCol"/>
-    <w:tblStylePr w:type="band1Vert"/>
-    <w:tblStylePr w:type="band2Vert"/>
-    <w:tblStylePr w:type="band1Horz"/>
-    <w:tblStylePr w:type="band2Horz"/>
-    <w:tblStylePr w:type="neCell"/>
-    <w:tblStylePr w:type="nwCell"/>
-    <w:tblStylePr w:type="seCell"/>
-    <w:tblStylePr w:type="swCell"/>
-  </w:style>
-  <w:style w:type="numbering" w:default="1" w:styleId="No List">
-    <w:name w:val="No List"/>
-    <w:next w:val="No List"/>
-    <w:pPr/>
-  </w:style>
-  <w:style w:type="paragraph" w:styleId="Header &amp; Footer">
+  <w:style w:type="paragraph" w:customStyle="1" w:styleId="HeaderFooter">
     <w:name w:val="Header &amp; Footer"/>
-    <w:next w:val="Header &amp; Footer"/>
     <w:pPr>
-      <w:keepNext w:val="0"/>
-      <w:keepLines w:val="0"/>
-      <w:pageBreakBefore w:val="0"/>
-      <w:widowControl w:val="1"/>
-      <w:shd w:val="clear" w:color="auto" w:fill="auto"/>
       <w:tabs>
         <w:tab w:val="right" w:pos="9020"/>
       </w:tabs>
-      <w:suppressAutoHyphens w:val="0"/>
-      <w:bidi w:val="0"/>
-      <w:spacing w:before="0" w:after="0" w:line="240" w:lineRule="auto"/>
-      <w:ind w:left="0" w:right="0" w:firstLine="0"/>
-      <w:jc w:val="left"/>
-      <w:outlineLvl w:val="9"/>
     </w:pPr>
     <w:rPr>
-      <w:rFonts w:ascii="Helvetica" w:cs="Arial Unicode MS" w:hAnsi="Helvetica" w:eastAsia="Arial Unicode MS"/>
-      <w:b w:val="0"/>
-      <w:bCs w:val="0"/>
-      <w:i w:val="0"/>
-      <w:iCs w:val="0"/>
-      <w:caps w:val="0"/>
-      <w:smallCaps w:val="0"/>
-      <w:strike w:val="0"/>
-      <w:dstrike w:val="0"/>
-      <w:outline w:val="0"/>
+      <w:rFonts w:ascii="Helvetica" w:hAnsi="Helvetica" w:cs="Arial Unicode MS"/>
       <w:color w:val="000000"/>
-      <w:spacing w:val="0"/>
-      <w:kern w:val="0"/>
-      <w:position w:val="0"/>
       <w:sz w:val="24"/>
       <w:szCs w:val="24"/>
-      <w:u w:val="none"/>
-      <w:vertAlign w:val="baseline"/>
     </w:rPr>
   </w:style>
-  <w:style w:type="paragraph" w:styleId="Body A">
+  <w:style w:type="paragraph" w:customStyle="1" w:styleId="BodyA">
     <w:name w:val="Body A"/>
-    <w:next w:val="Body A"/>
+    <w:rPr>
+      <w:rFonts w:ascii="Helvetica" w:hAnsi="Helvetica" w:cs="Arial Unicode MS"/>
+      <w:color w:val="000000"/>
+      <w:sz w:val="22"/>
+      <w:szCs w:val="22"/>
+      <w:u w:color="000000"/>
+    </w:rPr>
+  </w:style>
+  <w:style w:type="paragraph" w:customStyle="1" w:styleId="Default">
+    <w:name w:val="Default"/>
+    <w:rPr>
+      <w:rFonts w:ascii="Helvetica" w:hAnsi="Helvetica" w:cs="Arial Unicode MS"/>
+      <w:color w:val="000000"/>
+      <w:sz w:val="22"/>
+      <w:szCs w:val="22"/>
+      <w:u w:color="000000"/>
+      <w:lang w:val="fr-FR"/>
+    </w:rPr>
+  </w:style>
+</w:styles>
+</file>
+
+<file path=word/stylesWithEffects.xml><?xml version="1.0" encoding="utf-8"?>
+<w:styles xmlns:wpc="http://schemas.microsoft.com/office/word/2010/wordprocessingCanvas" xmlns:mo="http://schemas.microsoft.com/office/mac/office/2008/main" xmlns:mc="http://schemas.openxmlformats.org/markup-compatibility/2006" xmlns:mv="urn:schemas-microsoft-com:mac:vml" xmlns:o="urn:schemas-microsoft-com:office:office" xmlns:r="http://schemas.openxmlformats.org/officeDocument/2006/relationships" xmlns:m="http://schemas.openxmlformats.org/officeDocument/2006/math" xmlns:v="urn:schemas-microsoft-com:vml" xmlns:wp14="http://schemas.microsoft.com/office/word/2010/wordprocessingDrawing" xmlns:wp="http://schemas.openxmlformats.org/drawingml/2006/wordprocessingDrawing" xmlns:w10="urn:schemas-microsoft-com:office:word" xmlns:w="http://schemas.openxmlformats.org/wordprocessingml/2006/main" xmlns:w14="http://schemas.microsoft.com/office/word/2010/wordml" xmlns:wpg="http://schemas.microsoft.com/office/word/2010/wordprocessingGroup" xmlns:wpi="http://schemas.microsoft.com/office/word/2010/wordprocessingInk" xmlns:wne="http://schemas.microsoft.com/office/word/2006/wordml" xmlns:wps="http://schemas.microsoft.com/office/word/2010/wordprocessingShape" mc:Ignorable="w14 wp14">
+  <w:docDefaults>
+    <w:rPrDefault>
+      <w:rPr>
+        <w:rFonts w:ascii="Times New Roman" w:eastAsia="Arial Unicode MS" w:hAnsi="Times New Roman" w:cs="Times New Roman"/>
+        <w:bdr w:val="nil"/>
+        <w:lang w:val="en-US" w:eastAsia="en-US" w:bidi="ar-SA"/>
+      </w:rPr>
+    </w:rPrDefault>
+    <w:pPrDefault>
+      <w:pPr>
+        <w:pBdr>
+          <w:top w:val="nil"/>
+          <w:left w:val="nil"/>
+          <w:bottom w:val="nil"/>
+          <w:right w:val="nil"/>
+          <w:between w:val="nil"/>
+          <w:bar w:val="nil"/>
+        </w:pBdr>
+      </w:pPr>
+    </w:pPrDefault>
+  </w:docDefaults>
+  <w:latentStyles w:defLockedState="0" w:defUIPriority="99" w:defSemiHidden="1" w:defUnhideWhenUsed="1" w:defQFormat="0" w:count="276">
+    <w:lsdException w:name="Normal" w:semiHidden="0" w:uiPriority="0" w:unhideWhenUsed="0" w:qFormat="1"/>
+    <w:lsdException w:name="heading 1" w:semiHidden="0" w:uiPriority="9" w:unhideWhenUsed="0" w:qFormat="1"/>
+    <w:lsdException w:name="heading 2" w:uiPriority="9" w:qFormat="1"/>
+    <w:lsdException w:name="heading 3" w:uiPriority="9" w:qFormat="1"/>
+    <w:lsdException w:name="heading 4" w:uiPriority="9" w:qFormat="1"/>
+    <w:lsdException w:name="heading 5" w:uiPriority="9" w:qFormat="1"/>
+    <w:lsdException w:name="heading 6" w:uiPriority="9" w:qFormat="1"/>
+    <w:lsdException w:name="heading 7" w:uiPriority="9" w:qFormat="1"/>
+    <w:lsdException w:name="heading 8" w:uiPriority="9" w:qFormat="1"/>
+    <w:lsdException w:name="heading 9" w:uiPriority="9" w:qFormat="1"/>
+    <w:lsdException w:name="toc 1" w:uiPriority="39"/>
+    <w:lsdException w:name="toc 2" w:uiPriority="39"/>
+    <w:lsdException w:name="toc 3" w:uiPriority="39"/>
+    <w:lsdException w:name="toc 4" w:uiPriority="39"/>
+    <w:lsdException w:name="toc 5" w:uiPriority="39"/>
+    <w:lsdException w:name="toc 6" w:uiPriority="39"/>
+    <w:lsdException w:name="toc 7" w:uiPriority="39"/>
+    <w:lsdException w:name="toc 8" w:uiPriority="39"/>
+    <w:lsdException w:name="toc 9" w:uiPriority="39"/>
+    <w:lsdException w:name="caption" w:uiPriority="35" w:qFormat="1"/>
+    <w:lsdException w:name="Title" w:semiHidden="0" w:uiPriority="10" w:unhideWhenUsed="0" w:qFormat="1"/>
+    <w:lsdException w:name="Default Paragraph Font" w:uiPriority="1"/>
+    <w:lsdException w:name="Subtitle" w:semiHidden="0" w:uiPriority="11" w:unhideWhenUsed="0" w:qFormat="1"/>
+    <w:lsdException w:name="Strong" w:semiHidden="0" w:uiPriority="22" w:unhideWhenUsed="0" w:qFormat="1"/>
+    <w:lsdException w:name="Emphasis" w:semiHidden="0" w:uiPriority="20" w:unhideWhenUsed="0" w:qFormat="1"/>
+    <w:lsdException w:name="Table Grid" w:semiHidden="0" w:uiPriority="59" w:unhideWhenUsed="0"/>
+    <w:lsdException w:name="Placeholder Text" w:unhideWhenUsed="0"/>
+    <w:lsdException w:name="No Spacing" w:semiHidden="0" w:uiPriority="1" w:unhideWhenUsed="0" w:qFormat="1"/>
+    <w:lsdException w:name="Light Shading" w:semiHidden="0" w:uiPriority="60" w:unhideWhenUsed="0"/>
+    <w:lsdException w:name="Light List" w:semiHidden="0" w:uiPriority="61" w:unhideWhenUsed="0"/>
+    <w:lsdException w:name="Light Grid" w:semiHidden="0" w:uiPriority="62" w:unhideWhenUsed="0"/>
+    <w:lsdException w:name="Medium Shading 1" w:semiHidden="0" w:uiPriority="63" w:unhideWhenUsed="0"/>
+    <w:lsdException w:name="Medium Shading 2" w:semiHidden="0" w:uiPriority="64" w:unhideWhenUsed="0"/>
+    <w:lsdException w:name="Medium List 1" w:semiHidden="0" w:uiPriority="65" w:unhideWhenUsed="0"/>
+    <w:lsdException w:name="Medium List 2" w:semiHidden="0" w:uiPriority="66" w:unhideWhenUsed="0"/>
+    <w:lsdException w:name="Medium Grid 1" w:semiHidden="0" w:uiPriority="67" w:unhideWhenUsed="0"/>
+    <w:lsdException w:name="Medium Grid 2" w:semiHidden="0" w:uiPriority="68" w:unhideWhenUsed="0"/>
+    <w:lsdException w:name="Medium Grid 3" w:semiHidden="0" w:uiPriority="69" w:unhideWhenUsed="0"/>
+    <w:lsdException w:name="Dark List" w:semiHidden="0" w:uiPriority="70" w:unhideWhenUsed="0"/>
+    <w:lsdException w:name="Colorful Shading" w:semiHidden="0" w:uiPriority="71" w:unhideWhenUsed="0"/>
+    <w:lsdException w:name="Colorful List" w:semiHidden="0" w:uiPriority="72" w:unhideWhenUsed="0"/>
+    <w:lsdException w:name="Colorful Grid" w:semiHidden="0" w:uiPriority="73" w:unhideWhenUsed="0"/>
+    <w:lsdException w:name="Light Shading Accent 1" w:semiHidden="0" w:uiPriority="60" w:unhideWhenUsed="0"/>
+    <w:lsdException w:name="Light List Accent 1" w:semiHidden="0" w:uiPriority="61" w:unhideWhenUsed="0"/>
+    <w:lsdException w:name="Light Grid Accent 1" w:semiHidden="0" w:uiPriority="62" w:unhideWhenUsed="0"/>
+    <w:lsdException w:name="Medium Shading 1 Accent 1" w:semiHidden="0" w:uiPriority="63" w:unhideWhenUsed="0"/>
+    <w:lsdException w:name="Medium Shading 2 Accent 1" w:semiHidden="0" w:uiPriority="64" w:unhideWhenUsed="0"/>
+    <w:lsdException w:name="Medium List 1 Accent 1" w:semiHidden="0" w:uiPriority="65" w:unhideWhenUsed="0"/>
+    <w:lsdException w:name="Revision" w:unhideWhenUsed="0"/>
+    <w:lsdException w:name="List Paragraph" w:semiHidden="0" w:uiPriority="34" w:unhideWhenUsed="0" w:qFormat="1"/>
+    <w:lsdException w:name="Quote" w:semiHidden="0" w:uiPriority="29" w:unhideWhenUsed="0" w:qFormat="1"/>
+    <w:lsdException w:name="Intense Quote" w:semiHidden="0" w:uiPriority="30" w:unhideWhenUsed="0" w:qFormat="1"/>
+    <w:lsdException w:name="Medium List 2 Accent 1" w:semiHidden="0" w:uiPriority="66" w:unhideWhenUsed="0"/>
+    <w:lsdException w:name="Medium Grid 1 Accent 1" w:semiHidden="0" w:uiPriority="67" w:unhideWhenUsed="0"/>
+    <w:lsdException w:name="Medium Grid 2 Accent 1" w:semiHidden="0" w:uiPriority="68" w:unhideWhenUsed="0"/>
+    <w:lsdException w:name="Medium Grid 3 Accent 1" w:semiHidden="0" w:uiPriority="69" w:unhideWhenUsed="0"/>
+    <w:lsdException w:name="Dark List Accent 1" w:semiHidden="0" w:uiPriority="70" w:unhideWhenUsed="0"/>
+    <w:lsdException w:name="Colorful Shading Accent 1" w:semiHidden="0" w:uiPriority="71" w:unhideWhenUsed="0"/>
+    <w:lsdException w:name="Colorful List Accent 1" w:semiHidden="0" w:uiPriority="72" w:unhideWhenUsed="0"/>
+    <w:lsdException w:name="Colorful Grid Accent 1" w:semiHidden="0" w:uiPriority="73" w:unhideWhenUsed="0"/>
+    <w:lsdException w:name="Light Shading Accent 2" w:semiHidden="0" w:uiPriority="60" w:unhideWhenUsed="0"/>
+    <w:lsdException w:name="Light List Accent 2" w:semiHidden="0" w:uiPriority="61" w:unhideWhenUsed="0"/>
+    <w:lsdException w:name="Light Grid Accent 2" w:semiHidden="0" w:uiPriority="62" w:unhideWhenUsed="0"/>
+    <w:lsdException w:name="Medium Shading 1 Accent 2" w:semiHidden="0" w:uiPriority="63" w:unhideWhenUsed="0"/>
+    <w:lsdException w:name="Medium Shading 2 Accent 2" w:semiHidden="0" w:uiPriority="64" w:unhideWhenUsed="0"/>
+    <w:lsdException w:name="Medium List 1 Accent 2" w:semiHidden="0" w:uiPriority="65" w:unhideWhenUsed="0"/>
+    <w:lsdException w:name="Medium List 2 Accent 2" w:semiHidden="0" w:uiPriority="66" w:unhideWhenUsed="0"/>
+    <w:lsdException w:name="Medium Grid 1 Accent 2" w:semiHidden="0" w:uiPriority="67" w:unhideWhenUsed="0"/>
+    <w:lsdException w:name="Medium Grid 2 Accent 2" w:semiHidden="0" w:uiPriority="68" w:unhideWhenUsed="0"/>
+    <w:lsdException w:name="Medium Grid 3 Accent 2" w:semiHidden="0" w:uiPriority="69" w:unhideWhenUsed="0"/>
+    <w:lsdException w:name="Dark List Accent 2" w:semiHidden="0" w:uiPriority="70" w:unhideWhenUsed="0"/>
+    <w:lsdException w:name="Colorful Shading Accent 2" w:semiHidden="0" w:uiPriority="71" w:unhideWhenUsed="0"/>
+    <w:lsdException w:name="Colorful List Accent 2" w:semiHidden="0" w:uiPriority="72" w:unhideWhenUsed="0"/>
+    <w:lsdException w:name="Colorful Grid Accent 2" w:semiHidden="0" w:uiPriority="73" w:unhideWhenUsed="0"/>
+    <w:lsdException w:name="Light Shading Accent 3" w:semiHidden="0" w:uiPriority="60" w:unhideWhenUsed="0"/>
+    <w:lsdException w:name="Light List Accent 3" w:semiHidden="0" w:uiPriority="61" w:unhideWhenUsed="0"/>
+    <w:lsdException w:name="Light Grid Accent 3" w:semiHidden="0" w:uiPriority="62" w:unhideWhenUsed="0"/>
+    <w:lsdException w:name="Medium Shading 1 Accent 3" w:semiHidden="0" w:uiPriority="63" w:unhideWhenUsed="0"/>
+    <w:lsdException w:name="Medium Shading 2 Accent 3" w:semiHidden="0" w:uiPriority="64" w:unhideWhenUsed="0"/>
+    <w:lsdException w:name="Medium List 1 Accent 3" w:semiHidden="0" w:uiPriority="65" w:unhideWhenUsed="0"/>
+    <w:lsdException w:name="Medium List 2 Accent 3" w:semiHidden="0" w:uiPriority="66" w:unhideWhenUsed="0"/>
+    <w:lsdException w:name="Medium Grid 1 Accent 3" w:semiHidden="0" w:uiPriority="67" w:unhideWhenUsed="0"/>
+    <w:lsdException w:name="Medium Grid 2 Accent 3" w:semiHidden="0" w:uiPriority="68" w:unhideWhenUsed="0"/>
+    <w:lsdException w:name="Medium Grid 3 Accent 3" w:semiHidden="0" w:uiPriority="69" w:unhideWhenUsed="0"/>
+    <w:lsdException w:name="Dark List Accent 3" w:semiHidden="0" w:uiPriority="70" w:unhideWhenUsed="0"/>
+    <w:lsdException w:name="Colorful Shading Accent 3" w:semiHidden="0" w:uiPriority="71" w:unhideWhenUsed="0"/>
+    <w:lsdException w:name="Colorful List Accent 3" w:semiHidden="0" w:uiPriority="72" w:unhideWhenUsed="0"/>
+    <w:lsdException w:name="Colorful Grid Accent 3" w:semiHidden="0" w:uiPriority="73" w:unhideWhenUsed="0"/>
+    <w:lsdException w:name="Light Shading Accent 4" w:semiHidden="0" w:uiPriority="60" w:unhideWhenUsed="0"/>
+    <w:lsdException w:name="Light List Accent 4" w:semiHidden="0" w:uiPriority="61" w:unhideWhenUsed="0"/>
+    <w:lsdException w:name="Light Grid Accent 4" w:semiHidden="0" w:uiPriority="62" w:unhideWhenUsed="0"/>
+    <w:lsdException w:name="Medium Shading 1 Accent 4" w:semiHidden="0" w:uiPriority="63" w:unhideWhenUsed="0"/>
+    <w:lsdException w:name="Medium Shading 2 Accent 4" w:semiHidden="0" w:uiPriority="64" w:unhideWhenUsed="0"/>
+    <w:lsdException w:name="Medium List 1 Accent 4" w:semiHidden="0" w:uiPriority="65" w:unhideWhenUsed="0"/>
+    <w:lsdException w:name="Medium List 2 Accent 4" w:semiHidden="0" w:uiPriority="66" w:unhideWhenUsed="0"/>
+    <w:lsdException w:name="Medium Grid 1 Accent 4" w:semiHidden="0" w:uiPriority="67" w:unhideWhenUsed="0"/>
+    <w:lsdException w:name="Medium Grid 2 Accent 4" w:semiHidden="0" w:uiPriority="68" w:unhideWhenUsed="0"/>
+    <w:lsdException w:name="Medium Grid 3 Accent 4" w:semiHidden="0" w:uiPriority="69" w:unhideWhenUsed="0"/>
+    <w:lsdException w:name="Dark List Accent 4" w:semiHidden="0" w:uiPriority="70" w:unhideWhenUsed="0"/>
+    <w:lsdException w:name="Colorful Shading Accent 4" w:semiHidden="0" w:uiPriority="71" w:unhideWhenUsed="0"/>
+    <w:lsdException w:name="Colorful List Accent 4" w:semiHidden="0" w:uiPriority="72" w:unhideWhenUsed="0"/>
+    <w:lsdException w:name="Colorful Grid Accent 4" w:semiHidden="0" w:uiPriority="73" w:unhideWhenUsed="0"/>
+    <w:lsdException w:name="Light Shading Accent 5" w:semiHidden="0" w:uiPriority="60" w:unhideWhenUsed="0"/>
+    <w:lsdException w:name="Light List Accent 5" w:semiHidden="0" w:uiPriority="61" w:unhideWhenUsed="0"/>
+    <w:lsdException w:name="Light Grid Accent 5" w:semiHidden="0" w:uiPriority="62" w:unhideWhenUsed="0"/>
+    <w:lsdException w:name="Medium Shading 1 Accent 5" w:semiHidden="0" w:uiPriority="63" w:unhideWhenUsed="0"/>
+    <w:lsdException w:name="Medium Shading 2 Accent 5" w:semiHidden="0" w:uiPriority="64" w:unhideWhenUsed="0"/>
+    <w:lsdException w:name="Medium List 1 Accent 5" w:semiHidden="0" w:uiPriority="65" w:unhideWhenUsed="0"/>
+    <w:lsdException w:name="Medium List 2 Accent 5" w:semiHidden="0" w:uiPriority="66" w:unhideWhenUsed="0"/>
+    <w:lsdException w:name="Medium Grid 1 Accent 5" w:semiHidden="0" w:uiPriority="67" w:unhideWhenUsed="0"/>
+    <w:lsdException w:name="Medium Grid 2 Accent 5" w:semiHidden="0" w:uiPriority="68" w:unhideWhenUsed="0"/>
+    <w:lsdException w:name="Medium Grid 3 Accent 5" w:semiHidden="0" w:uiPriority="69" w:unhideWhenUsed="0"/>
+    <w:lsdException w:name="Dark List Accent 5" w:semiHidden="0" w:uiPriority="70" w:unhideWhenUsed="0"/>
+    <w:lsdException w:name="Colorful Shading Accent 5" w:semiHidden="0" w:uiPriority="71" w:unhideWhenUsed="0"/>
+    <w:lsdException w:name="Colorful List Accent 5" w:semiHidden="0" w:uiPriority="72" w:unhideWhenUsed="0"/>
+    <w:lsdException w:name="Colorful Grid Accent 5" w:semiHidden="0" w:uiPriority="73" w:unhideWhenUsed="0"/>
+    <w:lsdException w:name="Light Shading Accent 6" w:semiHidden="0" w:uiPriority="60" w:unhideWhenUsed="0"/>
+    <w:lsdException w:name="Light List Accent 6" w:semiHidden="0" w:uiPriority="61" w:unhideWhenUsed="0"/>
+    <w:lsdException w:name="Light Grid Accent 6" w:semiHidden="0" w:uiPriority="62" w:unhideWhenUsed="0"/>
+    <w:lsdException w:name="Medium Shading 1 Accent 6" w:semiHidden="0" w:uiPriority="63" w:unhideWhenUsed="0"/>
+    <w:lsdException w:name="Medium Shading 2 Accent 6" w:semiHidden="0" w:uiPriority="64" w:unhideWhenUsed="0"/>
+    <w:lsdException w:name="Medium List 1 Accent 6" w:semiHidden="0" w:uiPriority="65" w:unhideWhenUsed="0"/>
+    <w:lsdException w:name="Medium List 2 Accent 6" w:semiHidden="0" w:uiPriority="66" w:unhideWhenUsed="0"/>
+    <w:lsdException w:name="Medium Grid 1 Accent 6" w:semiHidden="0" w:uiPriority="67" w:unhideWhenUsed="0"/>
+    <w:lsdException w:name="Medium Grid 2 Accent 6" w:semiHidden="0" w:uiPriority="68" w:unhideWhenUsed="0"/>
+    <w:lsdException w:name="Medium Grid 3 Accent 6" w:semiHidden="0" w:uiPriority="69" w:unhideWhenUsed="0"/>
+    <w:lsdException w:name="Dark List Accent 6" w:semiHidden="0" w:uiPriority="70" w:unhideWhenUsed="0"/>
+    <w:lsdException w:name="Colorful Shading Accent 6" w:semiHidden="0" w:uiPriority="71" w:unhideWhenUsed="0"/>
+    <w:lsdException w:name="Colorful List Accent 6" w:semiHidden="0" w:uiPriority="72" w:unhideWhenUsed="0"/>
+    <w:lsdException w:name="Colorful Grid Accent 6" w:semiHidden="0" w:uiPriority="73" w:unhideWhenUsed="0"/>
+    <w:lsdException w:name="Subtle Emphasis" w:semiHidden="0" w:uiPriority="19" w:unhideWhenUsed="0" w:qFormat="1"/>
+    <w:lsdException w:name="Intense Emphasis" w:semiHidden="0" w:uiPriority="21" w:unhideWhenUsed="0" w:qFormat="1"/>
+    <w:lsdException w:name="Subtle Reference" w:semiHidden="0" w:uiPriority="31" w:unhideWhenUsed="0" w:qFormat="1"/>
+    <w:lsdException w:name="Intense Reference" w:semiHidden="0" w:uiPriority="32" w:unhideWhenUsed="0" w:qFormat="1"/>
+    <w:lsdException w:name="Book Title" w:semiHidden="0" w:uiPriority="33" w:unhideWhenUsed="0" w:qFormat="1"/>
+    <w:lsdException w:name="Bibliography" w:uiPriority="37"/>
+    <w:lsdException w:name="TOC Heading" w:uiPriority="39" w:qFormat="1"/>
+  </w:latentStyles>
+  <w:style w:type="paragraph" w:default="1" w:styleId="Normal">
+    <w:name w:val="Normal"/>
+    <w:rPr>
+      <w:sz w:val="24"/>
+      <w:szCs w:val="24"/>
+    </w:rPr>
+  </w:style>
+  <w:style w:type="character" w:default="1" w:styleId="DefaultParagraphFont">
+    <w:name w:val="Default Paragraph Font"/>
+    <w:uiPriority w:val="1"/>
+    <w:semiHidden/>
+    <w:unhideWhenUsed/>
+  </w:style>
+  <w:style w:type="table" w:default="1" w:styleId="TableNormal">
+    <w:name w:val="Normal Table"/>
+    <w:uiPriority w:val="99"/>
+    <w:semiHidden/>
+    <w:unhideWhenUsed/>
+    <w:tblPr>
+      <w:tblInd w:w="0" w:type="dxa"/>
+      <w:tblCellMar>
+        <w:top w:w="0" w:type="dxa"/>
+        <w:left w:w="108" w:type="dxa"/>
+        <w:bottom w:w="0" w:type="dxa"/>
+        <w:right w:w="108" w:type="dxa"/>
+      </w:tblCellMar>
+    </w:tblPr>
+  </w:style>
+  <w:style w:type="numbering" w:default="1" w:styleId="NoList">
+    <w:name w:val="No List"/>
+    <w:uiPriority w:val="99"/>
+    <w:semiHidden/>
+    <w:unhideWhenUsed/>
+  </w:style>
+  <w:style w:type="character" w:styleId="Hyperlink">
+    <w:name w:val="Hyperlink"/>
+    <w:rPr>
+      <w:u w:val="single"/>
+    </w:rPr>
+  </w:style>
+  <w:style w:type="paragraph" w:customStyle="1" w:styleId="HeaderFooter">
+    <w:name w:val="Header &amp; Footer"/>
     <w:pPr>
-      <w:keepNext w:val="0"/>
-      <w:keepLines w:val="0"/>
-      <w:pageBreakBefore w:val="0"/>
-      <w:widowControl w:val="1"/>
-      <w:shd w:val="clear" w:color="auto" w:fill="auto"/>
-      <w:suppressAutoHyphens w:val="0"/>
-      <w:bidi w:val="0"/>
-      <w:spacing w:before="0" w:after="0" w:line="240" w:lineRule="auto"/>
-      <w:ind w:left="0" w:right="0" w:firstLine="0"/>
-      <w:jc w:val="left"/>
-      <w:outlineLvl w:val="9"/>
+      <w:tabs>
+        <w:tab w:val="right" w:pos="9020"/>
+      </w:tabs>
     </w:pPr>
     <w:rPr>
-      <w:rFonts w:ascii="Helvetica" w:cs="Arial Unicode MS" w:hAnsi="Helvetica" w:eastAsia="Arial Unicode MS"/>
-      <w:b w:val="0"/>
-      <w:bCs w:val="0"/>
-      <w:i w:val="0"/>
-      <w:iCs w:val="0"/>
-      <w:caps w:val="0"/>
-      <w:smallCaps w:val="0"/>
-      <w:strike w:val="0"/>
-      <w:dstrike w:val="0"/>
-      <w:outline w:val="0"/>
+      <w:rFonts w:ascii="Helvetica" w:hAnsi="Helvetica" w:cs="Arial Unicode MS"/>
       <w:color w:val="000000"/>
-      <w:spacing w:val="0"/>
-      <w:kern w:val="0"/>
-      <w:position w:val="0"/>
+      <w:sz w:val="24"/>
+      <w:szCs w:val="24"/>
+    </w:rPr>
+  </w:style>
+  <w:style w:type="paragraph" w:customStyle="1" w:styleId="BodyA">
+    <w:name w:val="Body A"/>
+    <w:rPr>
+      <w:rFonts w:ascii="Helvetica" w:hAnsi="Helvetica" w:cs="Arial Unicode MS"/>
+      <w:color w:val="000000"/>
       <w:sz w:val="22"/>
       <w:szCs w:val="22"/>
-      <w:u w:val="none" w:color="000000"/>
-      <w:vertAlign w:val="baseline"/>
+      <w:u w:color="000000"/>
     </w:rPr>
   </w:style>
-  <w:style w:type="paragraph" w:styleId="Default">
+  <w:style w:type="paragraph" w:customStyle="1" w:styleId="Default">
     <w:name w:val="Default"/>
-    <w:next w:val="Default"/>
-    <w:pPr>
-      <w:keepNext w:val="0"/>
-      <w:keepLines w:val="0"/>
-      <w:pageBreakBefore w:val="0"/>
-      <w:widowControl w:val="1"/>
-      <w:shd w:val="clear" w:color="auto" w:fill="auto"/>
-      <w:suppressAutoHyphens w:val="0"/>
-      <w:bidi w:val="0"/>
-      <w:spacing w:before="0" w:after="0" w:line="240" w:lineRule="auto"/>
-      <w:ind w:left="0" w:right="0" w:firstLine="0"/>
-      <w:jc w:val="left"/>
-      <w:outlineLvl w:val="9"/>
-    </w:pPr>
     <w:rPr>
-      <w:rFonts w:ascii="Helvetica" w:cs="Arial Unicode MS" w:hAnsi="Helvetica" w:eastAsia="Arial Unicode MS"/>
-      <w:b w:val="0"/>
-      <w:bCs w:val="0"/>
-      <w:i w:val="0"/>
-      <w:iCs w:val="0"/>
-      <w:caps w:val="0"/>
-      <w:smallCaps w:val="0"/>
-      <w:strike w:val="0"/>
-      <w:dstrike w:val="0"/>
-      <w:outline w:val="0"/>
+      <w:rFonts w:ascii="Helvetica" w:hAnsi="Helvetica" w:cs="Arial Unicode MS"/>
       <w:color w:val="000000"/>
-      <w:spacing w:val="0"/>
-      <w:kern w:val="0"/>
-      <w:position w:val="0"/>
       <w:sz w:val="22"/>
       <w:szCs w:val="22"/>
-      <w:u w:val="none" w:color="000000"/>
-      <w:vertAlign w:val="baseline"/>
+      <w:u w:color="000000"/>
       <w:lang w:val="fr-FR"/>
     </w:rPr>
   </w:style>
@@ -1339,7 +2136,7 @@
 </file>
 
 <file path=word/theme/theme1.xml><?xml version="1.0" encoding="utf-8"?>
-<a:theme xmlns:a="http://schemas.openxmlformats.org/drawingml/2006/main" xmlns:r="http://schemas.openxmlformats.org/officeDocument/2006/relationships" name="Blank">
+<a:theme xmlns:a="http://schemas.openxmlformats.org/drawingml/2006/main" name="Blank">
   <a:themeElements>
     <a:clrScheme name="Blank">
       <a:dk1>
@@ -1465,7 +2262,7 @@
       <a:effectStyleLst>
         <a:effectStyle>
           <a:effectLst>
-            <a:outerShdw sx="100000" sy="100000" kx="0" ky="0" algn="b" rotWithShape="0" blurRad="38100" dist="25400" dir="5400000">
+            <a:outerShdw blurRad="38100" dist="25400" dir="5400000" rotWithShape="0">
               <a:srgbClr val="000000">
                 <a:alpha val="50000"/>
               </a:srgbClr>
@@ -1474,7 +2271,7 @@
         </a:effectStyle>
         <a:effectStyle>
           <a:effectLst>
-            <a:outerShdw sx="100000" sy="100000" kx="0" ky="0" algn="b" rotWithShape="0" blurRad="38100" dist="25400" dir="5400000">
+            <a:outerShdw blurRad="38100" dist="25400" dir="5400000" rotWithShape="0">
               <a:srgbClr val="000000">
                 <a:alpha val="50000"/>
               </a:srgbClr>
@@ -1483,7 +2280,7 @@
         </a:effectStyle>
         <a:effectStyle>
           <a:effectLst>
-            <a:outerShdw sx="100000" sy="100000" kx="0" ky="0" algn="b" rotWithShape="0" blurRad="38100" dist="25400" dir="5400000">
+            <a:outerShdw blurRad="38100" dist="25400" dir="5400000" rotWithShape="0">
               <a:srgbClr val="000000">
                 <a:alpha val="50000"/>
               </a:srgbClr>
@@ -1557,7 +2354,7 @@
           <a:round/>
         </a:ln>
         <a:effectLst>
-          <a:outerShdw sx="100000" sy="100000" kx="0" ky="0" algn="b" rotWithShape="0" blurRad="38100" dist="25400" dir="5400000">
+          <a:outerShdw blurRad="38100" dist="25400" dir="5400000" rotWithShape="0">
             <a:srgbClr val="000000">
               <a:alpha val="50000"/>
             </a:srgbClr>
@@ -1565,7 +2362,7 @@
         </a:effectLst>
         <a:sp3d/>
       </a:spPr>
-      <a:bodyPr rot="0" spcFirstLastPara="1" vertOverflow="overflow" horzOverflow="overflow" vert="horz" wrap="square" lIns="50800" tIns="50800" rIns="50800" bIns="50800" numCol="1" spcCol="38100" rtlCol="0" anchor="ctr" upright="0">
+      <a:bodyPr rot="0" spcFirstLastPara="1" vertOverflow="overflow" horzOverflow="overflow" vert="horz" wrap="square" lIns="50800" tIns="50800" rIns="50800" bIns="50800" numCol="1" spcCol="38100" rtlCol="0" anchor="ctr">
         <a:spAutoFit/>
       </a:bodyPr>
       <a:lstStyle>
@@ -1584,7 +2381,7 @@
           <a:buFontTx/>
           <a:buNone/>
           <a:tabLst/>
-          <a:defRPr b="0" baseline="0" cap="none" i="0" spc="0" strike="noStrike" sz="1800" u="none" kumimoji="0" normalizeH="0">
+          <a:defRPr kumimoji="0" sz="1800" b="0" i="0" u="none" strike="noStrike" cap="none" spc="0" normalizeH="0" baseline="0">
             <a:ln>
               <a:noFill/>
             </a:ln>
@@ -1614,7 +2411,7 @@
           <a:buFontTx/>
           <a:buNone/>
           <a:tabLst/>
-          <a:defRPr b="0" baseline="0" cap="none" i="0" spc="0" strike="noStrike" sz="1800" u="none" kumimoji="0" normalizeH="0">
+          <a:defRPr kumimoji="0" sz="1800" b="0" i="0" u="none" strike="noStrike" cap="none" spc="0" normalizeH="0" baseline="0">
             <a:ln>
               <a:noFill/>
             </a:ln>
@@ -1640,7 +2437,7 @@
           <a:buFontTx/>
           <a:buNone/>
           <a:tabLst/>
-          <a:defRPr b="0" baseline="0" cap="none" i="0" spc="0" strike="noStrike" sz="1800" u="none" kumimoji="0" normalizeH="0">
+          <a:defRPr kumimoji="0" sz="1800" b="0" i="0" u="none" strike="noStrike" cap="none" spc="0" normalizeH="0" baseline="0">
             <a:ln>
               <a:noFill/>
             </a:ln>
@@ -1666,7 +2463,7 @@
           <a:buFontTx/>
           <a:buNone/>
           <a:tabLst/>
-          <a:defRPr b="0" baseline="0" cap="none" i="0" spc="0" strike="noStrike" sz="1800" u="none" kumimoji="0" normalizeH="0">
+          <a:defRPr kumimoji="0" sz="1800" b="0" i="0" u="none" strike="noStrike" cap="none" spc="0" normalizeH="0" baseline="0">
             <a:ln>
               <a:noFill/>
             </a:ln>
@@ -1692,7 +2489,7 @@
           <a:buFontTx/>
           <a:buNone/>
           <a:tabLst/>
-          <a:defRPr b="0" baseline="0" cap="none" i="0" spc="0" strike="noStrike" sz="1800" u="none" kumimoji="0" normalizeH="0">
+          <a:defRPr kumimoji="0" sz="1800" b="0" i="0" u="none" strike="noStrike" cap="none" spc="0" normalizeH="0" baseline="0">
             <a:ln>
               <a:noFill/>
             </a:ln>
@@ -1718,7 +2515,7 @@
           <a:buFontTx/>
           <a:buNone/>
           <a:tabLst/>
-          <a:defRPr b="0" baseline="0" cap="none" i="0" spc="0" strike="noStrike" sz="1800" u="none" kumimoji="0" normalizeH="0">
+          <a:defRPr kumimoji="0" sz="1800" b="0" i="0" u="none" strike="noStrike" cap="none" spc="0" normalizeH="0" baseline="0">
             <a:ln>
               <a:noFill/>
             </a:ln>
@@ -1744,7 +2541,7 @@
           <a:buFontTx/>
           <a:buNone/>
           <a:tabLst/>
-          <a:defRPr b="0" baseline="0" cap="none" i="0" spc="0" strike="noStrike" sz="1800" u="none" kumimoji="0" normalizeH="0">
+          <a:defRPr kumimoji="0" sz="1800" b="0" i="0" u="none" strike="noStrike" cap="none" spc="0" normalizeH="0" baseline="0">
             <a:ln>
               <a:noFill/>
             </a:ln>
@@ -1770,7 +2567,7 @@
           <a:buFontTx/>
           <a:buNone/>
           <a:tabLst/>
-          <a:defRPr b="0" baseline="0" cap="none" i="0" spc="0" strike="noStrike" sz="1800" u="none" kumimoji="0" normalizeH="0">
+          <a:defRPr kumimoji="0" sz="1800" b="0" i="0" u="none" strike="noStrike" cap="none" spc="0" normalizeH="0" baseline="0">
             <a:ln>
               <a:noFill/>
             </a:ln>
@@ -1796,7 +2593,7 @@
           <a:buFontTx/>
           <a:buNone/>
           <a:tabLst/>
-          <a:defRPr b="0" baseline="0" cap="none" i="0" spc="0" strike="noStrike" sz="1800" u="none" kumimoji="0" normalizeH="0">
+          <a:defRPr kumimoji="0" sz="1800" b="0" i="0" u="none" strike="noStrike" cap="none" spc="0" normalizeH="0" baseline="0">
             <a:ln>
               <a:noFill/>
             </a:ln>
@@ -1822,7 +2619,7 @@
           <a:buFontTx/>
           <a:buNone/>
           <a:tabLst/>
-          <a:defRPr b="0" baseline="0" cap="none" i="0" spc="0" strike="noStrike" sz="1800" u="none" kumimoji="0" normalizeH="0">
+          <a:defRPr kumimoji="0" sz="1800" b="0" i="0" u="none" strike="noStrike" cap="none" spc="0" normalizeH="0" baseline="0">
             <a:ln>
               <a:noFill/>
             </a:ln>
@@ -1835,9 +2632,15 @@
         </a:lvl9pPr>
       </a:lstStyle>
       <a:style>
-        <a:lnRef idx="0"/>
-        <a:fillRef idx="0"/>
-        <a:effectRef idx="0"/>
+        <a:lnRef idx="0">
+          <a:scrgbClr r="0" g="0" b="0"/>
+        </a:lnRef>
+        <a:fillRef idx="0">
+          <a:scrgbClr r="0" g="0" b="0"/>
+        </a:fillRef>
+        <a:effectRef idx="0">
+          <a:scrgbClr r="0" g="0" b="0"/>
+        </a:effectRef>
         <a:fontRef idx="none"/>
       </a:style>
     </a:spDef>
@@ -1852,7 +2655,7 @@
           <a:round/>
         </a:ln>
         <a:effectLst>
-          <a:outerShdw sx="100000" sy="100000" kx="0" ky="0" algn="b" rotWithShape="0" blurRad="38100" dist="25400" dir="5400000">
+          <a:outerShdw blurRad="38100" dist="25400" dir="5400000" rotWithShape="0">
             <a:srgbClr val="000000">
               <a:alpha val="50000"/>
             </a:srgbClr>
@@ -1860,7 +2663,7 @@
         </a:effectLst>
         <a:sp3d/>
       </a:spPr>
-      <a:bodyPr rot="0" spcFirstLastPara="1" vertOverflow="overflow" horzOverflow="overflow" vert="horz" wrap="square" lIns="91439" tIns="45719" rIns="91439" bIns="45719" numCol="1" spcCol="38100" rtlCol="0" anchor="t" upright="0">
+      <a:bodyPr rot="0" spcFirstLastPara="1" vertOverflow="overflow" horzOverflow="overflow" vert="horz" wrap="square" lIns="91439" tIns="45719" rIns="91439" bIns="45719" numCol="1" spcCol="38100" rtlCol="0" anchor="t">
         <a:noAutofit/>
       </a:bodyPr>
       <a:lstStyle>
@@ -1879,7 +2682,7 @@
           <a:buFontTx/>
           <a:buNone/>
           <a:tabLst/>
-          <a:defRPr b="0" baseline="0" cap="none" i="0" spc="0" strike="noStrike" sz="1800" u="none" kumimoji="0" normalizeH="0">
+          <a:defRPr kumimoji="0" sz="1800" b="0" i="0" u="none" strike="noStrike" cap="none" spc="0" normalizeH="0" baseline="0">
             <a:ln>
               <a:noFill/>
             </a:ln>
@@ -1905,7 +2708,7 @@
           <a:buFontTx/>
           <a:buNone/>
           <a:tabLst/>
-          <a:defRPr b="0" baseline="0" cap="none" i="0" spc="0" strike="noStrike" sz="1800" u="none" kumimoji="0" normalizeH="0">
+          <a:defRPr kumimoji="0" sz="1800" b="0" i="0" u="none" strike="noStrike" cap="none" spc="0" normalizeH="0" baseline="0">
             <a:ln>
               <a:noFill/>
             </a:ln>
@@ -1931,7 +2734,7 @@
           <a:buFontTx/>
           <a:buNone/>
           <a:tabLst/>
-          <a:defRPr b="0" baseline="0" cap="none" i="0" spc="0" strike="noStrike" sz="1800" u="none" kumimoji="0" normalizeH="0">
+          <a:defRPr kumimoji="0" sz="1800" b="0" i="0" u="none" strike="noStrike" cap="none" spc="0" normalizeH="0" baseline="0">
             <a:ln>
               <a:noFill/>
             </a:ln>
@@ -1957,7 +2760,7 @@
           <a:buFontTx/>
           <a:buNone/>
           <a:tabLst/>
-          <a:defRPr b="0" baseline="0" cap="none" i="0" spc="0" strike="noStrike" sz="1800" u="none" kumimoji="0" normalizeH="0">
+          <a:defRPr kumimoji="0" sz="1800" b="0" i="0" u="none" strike="noStrike" cap="none" spc="0" normalizeH="0" baseline="0">
             <a:ln>
               <a:noFill/>
             </a:ln>
@@ -1983,7 +2786,7 @@
           <a:buFontTx/>
           <a:buNone/>
           <a:tabLst/>
-          <a:defRPr b="0" baseline="0" cap="none" i="0" spc="0" strike="noStrike" sz="1800" u="none" kumimoji="0" normalizeH="0">
+          <a:defRPr kumimoji="0" sz="1800" b="0" i="0" u="none" strike="noStrike" cap="none" spc="0" normalizeH="0" baseline="0">
             <a:ln>
               <a:noFill/>
             </a:ln>
@@ -2009,7 +2812,7 @@
           <a:buFontTx/>
           <a:buNone/>
           <a:tabLst/>
-          <a:defRPr b="0" baseline="0" cap="none" i="0" spc="0" strike="noStrike" sz="1800" u="none" kumimoji="0" normalizeH="0">
+          <a:defRPr kumimoji="0" sz="1800" b="0" i="0" u="none" strike="noStrike" cap="none" spc="0" normalizeH="0" baseline="0">
             <a:ln>
               <a:noFill/>
             </a:ln>
@@ -2035,7 +2838,7 @@
           <a:buFontTx/>
           <a:buNone/>
           <a:tabLst/>
-          <a:defRPr b="0" baseline="0" cap="none" i="0" spc="0" strike="noStrike" sz="1800" u="none" kumimoji="0" normalizeH="0">
+          <a:defRPr kumimoji="0" sz="1800" b="0" i="0" u="none" strike="noStrike" cap="none" spc="0" normalizeH="0" baseline="0">
             <a:ln>
               <a:noFill/>
             </a:ln>
@@ -2061,7 +2864,7 @@
           <a:buFontTx/>
           <a:buNone/>
           <a:tabLst/>
-          <a:defRPr b="0" baseline="0" cap="none" i="0" spc="0" strike="noStrike" sz="1800" u="none" kumimoji="0" normalizeH="0">
+          <a:defRPr kumimoji="0" sz="1800" b="0" i="0" u="none" strike="noStrike" cap="none" spc="0" normalizeH="0" baseline="0">
             <a:ln>
               <a:noFill/>
             </a:ln>
@@ -2087,7 +2890,7 @@
           <a:buFontTx/>
           <a:buNone/>
           <a:tabLst/>
-          <a:defRPr b="0" baseline="0" cap="none" i="0" spc="0" strike="noStrike" sz="1800" u="none" kumimoji="0" normalizeH="0">
+          <a:defRPr kumimoji="0" sz="1800" b="0" i="0" u="none" strike="noStrike" cap="none" spc="0" normalizeH="0" baseline="0">
             <a:ln>
               <a:noFill/>
             </a:ln>
@@ -2113,7 +2916,7 @@
           <a:buFontTx/>
           <a:buNone/>
           <a:tabLst/>
-          <a:defRPr b="0" baseline="0" cap="none" i="0" spc="0" strike="noStrike" sz="1800" u="none" kumimoji="0" normalizeH="0">
+          <a:defRPr kumimoji="0" sz="1800" b="0" i="0" u="none" strike="noStrike" cap="none" spc="0" normalizeH="0" baseline="0">
             <a:ln>
               <a:noFill/>
             </a:ln>
@@ -2126,9 +2929,15 @@
         </a:lvl9pPr>
       </a:lstStyle>
       <a:style>
-        <a:lnRef idx="0"/>
-        <a:fillRef idx="0"/>
-        <a:effectRef idx="0"/>
+        <a:lnRef idx="0">
+          <a:scrgbClr r="0" g="0" b="0"/>
+        </a:lnRef>
+        <a:fillRef idx="0">
+          <a:scrgbClr r="0" g="0" b="0"/>
+        </a:fillRef>
+        <a:effectRef idx="0">
+          <a:scrgbClr r="0" g="0" b="0"/>
+        </a:effectRef>
         <a:fontRef idx="none"/>
       </a:style>
     </a:lnDef>
@@ -2142,7 +2951,7 @@
         <a:effectLst/>
         <a:sp3d/>
       </a:spPr>
-      <a:bodyPr rot="0" spcFirstLastPara="1" vertOverflow="overflow" horzOverflow="overflow" vert="horz" wrap="square" lIns="50800" tIns="50800" rIns="50800" bIns="50800" numCol="1" spcCol="38100" rtlCol="0" anchor="t" upright="0">
+      <a:bodyPr rot="0" spcFirstLastPara="1" vertOverflow="overflow" horzOverflow="overflow" vert="horz" wrap="square" lIns="50800" tIns="50800" rIns="50800" bIns="50800" numCol="1" spcCol="38100" rtlCol="0" anchor="t">
         <a:spAutoFit/>
       </a:bodyPr>
       <a:lstStyle>
@@ -2161,7 +2970,7 @@
           <a:buFontTx/>
           <a:buNone/>
           <a:tabLst/>
-          <a:defRPr b="0" baseline="0" cap="none" i="0" spc="0" strike="noStrike" sz="1800" u="none" kumimoji="0" normalizeH="0">
+          <a:defRPr kumimoji="0" sz="1800" b="0" i="0" u="none" strike="noStrike" cap="none" spc="0" normalizeH="0" baseline="0">
             <a:ln>
               <a:noFill/>
             </a:ln>
@@ -2191,7 +3000,7 @@
           <a:buFontTx/>
           <a:buNone/>
           <a:tabLst/>
-          <a:defRPr b="0" baseline="0" cap="none" i="0" spc="0" strike="noStrike" sz="1800" u="none" kumimoji="0" normalizeH="0">
+          <a:defRPr kumimoji="0" sz="1800" b="0" i="0" u="none" strike="noStrike" cap="none" spc="0" normalizeH="0" baseline="0">
             <a:ln>
               <a:noFill/>
             </a:ln>
@@ -2217,7 +3026,7 @@
           <a:buFontTx/>
           <a:buNone/>
           <a:tabLst/>
-          <a:defRPr b="0" baseline="0" cap="none" i="0" spc="0" strike="noStrike" sz="1800" u="none" kumimoji="0" normalizeH="0">
+          <a:defRPr kumimoji="0" sz="1800" b="0" i="0" u="none" strike="noStrike" cap="none" spc="0" normalizeH="0" baseline="0">
             <a:ln>
               <a:noFill/>
             </a:ln>
@@ -2243,7 +3052,7 @@
           <a:buFontTx/>
           <a:buNone/>
           <a:tabLst/>
-          <a:defRPr b="0" baseline="0" cap="none" i="0" spc="0" strike="noStrike" sz="1800" u="none" kumimoji="0" normalizeH="0">
+          <a:defRPr kumimoji="0" sz="1800" b="0" i="0" u="none" strike="noStrike" cap="none" spc="0" normalizeH="0" baseline="0">
             <a:ln>
               <a:noFill/>
             </a:ln>
@@ -2269,7 +3078,7 @@
           <a:buFontTx/>
           <a:buNone/>
           <a:tabLst/>
-          <a:defRPr b="0" baseline="0" cap="none" i="0" spc="0" strike="noStrike" sz="1800" u="none" kumimoji="0" normalizeH="0">
+          <a:defRPr kumimoji="0" sz="1800" b="0" i="0" u="none" strike="noStrike" cap="none" spc="0" normalizeH="0" baseline="0">
             <a:ln>
               <a:noFill/>
             </a:ln>
@@ -2295,7 +3104,7 @@
           <a:buFontTx/>
           <a:buNone/>
           <a:tabLst/>
-          <a:defRPr b="0" baseline="0" cap="none" i="0" spc="0" strike="noStrike" sz="1800" u="none" kumimoji="0" normalizeH="0">
+          <a:defRPr kumimoji="0" sz="1800" b="0" i="0" u="none" strike="noStrike" cap="none" spc="0" normalizeH="0" baseline="0">
             <a:ln>
               <a:noFill/>
             </a:ln>
@@ -2321,7 +3130,7 @@
           <a:buFontTx/>
           <a:buNone/>
           <a:tabLst/>
-          <a:defRPr b="0" baseline="0" cap="none" i="0" spc="0" strike="noStrike" sz="1800" u="none" kumimoji="0" normalizeH="0">
+          <a:defRPr kumimoji="0" sz="1800" b="0" i="0" u="none" strike="noStrike" cap="none" spc="0" normalizeH="0" baseline="0">
             <a:ln>
               <a:noFill/>
             </a:ln>
@@ -2347,7 +3156,7 @@
           <a:buFontTx/>
           <a:buNone/>
           <a:tabLst/>
-          <a:defRPr b="0" baseline="0" cap="none" i="0" spc="0" strike="noStrike" sz="1800" u="none" kumimoji="0" normalizeH="0">
+          <a:defRPr kumimoji="0" sz="1800" b="0" i="0" u="none" strike="noStrike" cap="none" spc="0" normalizeH="0" baseline="0">
             <a:ln>
               <a:noFill/>
             </a:ln>
@@ -2373,7 +3182,7 @@
           <a:buFontTx/>
           <a:buNone/>
           <a:tabLst/>
-          <a:defRPr b="0" baseline="0" cap="none" i="0" spc="0" strike="noStrike" sz="1800" u="none" kumimoji="0" normalizeH="0">
+          <a:defRPr kumimoji="0" sz="1800" b="0" i="0" u="none" strike="noStrike" cap="none" spc="0" normalizeH="0" baseline="0">
             <a:ln>
               <a:noFill/>
             </a:ln>
@@ -2399,7 +3208,7 @@
           <a:buFontTx/>
           <a:buNone/>
           <a:tabLst/>
-          <a:defRPr b="0" baseline="0" cap="none" i="0" spc="0" strike="noStrike" sz="1800" u="none" kumimoji="0" normalizeH="0">
+          <a:defRPr kumimoji="0" sz="1800" b="0" i="0" u="none" strike="noStrike" cap="none" spc="0" normalizeH="0" baseline="0">
             <a:ln>
               <a:noFill/>
             </a:ln>
@@ -2412,12 +3221,19 @@
         </a:lvl9pPr>
       </a:lstStyle>
       <a:style>
-        <a:lnRef idx="0"/>
-        <a:fillRef idx="0"/>
-        <a:effectRef idx="0"/>
+        <a:lnRef idx="0">
+          <a:scrgbClr r="0" g="0" b="0"/>
+        </a:lnRef>
+        <a:fillRef idx="0">
+          <a:scrgbClr r="0" g="0" b="0"/>
+        </a:fillRef>
+        <a:effectRef idx="0">
+          <a:scrgbClr r="0" g="0" b="0"/>
+        </a:effectRef>
         <a:fontRef idx="none"/>
       </a:style>
     </a:txDef>
   </a:objectDefaults>
+  <a:extraClrSchemeLst/>
 </a:theme>
 </file>
--- a/results/tables/table_1.docx
+++ b/results/tables/table_1.docx
@@ -1,50 +1,54 @@
 
 <file path=word/document.xml><?xml version="1.0" encoding="utf-8"?>
-<w:document xmlns:wpc="http://schemas.microsoft.com/office/word/2010/wordprocessingCanvas" xmlns:mo="http://schemas.microsoft.com/office/mac/office/2008/main" xmlns:mc="http://schemas.openxmlformats.org/markup-compatibility/2006" xmlns:mv="urn:schemas-microsoft-com:mac:vml" xmlns:o="urn:schemas-microsoft-com:office:office" xmlns:r="http://schemas.openxmlformats.org/officeDocument/2006/relationships" xmlns:m="http://schemas.openxmlformats.org/officeDocument/2006/math" xmlns:v="urn:schemas-microsoft-com:vml" xmlns:wp14="http://schemas.microsoft.com/office/word/2010/wordprocessingDrawing" xmlns:wp="http://schemas.openxmlformats.org/drawingml/2006/wordprocessingDrawing" xmlns:w10="urn:schemas-microsoft-com:office:word" xmlns:w="http://schemas.openxmlformats.org/wordprocessingml/2006/main" xmlns:w14="http://schemas.microsoft.com/office/word/2010/wordml" xmlns:wpg="http://schemas.microsoft.com/office/word/2010/wordprocessingGroup" xmlns:wpi="http://schemas.microsoft.com/office/word/2010/wordprocessingInk" xmlns:wne="http://schemas.microsoft.com/office/word/2006/wordml" xmlns:wps="http://schemas.microsoft.com/office/word/2010/wordprocessingShape" mc:Ignorable="w14 wp14">
+<w:document xmlns:o="urn:schemas-microsoft-com:office:office" xmlns:r="http://schemas.openxmlformats.org/officeDocument/2006/relationships" xmlns:v="urn:schemas-microsoft-com:vml" xmlns:w="http://schemas.openxmlformats.org/wordprocessingml/2006/main" xmlns:w10="urn:schemas-microsoft-com:office:word" xmlns:wp="http://schemas.openxmlformats.org/drawingml/2006/wordprocessingDrawing" xmlns:wps="http://schemas.microsoft.com/office/word/2010/wordprocessingShape" xmlns:wpg="http://schemas.microsoft.com/office/word/2010/wordprocessingGroup" xmlns:mc="http://schemas.openxmlformats.org/markup-compatibility/2006" xmlns:wp14="http://schemas.microsoft.com/office/word/2010/wordprocessingDrawing" xmlns:w14="http://schemas.microsoft.com/office/word/2010/wordml" mc:Ignorable="w14 wp14">
   <w:body>
     <w:tbl>
       <w:tblPr>
         <w:tblW w:w="9440" w:type="dxa"/>
-        <w:tblInd w:w="108" w:type="dxa"/>
+        <w:jc w:val="left"/>
+        <w:tblInd w:w="68" w:type="dxa"/>
         <w:tblBorders>
-          <w:top w:val="single" w:sz="8" w:space="0" w:color="FFFFFF"/>
-          <w:left w:val="single" w:sz="8" w:space="0" w:color="FFFFFF"/>
-          <w:bottom w:val="single" w:sz="8" w:space="0" w:color="FFFFFF"/>
-          <w:right w:val="single" w:sz="8" w:space="0" w:color="FFFFFF"/>
-          <w:insideH w:val="single" w:sz="8" w:space="0" w:color="FFFFFF"/>
-          <w:insideV w:val="single" w:sz="8" w:space="0" w:color="FFFFFF"/>
+          <w:top w:val="single" w:sz="2" w:space="0" w:color="000001"/>
+          <w:left w:val="single" w:sz="2" w:space="0" w:color="000001"/>
+          <w:bottom w:val="single" w:sz="2" w:space="0" w:color="000001"/>
+          <w:right w:val="single" w:sz="2" w:space="0" w:color="000001"/>
+          <w:insideH w:val="single" w:sz="2" w:space="0" w:color="000001"/>
+          <w:insideV w:val="single" w:sz="2" w:space="0" w:color="000001"/>
         </w:tblBorders>
-        <w:shd w:val="clear" w:color="auto" w:fill="CEDDEB"/>
-        <w:tblLayout w:type="fixed"/>
-        <w:tblLook w:val="04A0" w:firstRow="1" w:lastRow="0" w:firstColumn="1" w:lastColumn="0" w:noHBand="0" w:noVBand="1"/>
+        <w:tblCellMar>
+          <w:top w:w="80" w:type="dxa"/>
+          <w:left w:w="74" w:type="dxa"/>
+          <w:bottom w:w="80" w:type="dxa"/>
+          <w:right w:w="80" w:type="dxa"/>
+        </w:tblCellMar>
+        <w:tblLook w:val="04a0" w:noVBand="1" w:noHBand="0" w:lastColumn="0" w:firstColumn="1" w:lastRow="0" w:firstRow="1"/>
       </w:tblPr>
       <w:tblGrid>
         <w:gridCol w:w="1190"/>
         <w:gridCol w:w="1608"/>
-        <w:gridCol w:w="1606"/>
-        <w:gridCol w:w="1606"/>
-        <w:gridCol w:w="1761"/>
-        <w:gridCol w:w="1669"/>
+        <w:gridCol w:w="1604"/>
+        <w:gridCol w:w="1607"/>
+        <w:gridCol w:w="1762"/>
+        <w:gridCol w:w="1668"/>
       </w:tblGrid>
       <w:tr>
         <w:trPr>
-          <w:trHeight w:val="272"/>
+          <w:trHeight w:val="272" w:hRule="atLeast"/>
         </w:trPr>
         <w:tc>
           <w:tcPr>
             <w:tcW w:w="1190" w:type="dxa"/>
             <w:tcBorders>
-              <w:top w:val="single" w:sz="2" w:space="0" w:color="000000"/>
-              <w:left w:val="single" w:sz="2" w:space="0" w:color="000000"/>
-              <w:bottom w:val="single" w:sz="2" w:space="0" w:color="000000"/>
-              <w:right w:val="single" w:sz="2" w:space="0" w:color="000000"/>
+              <w:top w:val="single" w:sz="2" w:space="0" w:color="000001"/>
+              <w:left w:val="single" w:sz="2" w:space="0" w:color="000001"/>
+              <w:bottom w:val="single" w:sz="2" w:space="0" w:color="000001"/>
+              <w:right w:val="single" w:sz="2" w:space="0" w:color="000001"/>
+              <w:insideH w:val="single" w:sz="2" w:space="0" w:color="000001"/>
+              <w:insideV w:val="single" w:sz="2" w:space="0" w:color="000001"/>
             </w:tcBorders>
-            <w:shd w:val="clear" w:color="auto" w:fill="auto"/>
+            <w:shd w:color="auto" w:fill="auto" w:val="clear"/>
             <w:tcMar>
-              <w:top w:w="80" w:type="dxa"/>
-              <w:left w:w="80" w:type="dxa"/>
-              <w:bottom w:w="80" w:type="dxa"/>
-              <w:right w:w="80" w:type="dxa"/>
+              <w:left w:w="74" w:type="dxa"/>
             </w:tcMar>
           </w:tcPr>
           <w:p>
@@ -68,17 +72,16 @@
           <w:tcPr>
             <w:tcW w:w="1608" w:type="dxa"/>
             <w:tcBorders>
-              <w:top w:val="single" w:sz="2" w:space="0" w:color="000000"/>
-              <w:left w:val="single" w:sz="2" w:space="0" w:color="000000"/>
-              <w:bottom w:val="single" w:sz="2" w:space="0" w:color="000000"/>
-              <w:right w:val="single" w:sz="2" w:space="0" w:color="000000"/>
+              <w:top w:val="single" w:sz="2" w:space="0" w:color="000001"/>
+              <w:left w:val="single" w:sz="2" w:space="0" w:color="000001"/>
+              <w:bottom w:val="single" w:sz="2" w:space="0" w:color="000001"/>
+              <w:right w:val="single" w:sz="2" w:space="0" w:color="000001"/>
+              <w:insideH w:val="single" w:sz="2" w:space="0" w:color="000001"/>
+              <w:insideV w:val="single" w:sz="2" w:space="0" w:color="000001"/>
             </w:tcBorders>
-            <w:shd w:val="clear" w:color="auto" w:fill="auto"/>
+            <w:shd w:color="auto" w:fill="auto" w:val="clear"/>
             <w:tcMar>
-              <w:top w:w="80" w:type="dxa"/>
-              <w:left w:w="80" w:type="dxa"/>
-              <w:bottom w:w="80" w:type="dxa"/>
-              <w:right w:w="80" w:type="dxa"/>
+              <w:left w:w="74" w:type="dxa"/>
             </w:tcMar>
           </w:tcPr>
           <w:p>
@@ -100,19 +103,18 @@
         </w:tc>
         <w:tc>
           <w:tcPr>
-            <w:tcW w:w="1606" w:type="dxa"/>
+            <w:tcW w:w="1604" w:type="dxa"/>
             <w:tcBorders>
-              <w:top w:val="single" w:sz="2" w:space="0" w:color="000000"/>
-              <w:left w:val="single" w:sz="2" w:space="0" w:color="000000"/>
-              <w:bottom w:val="single" w:sz="2" w:space="0" w:color="000000"/>
-              <w:right w:val="single" w:sz="2" w:space="0" w:color="000000"/>
+              <w:top w:val="single" w:sz="2" w:space="0" w:color="000001"/>
+              <w:left w:val="single" w:sz="2" w:space="0" w:color="000001"/>
+              <w:bottom w:val="single" w:sz="2" w:space="0" w:color="000001"/>
+              <w:right w:val="single" w:sz="2" w:space="0" w:color="000001"/>
+              <w:insideH w:val="single" w:sz="2" w:space="0" w:color="000001"/>
+              <w:insideV w:val="single" w:sz="2" w:space="0" w:color="000001"/>
             </w:tcBorders>
-            <w:shd w:val="clear" w:color="auto" w:fill="auto"/>
+            <w:shd w:color="auto" w:fill="auto" w:val="clear"/>
             <w:tcMar>
-              <w:top w:w="80" w:type="dxa"/>
-              <w:left w:w="80" w:type="dxa"/>
-              <w:bottom w:w="80" w:type="dxa"/>
-              <w:right w:w="80" w:type="dxa"/>
+              <w:left w:w="74" w:type="dxa"/>
             </w:tcMar>
           </w:tcPr>
           <w:p>
@@ -134,19 +136,18 @@
         </w:tc>
         <w:tc>
           <w:tcPr>
-            <w:tcW w:w="1606" w:type="dxa"/>
+            <w:tcW w:w="1607" w:type="dxa"/>
             <w:tcBorders>
-              <w:top w:val="single" w:sz="2" w:space="0" w:color="000000"/>
-              <w:left w:val="single" w:sz="2" w:space="0" w:color="000000"/>
-              <w:bottom w:val="single" w:sz="2" w:space="0" w:color="000000"/>
-              <w:right w:val="single" w:sz="2" w:space="0" w:color="000000"/>
+              <w:top w:val="single" w:sz="2" w:space="0" w:color="000001"/>
+              <w:left w:val="single" w:sz="2" w:space="0" w:color="000001"/>
+              <w:bottom w:val="single" w:sz="2" w:space="0" w:color="000001"/>
+              <w:right w:val="single" w:sz="2" w:space="0" w:color="000001"/>
+              <w:insideH w:val="single" w:sz="2" w:space="0" w:color="000001"/>
+              <w:insideV w:val="single" w:sz="2" w:space="0" w:color="000001"/>
             </w:tcBorders>
-            <w:shd w:val="clear" w:color="auto" w:fill="auto"/>
+            <w:shd w:color="auto" w:fill="auto" w:val="clear"/>
             <w:tcMar>
-              <w:top w:w="80" w:type="dxa"/>
-              <w:left w:w="80" w:type="dxa"/>
-              <w:bottom w:w="80" w:type="dxa"/>
-              <w:right w:w="80" w:type="dxa"/>
+              <w:left w:w="74" w:type="dxa"/>
             </w:tcMar>
           </w:tcPr>
           <w:p>
@@ -168,19 +169,18 @@
         </w:tc>
         <w:tc>
           <w:tcPr>
-            <w:tcW w:w="1761" w:type="dxa"/>
+            <w:tcW w:w="1762" w:type="dxa"/>
             <w:tcBorders>
-              <w:top w:val="single" w:sz="2" w:space="0" w:color="000000"/>
-              <w:left w:val="single" w:sz="2" w:space="0" w:color="000000"/>
-              <w:bottom w:val="single" w:sz="2" w:space="0" w:color="000000"/>
-              <w:right w:val="single" w:sz="2" w:space="0" w:color="000000"/>
+              <w:top w:val="single" w:sz="2" w:space="0" w:color="000001"/>
+              <w:left w:val="single" w:sz="2" w:space="0" w:color="000001"/>
+              <w:bottom w:val="single" w:sz="2" w:space="0" w:color="000001"/>
+              <w:right w:val="single" w:sz="2" w:space="0" w:color="000001"/>
+              <w:insideH w:val="single" w:sz="2" w:space="0" w:color="000001"/>
+              <w:insideV w:val="single" w:sz="2" w:space="0" w:color="000001"/>
             </w:tcBorders>
-            <w:shd w:val="clear" w:color="auto" w:fill="auto"/>
+            <w:shd w:color="auto" w:fill="auto" w:val="clear"/>
             <w:tcMar>
-              <w:top w:w="80" w:type="dxa"/>
-              <w:left w:w="80" w:type="dxa"/>
-              <w:bottom w:w="80" w:type="dxa"/>
-              <w:right w:w="80" w:type="dxa"/>
+              <w:left w:w="74" w:type="dxa"/>
             </w:tcMar>
           </w:tcPr>
           <w:p>
@@ -202,19 +202,18 @@
         </w:tc>
         <w:tc>
           <w:tcPr>
-            <w:tcW w:w="1669" w:type="dxa"/>
+            <w:tcW w:w="1668" w:type="dxa"/>
             <w:tcBorders>
-              <w:top w:val="single" w:sz="2" w:space="0" w:color="000000"/>
-              <w:left w:val="single" w:sz="2" w:space="0" w:color="000000"/>
-              <w:bottom w:val="single" w:sz="2" w:space="0" w:color="000000"/>
-              <w:right w:val="single" w:sz="2" w:space="0" w:color="000000"/>
+              <w:top w:val="single" w:sz="2" w:space="0" w:color="000001"/>
+              <w:left w:val="single" w:sz="2" w:space="0" w:color="000001"/>
+              <w:bottom w:val="single" w:sz="2" w:space="0" w:color="000001"/>
+              <w:right w:val="single" w:sz="2" w:space="0" w:color="000001"/>
+              <w:insideH w:val="single" w:sz="2" w:space="0" w:color="000001"/>
+              <w:insideV w:val="single" w:sz="2" w:space="0" w:color="000001"/>
             </w:tcBorders>
-            <w:shd w:val="clear" w:color="auto" w:fill="auto"/>
+            <w:shd w:color="auto" w:fill="auto" w:val="clear"/>
             <w:tcMar>
-              <w:top w:w="80" w:type="dxa"/>
-              <w:left w:w="80" w:type="dxa"/>
-              <w:bottom w:w="80" w:type="dxa"/>
-              <w:right w:w="80" w:type="dxa"/>
+              <w:left w:w="74" w:type="dxa"/>
             </w:tcMar>
           </w:tcPr>
           <w:p>
@@ -237,23 +236,22 @@
       </w:tr>
       <w:tr>
         <w:trPr>
-          <w:trHeight w:val="1247"/>
+          <w:trHeight w:val="1247" w:hRule="atLeast"/>
         </w:trPr>
         <w:tc>
           <w:tcPr>
             <w:tcW w:w="1190" w:type="dxa"/>
             <w:tcBorders>
-              <w:top w:val="single" w:sz="2" w:space="0" w:color="000000"/>
-              <w:left w:val="single" w:sz="2" w:space="0" w:color="000000"/>
-              <w:bottom w:val="single" w:sz="2" w:space="0" w:color="000000"/>
-              <w:right w:val="single" w:sz="2" w:space="0" w:color="000000"/>
+              <w:top w:val="single" w:sz="2" w:space="0" w:color="000001"/>
+              <w:left w:val="single" w:sz="2" w:space="0" w:color="000001"/>
+              <w:bottom w:val="single" w:sz="2" w:space="0" w:color="000001"/>
+              <w:right w:val="single" w:sz="2" w:space="0" w:color="000001"/>
+              <w:insideH w:val="single" w:sz="2" w:space="0" w:color="000001"/>
+              <w:insideV w:val="single" w:sz="2" w:space="0" w:color="000001"/>
             </w:tcBorders>
-            <w:shd w:val="clear" w:color="auto" w:fill="auto"/>
+            <w:shd w:color="auto" w:fill="auto" w:val="clear"/>
             <w:tcMar>
-              <w:top w:w="80" w:type="dxa"/>
-              <w:left w:w="80" w:type="dxa"/>
-              <w:bottom w:w="80" w:type="dxa"/>
-              <w:right w:w="80" w:type="dxa"/>
+              <w:left w:w="74" w:type="dxa"/>
             </w:tcMar>
           </w:tcPr>
           <w:p>
@@ -277,17 +275,16 @@
           <w:tcPr>
             <w:tcW w:w="1608" w:type="dxa"/>
             <w:tcBorders>
-              <w:top w:val="single" w:sz="2" w:space="0" w:color="000000"/>
-              <w:left w:val="single" w:sz="2" w:space="0" w:color="000000"/>
-              <w:bottom w:val="single" w:sz="2" w:space="0" w:color="000000"/>
-              <w:right w:val="single" w:sz="2" w:space="0" w:color="000000"/>
+              <w:top w:val="single" w:sz="2" w:space="0" w:color="000001"/>
+              <w:left w:val="single" w:sz="2" w:space="0" w:color="000001"/>
+              <w:bottom w:val="single" w:sz="2" w:space="0" w:color="000001"/>
+              <w:right w:val="single" w:sz="2" w:space="0" w:color="000001"/>
+              <w:insideH w:val="single" w:sz="2" w:space="0" w:color="000001"/>
+              <w:insideV w:val="single" w:sz="2" w:space="0" w:color="000001"/>
             </w:tcBorders>
-            <w:shd w:val="clear" w:color="auto" w:fill="auto"/>
+            <w:shd w:color="auto" w:fill="auto" w:val="clear"/>
             <w:tcMar>
-              <w:top w:w="80" w:type="dxa"/>
-              <w:left w:w="80" w:type="dxa"/>
-              <w:bottom w:w="80" w:type="dxa"/>
-              <w:right w:w="80" w:type="dxa"/>
+              <w:left w:w="74" w:type="dxa"/>
             </w:tcMar>
           </w:tcPr>
           <w:p>
@@ -303,53 +300,24 @@
                 <w:sz w:val="16"/>
                 <w:szCs w:val="16"/>
               </w:rPr>
-              <w:t>Cephalosporin (3rd ge</w:t>
-            </w:r>
-            <w:r>
-              <w:rPr>
-                <w:sz w:val="16"/>
-                <w:szCs w:val="16"/>
-              </w:rPr>
-              <w:t>n</w:t>
-            </w:r>
-            <w:r>
-              <w:rPr>
-                <w:sz w:val="16"/>
-                <w:szCs w:val="16"/>
-              </w:rPr>
-              <w:t>e</w:t>
-            </w:r>
-            <w:r>
-              <w:rPr>
-                <w:sz w:val="16"/>
-                <w:szCs w:val="16"/>
-              </w:rPr>
-              <w:t>ra</w:t>
-            </w:r>
-            <w:r>
-              <w:rPr>
-                <w:sz w:val="16"/>
-                <w:szCs w:val="16"/>
-              </w:rPr>
-              <w:t>tion)</w:t>
+              <w:t>Cephalosporin (3rd generation)</w:t>
             </w:r>
           </w:p>
         </w:tc>
         <w:tc>
           <w:tcPr>
-            <w:tcW w:w="1606" w:type="dxa"/>
+            <w:tcW w:w="1604" w:type="dxa"/>
             <w:tcBorders>
-              <w:top w:val="single" w:sz="2" w:space="0" w:color="000000"/>
-              <w:left w:val="single" w:sz="2" w:space="0" w:color="000000"/>
-              <w:bottom w:val="single" w:sz="2" w:space="0" w:color="000000"/>
-              <w:right w:val="single" w:sz="2" w:space="0" w:color="000000"/>
+              <w:top w:val="single" w:sz="2" w:space="0" w:color="000001"/>
+              <w:left w:val="single" w:sz="2" w:space="0" w:color="000001"/>
+              <w:bottom w:val="single" w:sz="2" w:space="0" w:color="000001"/>
+              <w:right w:val="single" w:sz="2" w:space="0" w:color="000001"/>
+              <w:insideH w:val="single" w:sz="2" w:space="0" w:color="000001"/>
+              <w:insideV w:val="single" w:sz="2" w:space="0" w:color="000001"/>
             </w:tcBorders>
-            <w:shd w:val="clear" w:color="auto" w:fill="auto"/>
+            <w:shd w:color="auto" w:fill="auto" w:val="clear"/>
             <w:tcMar>
-              <w:top w:w="80" w:type="dxa"/>
-              <w:left w:w="80" w:type="dxa"/>
-              <w:bottom w:w="80" w:type="dxa"/>
-              <w:right w:w="80" w:type="dxa"/>
+              <w:left w:w="74" w:type="dxa"/>
             </w:tcMar>
           </w:tcPr>
           <w:p>
@@ -365,109 +333,24 @@
                 <w:sz w:val="16"/>
                 <w:szCs w:val="16"/>
               </w:rPr>
-              <w:t>Primarily Gram-positive ba</w:t>
-            </w:r>
-            <w:r>
-              <w:rPr>
-                <w:sz w:val="16"/>
-                <w:szCs w:val="16"/>
-              </w:rPr>
-              <w:t>c</w:t>
-            </w:r>
-            <w:r>
-              <w:rPr>
-                <w:sz w:val="16"/>
-                <w:szCs w:val="16"/>
-              </w:rPr>
-              <w:t>t</w:t>
-            </w:r>
-            <w:r>
-              <w:rPr>
-                <w:sz w:val="16"/>
-                <w:szCs w:val="16"/>
-              </w:rPr>
-              <w:t>e</w:t>
-            </w:r>
-            <w:r>
-              <w:rPr>
-                <w:sz w:val="16"/>
-                <w:szCs w:val="16"/>
-              </w:rPr>
-              <w:t>ria, with increased a</w:t>
-            </w:r>
-            <w:r>
-              <w:rPr>
-                <w:sz w:val="16"/>
-                <w:szCs w:val="16"/>
-              </w:rPr>
-              <w:t>c</w:t>
-            </w:r>
-            <w:r>
-              <w:rPr>
-                <w:sz w:val="16"/>
-                <w:szCs w:val="16"/>
-              </w:rPr>
-              <w:t>ti</w:t>
-            </w:r>
-            <w:r>
-              <w:rPr>
-                <w:sz w:val="16"/>
-                <w:szCs w:val="16"/>
-              </w:rPr>
-              <w:t>v</w:t>
-            </w:r>
-            <w:r>
-              <w:rPr>
-                <w:sz w:val="16"/>
-                <w:szCs w:val="16"/>
-              </w:rPr>
-              <w:t>ity against Gram-negative ba</w:t>
-            </w:r>
-            <w:r>
-              <w:rPr>
-                <w:sz w:val="16"/>
-                <w:szCs w:val="16"/>
-              </w:rPr>
-              <w:t>c</w:t>
-            </w:r>
-            <w:r>
-              <w:rPr>
-                <w:sz w:val="16"/>
-                <w:szCs w:val="16"/>
-              </w:rPr>
-              <w:t>t</w:t>
-            </w:r>
-            <w:r>
-              <w:rPr>
-                <w:sz w:val="16"/>
-                <w:szCs w:val="16"/>
-              </w:rPr>
-              <w:t>e</w:t>
-            </w:r>
-            <w:r>
-              <w:rPr>
-                <w:sz w:val="16"/>
-                <w:szCs w:val="16"/>
-              </w:rPr>
-              <w:t>ria</w:t>
+              <w:t>Primarily Gram-positive bacteria, with increased activity against Gram-negative bacteria</w:t>
             </w:r>
           </w:p>
         </w:tc>
         <w:tc>
           <w:tcPr>
-            <w:tcW w:w="1606" w:type="dxa"/>
+            <w:tcW w:w="1607" w:type="dxa"/>
             <w:tcBorders>
-              <w:top w:val="single" w:sz="2" w:space="0" w:color="000000"/>
-              <w:left w:val="single" w:sz="2" w:space="0" w:color="000000"/>
-              <w:bottom w:val="single" w:sz="2" w:space="0" w:color="000000"/>
-              <w:right w:val="single" w:sz="2" w:space="0" w:color="000000"/>
+              <w:top w:val="single" w:sz="2" w:space="0" w:color="000001"/>
+              <w:left w:val="single" w:sz="2" w:space="0" w:color="000001"/>
+              <w:bottom w:val="single" w:sz="2" w:space="0" w:color="000001"/>
+              <w:right w:val="single" w:sz="2" w:space="0" w:color="000001"/>
+              <w:insideH w:val="single" w:sz="2" w:space="0" w:color="000001"/>
+              <w:insideV w:val="single" w:sz="2" w:space="0" w:color="000001"/>
             </w:tcBorders>
-            <w:shd w:val="clear" w:color="auto" w:fill="auto"/>
+            <w:shd w:color="auto" w:fill="auto" w:val="clear"/>
             <w:tcMar>
-              <w:top w:w="80" w:type="dxa"/>
-              <w:left w:w="80" w:type="dxa"/>
-              <w:bottom w:w="80" w:type="dxa"/>
-              <w:right w:w="80" w:type="dxa"/>
+              <w:left w:w="74" w:type="dxa"/>
             </w:tcMar>
           </w:tcPr>
           <w:p>
@@ -483,239 +366,30 @@
                 <w:sz w:val="16"/>
                 <w:szCs w:val="16"/>
               </w:rPr>
-              <w:t>Irreversibly cros</w:t>
-            </w:r>
-            <w:r>
-              <w:rPr>
-                <w:sz w:val="16"/>
-                <w:szCs w:val="16"/>
-              </w:rPr>
-              <w:t>s</w:t>
-            </w:r>
-            <w:r>
-              <w:rPr>
-                <w:sz w:val="16"/>
-                <w:szCs w:val="16"/>
-              </w:rPr>
-              <w:t>link ba</w:t>
-            </w:r>
-            <w:r>
-              <w:rPr>
-                <w:sz w:val="16"/>
-                <w:szCs w:val="16"/>
-              </w:rPr>
-              <w:t>c</w:t>
-            </w:r>
-            <w:r>
-              <w:rPr>
-                <w:sz w:val="16"/>
-                <w:szCs w:val="16"/>
-              </w:rPr>
-              <w:t>t</w:t>
-            </w:r>
-            <w:r>
-              <w:rPr>
-                <w:sz w:val="16"/>
-                <w:szCs w:val="16"/>
-              </w:rPr>
-              <w:t>e</w:t>
-            </w:r>
-            <w:r>
-              <w:rPr>
-                <w:sz w:val="16"/>
-                <w:szCs w:val="16"/>
-              </w:rPr>
-              <w:t>r</w:t>
-            </w:r>
-            <w:r>
-              <w:rPr>
-                <w:sz w:val="16"/>
-                <w:szCs w:val="16"/>
-              </w:rPr>
-              <w:t>i</w:t>
-            </w:r>
-            <w:r>
-              <w:rPr>
-                <w:sz w:val="16"/>
-                <w:szCs w:val="16"/>
-              </w:rPr>
-              <w:t xml:space="preserve">al </w:t>
-            </w:r>
-            <w:proofErr w:type="spellStart"/>
-            <w:r>
-              <w:rPr>
-                <w:sz w:val="16"/>
-                <w:szCs w:val="16"/>
-              </w:rPr>
-              <w:t>tran</w:t>
-            </w:r>
-            <w:r>
-              <w:rPr>
-                <w:sz w:val="16"/>
-                <w:szCs w:val="16"/>
-              </w:rPr>
-              <w:t>s</w:t>
-            </w:r>
-            <w:r>
-              <w:rPr>
-                <w:sz w:val="16"/>
-                <w:szCs w:val="16"/>
-              </w:rPr>
-              <w:t>pept</w:t>
-            </w:r>
-            <w:r>
-              <w:rPr>
-                <w:sz w:val="16"/>
-                <w:szCs w:val="16"/>
-              </w:rPr>
-              <w:t>i</w:t>
-            </w:r>
-            <w:r>
-              <w:rPr>
-                <w:sz w:val="16"/>
-                <w:szCs w:val="16"/>
-              </w:rPr>
-              <w:t>da</w:t>
-            </w:r>
-            <w:r>
-              <w:rPr>
-                <w:sz w:val="16"/>
-                <w:szCs w:val="16"/>
-              </w:rPr>
-              <w:t>s</w:t>
-            </w:r>
-            <w:r>
-              <w:rPr>
-                <w:sz w:val="16"/>
-                <w:szCs w:val="16"/>
-              </w:rPr>
-              <w:t>es</w:t>
-            </w:r>
-            <w:proofErr w:type="spellEnd"/>
-            <w:r>
-              <w:rPr>
-                <w:sz w:val="16"/>
-                <w:szCs w:val="16"/>
-              </w:rPr>
-              <w:t xml:space="preserve"> to </w:t>
-            </w:r>
-            <w:r>
-              <w:rPr>
-                <w:sz w:val="16"/>
-                <w:szCs w:val="16"/>
-              </w:rPr>
-              <w:t>pe</w:t>
-            </w:r>
-            <w:r>
-              <w:rPr>
-                <w:sz w:val="16"/>
-                <w:szCs w:val="16"/>
-              </w:rPr>
-              <w:t>p</w:t>
-            </w:r>
-            <w:r>
-              <w:rPr>
-                <w:sz w:val="16"/>
-                <w:szCs w:val="16"/>
-              </w:rPr>
-              <w:t>t</w:t>
-            </w:r>
-            <w:r>
-              <w:rPr>
-                <w:sz w:val="16"/>
-                <w:szCs w:val="16"/>
-              </w:rPr>
-              <w:t>i</w:t>
-            </w:r>
-            <w:r>
-              <w:rPr>
-                <w:sz w:val="16"/>
-                <w:szCs w:val="16"/>
-              </w:rPr>
-              <w:t>dogl</w:t>
-            </w:r>
-            <w:r>
-              <w:rPr>
-                <w:sz w:val="16"/>
-                <w:szCs w:val="16"/>
-              </w:rPr>
-              <w:t>y</w:t>
-            </w:r>
-            <w:r>
-              <w:rPr>
-                <w:sz w:val="16"/>
-                <w:szCs w:val="16"/>
-              </w:rPr>
-              <w:t>can and pr</w:t>
-            </w:r>
-            <w:r>
-              <w:rPr>
-                <w:sz w:val="16"/>
-                <w:szCs w:val="16"/>
-              </w:rPr>
-              <w:t>e</w:t>
-            </w:r>
-            <w:r>
-              <w:rPr>
-                <w:sz w:val="16"/>
-                <w:szCs w:val="16"/>
-              </w:rPr>
-              <w:t>vents cell wall sy</w:t>
-            </w:r>
-            <w:r>
-              <w:rPr>
-                <w:sz w:val="16"/>
-                <w:szCs w:val="16"/>
-              </w:rPr>
-              <w:t>n</w:t>
-            </w:r>
-            <w:r>
-              <w:rPr>
-                <w:sz w:val="16"/>
-                <w:szCs w:val="16"/>
-              </w:rPr>
-              <w:t>th</w:t>
-            </w:r>
-            <w:r>
-              <w:rPr>
-                <w:sz w:val="16"/>
-                <w:szCs w:val="16"/>
-              </w:rPr>
-              <w:t>e</w:t>
-            </w:r>
-            <w:r>
-              <w:rPr>
-                <w:sz w:val="16"/>
-                <w:szCs w:val="16"/>
-              </w:rPr>
-              <w:t>sis</w:t>
+              <w:t>Irreversibly crosslink bacterial transpeptidases to peptidoglycan and prevents cell wall synthesis</w:t>
             </w:r>
           </w:p>
         </w:tc>
         <w:tc>
           <w:tcPr>
-            <w:tcW w:w="1761" w:type="dxa"/>
+            <w:tcW w:w="1762" w:type="dxa"/>
             <w:tcBorders>
-              <w:top w:val="single" w:sz="2" w:space="0" w:color="000000"/>
-              <w:left w:val="single" w:sz="2" w:space="0" w:color="000000"/>
-              <w:bottom w:val="single" w:sz="2" w:space="0" w:color="000000"/>
-              <w:right w:val="single" w:sz="2" w:space="0" w:color="000000"/>
+              <w:top w:val="single" w:sz="2" w:space="0" w:color="000001"/>
+              <w:left w:val="single" w:sz="2" w:space="0" w:color="000001"/>
+              <w:bottom w:val="single" w:sz="2" w:space="0" w:color="000001"/>
+              <w:right w:val="single" w:sz="2" w:space="0" w:color="000001"/>
+              <w:insideH w:val="single" w:sz="2" w:space="0" w:color="000001"/>
+              <w:insideV w:val="single" w:sz="2" w:space="0" w:color="000001"/>
             </w:tcBorders>
-            <w:shd w:val="clear" w:color="auto" w:fill="auto"/>
+            <w:shd w:color="auto" w:fill="auto" w:val="clear"/>
             <w:tcMar>
-              <w:top w:w="80" w:type="dxa"/>
-              <w:left w:w="80" w:type="dxa"/>
-              <w:bottom w:w="80" w:type="dxa"/>
-              <w:right w:w="80" w:type="dxa"/>
+              <w:left w:w="74" w:type="dxa"/>
             </w:tcMar>
           </w:tcPr>
           <w:p>
             <w:pPr>
               <w:pStyle w:val="BodyA"/>
-              <w:rPr>
-                <w:sz w:val="16"/>
-                <w:szCs w:val="16"/>
-              </w:rPr>
+              <w:rPr/>
             </w:pPr>
             <w:r>
               <w:rPr>
@@ -723,63 +397,96 @@
                 <w:szCs w:val="16"/>
               </w:rPr>
               <w:t>Drinking water Ad libitum</w:t>
+            </w:r>
+            <w:bookmarkStart w:id="0" w:name="__DdeLink__170_365352237"/>
+            <w:r>
+              <w:rPr>
+                <w:sz w:val="16"/>
+                <w:szCs w:val="16"/>
+              </w:rPr>
+              <w:t xml:space="preserve"> for 5 days,</w:t>
+            </w:r>
+          </w:p>
+          <w:p>
+            <w:pPr>
+              <w:pStyle w:val="BodyA"/>
+              <w:rPr/>
+            </w:pPr>
+            <w:r>
+              <w:rPr>
+                <w:sz w:val="16"/>
+                <w:szCs w:val="16"/>
+              </w:rPr>
+              <w:t xml:space="preserve">2 </w:t>
+            </w:r>
+            <w:bookmarkEnd w:id="0"/>
+            <w:r>
+              <w:rPr>
+                <w:sz w:val="16"/>
+                <w:szCs w:val="16"/>
+              </w:rPr>
+              <w:t>days untreated drinking water prior to infection</w:t>
             </w:r>
           </w:p>
         </w:tc>
         <w:tc>
           <w:tcPr>
-            <w:tcW w:w="1669" w:type="dxa"/>
+            <w:tcW w:w="1668" w:type="dxa"/>
             <w:tcBorders>
-              <w:top w:val="single" w:sz="2" w:space="0" w:color="000000"/>
-              <w:left w:val="single" w:sz="2" w:space="0" w:color="000000"/>
-              <w:bottom w:val="single" w:sz="2" w:space="0" w:color="000000"/>
-              <w:right w:val="single" w:sz="2" w:space="0" w:color="000000"/>
+              <w:top w:val="single" w:sz="2" w:space="0" w:color="000001"/>
+              <w:left w:val="single" w:sz="2" w:space="0" w:color="000001"/>
+              <w:bottom w:val="single" w:sz="2" w:space="0" w:color="000001"/>
+              <w:right w:val="single" w:sz="2" w:space="0" w:color="000001"/>
+              <w:insideH w:val="single" w:sz="2" w:space="0" w:color="000001"/>
+              <w:insideV w:val="single" w:sz="2" w:space="0" w:color="000001"/>
             </w:tcBorders>
-            <w:shd w:val="clear" w:color="auto" w:fill="auto"/>
+            <w:shd w:color="auto" w:fill="auto" w:val="clear"/>
             <w:tcMar>
-              <w:top w:w="80" w:type="dxa"/>
-              <w:left w:w="80" w:type="dxa"/>
-              <w:bottom w:w="80" w:type="dxa"/>
-              <w:right w:w="80" w:type="dxa"/>
+              <w:left w:w="74" w:type="dxa"/>
             </w:tcMar>
           </w:tcPr>
           <w:p>
             <w:pPr>
               <w:pStyle w:val="BodyA"/>
-              <w:rPr>
-                <w:sz w:val="16"/>
-                <w:szCs w:val="16"/>
-              </w:rPr>
+              <w:rPr/>
             </w:pPr>
             <w:r>
               <w:rPr>
                 <w:sz w:val="16"/>
                 <w:szCs w:val="16"/>
               </w:rPr>
-              <w:t>0.5 mg/ml</w:t>
+              <w:t xml:space="preserve">0.5 mg/ml </w:t>
+            </w:r>
+            <w:bookmarkStart w:id="1" w:name="__DdeLink__89_1188768114"/>
+            <w:bookmarkEnd w:id="1"/>
+            <w:r>
+              <w:rPr>
+                <w:sz w:val="16"/>
+                <w:szCs w:val="16"/>
+              </w:rPr>
+              <w:t>drinking water</w:t>
             </w:r>
           </w:p>
         </w:tc>
       </w:tr>
       <w:tr>
         <w:trPr>
-          <w:trHeight w:val="1094"/>
+          <w:trHeight w:val="1094" w:hRule="atLeast"/>
         </w:trPr>
         <w:tc>
           <w:tcPr>
             <w:tcW w:w="1190" w:type="dxa"/>
             <w:tcBorders>
-              <w:top w:val="single" w:sz="2" w:space="0" w:color="000000"/>
-              <w:left w:val="single" w:sz="2" w:space="0" w:color="000000"/>
-              <w:bottom w:val="single" w:sz="2" w:space="0" w:color="000000"/>
-              <w:right w:val="single" w:sz="2" w:space="0" w:color="000000"/>
+              <w:top w:val="single" w:sz="2" w:space="0" w:color="000001"/>
+              <w:left w:val="single" w:sz="2" w:space="0" w:color="000001"/>
+              <w:bottom w:val="single" w:sz="2" w:space="0" w:color="000001"/>
+              <w:right w:val="single" w:sz="2" w:space="0" w:color="000001"/>
+              <w:insideH w:val="single" w:sz="2" w:space="0" w:color="000001"/>
+              <w:insideV w:val="single" w:sz="2" w:space="0" w:color="000001"/>
             </w:tcBorders>
-            <w:shd w:val="clear" w:color="auto" w:fill="auto"/>
+            <w:shd w:color="auto" w:fill="auto" w:val="clear"/>
             <w:tcMar>
-              <w:top w:w="80" w:type="dxa"/>
-              <w:left w:w="80" w:type="dxa"/>
-              <w:bottom w:w="80" w:type="dxa"/>
-              <w:right w:w="80" w:type="dxa"/>
+              <w:left w:w="74" w:type="dxa"/>
             </w:tcMar>
           </w:tcPr>
           <w:p>
@@ -803,17 +510,16 @@
           <w:tcPr>
             <w:tcW w:w="1608" w:type="dxa"/>
             <w:tcBorders>
-              <w:top w:val="single" w:sz="2" w:space="0" w:color="000000"/>
-              <w:left w:val="single" w:sz="2" w:space="0" w:color="000000"/>
-              <w:bottom w:val="single" w:sz="2" w:space="0" w:color="000000"/>
-              <w:right w:val="single" w:sz="2" w:space="0" w:color="000000"/>
+              <w:top w:val="single" w:sz="2" w:space="0" w:color="000001"/>
+              <w:left w:val="single" w:sz="2" w:space="0" w:color="000001"/>
+              <w:bottom w:val="single" w:sz="2" w:space="0" w:color="000001"/>
+              <w:right w:val="single" w:sz="2" w:space="0" w:color="000001"/>
+              <w:insideH w:val="single" w:sz="2" w:space="0" w:color="000001"/>
+              <w:insideV w:val="single" w:sz="2" w:space="0" w:color="000001"/>
             </w:tcBorders>
-            <w:shd w:val="clear" w:color="auto" w:fill="auto"/>
+            <w:shd w:color="auto" w:fill="auto" w:val="clear"/>
             <w:tcMar>
-              <w:top w:w="80" w:type="dxa"/>
-              <w:left w:w="80" w:type="dxa"/>
-              <w:bottom w:w="80" w:type="dxa"/>
-              <w:right w:w="80" w:type="dxa"/>
+              <w:left w:w="74" w:type="dxa"/>
             </w:tcMar>
           </w:tcPr>
           <w:p>
@@ -835,19 +541,18 @@
         </w:tc>
         <w:tc>
           <w:tcPr>
-            <w:tcW w:w="1606" w:type="dxa"/>
+            <w:tcW w:w="1604" w:type="dxa"/>
             <w:tcBorders>
-              <w:top w:val="single" w:sz="2" w:space="0" w:color="000000"/>
-              <w:left w:val="single" w:sz="2" w:space="0" w:color="000000"/>
-              <w:bottom w:val="single" w:sz="2" w:space="0" w:color="000000"/>
-              <w:right w:val="single" w:sz="2" w:space="0" w:color="000000"/>
+              <w:top w:val="single" w:sz="2" w:space="0" w:color="000001"/>
+              <w:left w:val="single" w:sz="2" w:space="0" w:color="000001"/>
+              <w:bottom w:val="single" w:sz="2" w:space="0" w:color="000001"/>
+              <w:right w:val="single" w:sz="2" w:space="0" w:color="000001"/>
+              <w:insideH w:val="single" w:sz="2" w:space="0" w:color="000001"/>
+              <w:insideV w:val="single" w:sz="2" w:space="0" w:color="000001"/>
             </w:tcBorders>
-            <w:shd w:val="clear" w:color="auto" w:fill="auto"/>
+            <w:shd w:color="auto" w:fill="auto" w:val="clear"/>
             <w:tcMar>
-              <w:top w:w="80" w:type="dxa"/>
-              <w:left w:w="80" w:type="dxa"/>
-              <w:bottom w:w="80" w:type="dxa"/>
-              <w:right w:w="80" w:type="dxa"/>
+              <w:left w:w="74" w:type="dxa"/>
             </w:tcMar>
           </w:tcPr>
           <w:p>
@@ -863,88 +568,24 @@
                 <w:sz w:val="16"/>
                 <w:szCs w:val="16"/>
               </w:rPr>
-              <w:t>Active against most Gram-negative aerobic and fa</w:t>
-            </w:r>
-            <w:r>
-              <w:rPr>
-                <w:sz w:val="16"/>
-                <w:szCs w:val="16"/>
-              </w:rPr>
-              <w:t>c</w:t>
-            </w:r>
-            <w:r>
-              <w:rPr>
-                <w:sz w:val="16"/>
-                <w:szCs w:val="16"/>
-              </w:rPr>
-              <w:t>u</w:t>
-            </w:r>
-            <w:r>
-              <w:rPr>
-                <w:sz w:val="16"/>
-                <w:szCs w:val="16"/>
-              </w:rPr>
-              <w:t>l</w:t>
-            </w:r>
-            <w:r>
-              <w:rPr>
-                <w:sz w:val="16"/>
-                <w:szCs w:val="16"/>
-              </w:rPr>
-              <w:t>t</w:t>
-            </w:r>
-            <w:r>
-              <w:rPr>
-                <w:sz w:val="16"/>
-                <w:szCs w:val="16"/>
-              </w:rPr>
-              <w:t>a</w:t>
-            </w:r>
-            <w:r>
-              <w:rPr>
-                <w:sz w:val="16"/>
-                <w:szCs w:val="16"/>
-              </w:rPr>
-              <w:t>tive anae</w:t>
-            </w:r>
-            <w:r>
-              <w:rPr>
-                <w:sz w:val="16"/>
-                <w:szCs w:val="16"/>
-              </w:rPr>
-              <w:t>r</w:t>
-            </w:r>
-            <w:r>
-              <w:rPr>
-                <w:sz w:val="16"/>
-                <w:szCs w:val="16"/>
-              </w:rPr>
-              <w:t>o</w:t>
-            </w:r>
-            <w:r>
-              <w:rPr>
-                <w:sz w:val="16"/>
-                <w:szCs w:val="16"/>
-              </w:rPr>
-              <w:t>bic bacilli</w:t>
+              <w:t>Active against most Gram-negative aerobic and facultative anaerobic bacilli</w:t>
             </w:r>
           </w:p>
         </w:tc>
         <w:tc>
           <w:tcPr>
-            <w:tcW w:w="1606" w:type="dxa"/>
+            <w:tcW w:w="1607" w:type="dxa"/>
             <w:tcBorders>
-              <w:top w:val="single" w:sz="2" w:space="0" w:color="000000"/>
-              <w:left w:val="single" w:sz="2" w:space="0" w:color="000000"/>
-              <w:bottom w:val="single" w:sz="2" w:space="0" w:color="000000"/>
-              <w:right w:val="single" w:sz="2" w:space="0" w:color="000000"/>
+              <w:top w:val="single" w:sz="2" w:space="0" w:color="000001"/>
+              <w:left w:val="single" w:sz="2" w:space="0" w:color="000001"/>
+              <w:bottom w:val="single" w:sz="2" w:space="0" w:color="000001"/>
+              <w:right w:val="single" w:sz="2" w:space="0" w:color="000001"/>
+              <w:insideH w:val="single" w:sz="2" w:space="0" w:color="000001"/>
+              <w:insideV w:val="single" w:sz="2" w:space="0" w:color="000001"/>
             </w:tcBorders>
-            <w:shd w:val="clear" w:color="auto" w:fill="auto"/>
+            <w:shd w:color="auto" w:fill="auto" w:val="clear"/>
             <w:tcMar>
-              <w:top w:w="80" w:type="dxa"/>
-              <w:left w:w="80" w:type="dxa"/>
-              <w:bottom w:w="80" w:type="dxa"/>
-              <w:right w:w="80" w:type="dxa"/>
+              <w:left w:w="74" w:type="dxa"/>
             </w:tcMar>
           </w:tcPr>
           <w:p>
@@ -960,175 +601,98 @@
                 <w:sz w:val="16"/>
                 <w:szCs w:val="16"/>
               </w:rPr>
-              <w:t>Protein synthesis i</w:t>
-            </w:r>
-            <w:r>
-              <w:rPr>
-                <w:sz w:val="16"/>
-                <w:szCs w:val="16"/>
-              </w:rPr>
-              <w:t>n</w:t>
-            </w:r>
-            <w:r>
-              <w:rPr>
-                <w:sz w:val="16"/>
-                <w:szCs w:val="16"/>
-              </w:rPr>
-              <w:t>hi</w:t>
-            </w:r>
-            <w:r>
-              <w:rPr>
-                <w:sz w:val="16"/>
-                <w:szCs w:val="16"/>
-              </w:rPr>
-              <w:t>bi</w:t>
-            </w:r>
-            <w:r>
-              <w:rPr>
-                <w:sz w:val="16"/>
-                <w:szCs w:val="16"/>
-              </w:rPr>
-              <w:t>tor through binding the 30S po</w:t>
-            </w:r>
-            <w:r>
-              <w:rPr>
-                <w:sz w:val="16"/>
-                <w:szCs w:val="16"/>
-              </w:rPr>
-              <w:t>r</w:t>
-            </w:r>
-            <w:r>
-              <w:rPr>
-                <w:sz w:val="16"/>
-                <w:szCs w:val="16"/>
-              </w:rPr>
-              <w:t xml:space="preserve">tion of the </w:t>
-            </w:r>
-            <w:r>
-              <w:rPr>
-                <w:sz w:val="16"/>
-                <w:szCs w:val="16"/>
-              </w:rPr>
-              <w:t>70S ribos</w:t>
-            </w:r>
-            <w:r>
-              <w:rPr>
-                <w:sz w:val="16"/>
-                <w:szCs w:val="16"/>
-              </w:rPr>
-              <w:t>o</w:t>
-            </w:r>
-            <w:r>
-              <w:rPr>
-                <w:sz w:val="16"/>
-                <w:szCs w:val="16"/>
-              </w:rPr>
-              <w:t>mal su</w:t>
-            </w:r>
-            <w:r>
-              <w:rPr>
-                <w:sz w:val="16"/>
-                <w:szCs w:val="16"/>
-              </w:rPr>
-              <w:t>b</w:t>
-            </w:r>
-            <w:r>
-              <w:rPr>
-                <w:sz w:val="16"/>
-                <w:szCs w:val="16"/>
-              </w:rPr>
-              <w:t>unit</w:t>
+              <w:t>Protein synthesis inhibitor through binding the 30S portion of the 70S ribosomal subunit</w:t>
             </w:r>
           </w:p>
         </w:tc>
         <w:tc>
           <w:tcPr>
-            <w:tcW w:w="1761" w:type="dxa"/>
+            <w:tcW w:w="1762" w:type="dxa"/>
             <w:tcBorders>
-              <w:top w:val="single" w:sz="2" w:space="0" w:color="000000"/>
-              <w:left w:val="single" w:sz="2" w:space="0" w:color="000000"/>
-              <w:bottom w:val="single" w:sz="2" w:space="0" w:color="000000"/>
-              <w:right w:val="single" w:sz="2" w:space="0" w:color="000000"/>
+              <w:top w:val="single" w:sz="2" w:space="0" w:color="000001"/>
+              <w:left w:val="single" w:sz="2" w:space="0" w:color="000001"/>
+              <w:bottom w:val="single" w:sz="2" w:space="0" w:color="000001"/>
+              <w:right w:val="single" w:sz="2" w:space="0" w:color="000001"/>
+              <w:insideH w:val="single" w:sz="2" w:space="0" w:color="000001"/>
+              <w:insideV w:val="single" w:sz="2" w:space="0" w:color="000001"/>
             </w:tcBorders>
-            <w:shd w:val="clear" w:color="auto" w:fill="auto"/>
+            <w:shd w:color="auto" w:fill="auto" w:val="clear"/>
             <w:tcMar>
-              <w:top w:w="80" w:type="dxa"/>
-              <w:left w:w="80" w:type="dxa"/>
-              <w:bottom w:w="80" w:type="dxa"/>
-              <w:right w:w="80" w:type="dxa"/>
+              <w:left w:w="74" w:type="dxa"/>
             </w:tcMar>
           </w:tcPr>
           <w:p>
             <w:pPr>
               <w:pStyle w:val="BodyA"/>
-              <w:rPr>
-                <w:sz w:val="16"/>
-                <w:szCs w:val="16"/>
-              </w:rPr>
+              <w:rPr/>
             </w:pPr>
             <w:r>
               <w:rPr>
                 <w:sz w:val="16"/>
                 <w:szCs w:val="16"/>
               </w:rPr>
-              <w:t>Drinking water Ad libitum</w:t>
+              <w:t xml:space="preserve">Drinking water Ad libitum for 5 days, </w:t>
+              <w:br/>
+              <w:t>2 days untreated drinking water prior to infection</w:t>
             </w:r>
           </w:p>
         </w:tc>
         <w:tc>
           <w:tcPr>
-            <w:tcW w:w="1669" w:type="dxa"/>
+            <w:tcW w:w="1668" w:type="dxa"/>
             <w:tcBorders>
-              <w:top w:val="single" w:sz="2" w:space="0" w:color="000000"/>
-              <w:left w:val="single" w:sz="2" w:space="0" w:color="000000"/>
-              <w:bottom w:val="single" w:sz="2" w:space="0" w:color="000000"/>
-              <w:right w:val="single" w:sz="2" w:space="0" w:color="000000"/>
+              <w:top w:val="single" w:sz="2" w:space="0" w:color="000001"/>
+              <w:left w:val="single" w:sz="2" w:space="0" w:color="000001"/>
+              <w:bottom w:val="single" w:sz="2" w:space="0" w:color="000001"/>
+              <w:right w:val="single" w:sz="2" w:space="0" w:color="000001"/>
+              <w:insideH w:val="single" w:sz="2" w:space="0" w:color="000001"/>
+              <w:insideV w:val="single" w:sz="2" w:space="0" w:color="000001"/>
             </w:tcBorders>
-            <w:shd w:val="clear" w:color="auto" w:fill="auto"/>
+            <w:shd w:color="auto" w:fill="auto" w:val="clear"/>
             <w:tcMar>
-              <w:top w:w="80" w:type="dxa"/>
-              <w:left w:w="80" w:type="dxa"/>
-              <w:bottom w:w="80" w:type="dxa"/>
-              <w:right w:w="80" w:type="dxa"/>
+              <w:left w:w="74" w:type="dxa"/>
             </w:tcMar>
           </w:tcPr>
           <w:p>
             <w:pPr>
               <w:pStyle w:val="BodyA"/>
-              <w:rPr>
-                <w:sz w:val="16"/>
-                <w:szCs w:val="16"/>
-              </w:rPr>
+              <w:rPr/>
             </w:pPr>
             <w:r>
               <w:rPr>
                 <w:sz w:val="16"/>
                 <w:szCs w:val="16"/>
               </w:rPr>
-              <w:t>5.0 mg/ml</w:t>
+              <w:t xml:space="preserve">5.0 mg/ml </w:t>
+            </w:r>
+            <w:r>
+              <w:rPr>
+                <w:sz w:val="16"/>
+                <w:szCs w:val="16"/>
+              </w:rPr>
+              <w:t>drinking water</w:t>
             </w:r>
           </w:p>
         </w:tc>
       </w:tr>
       <w:tr>
         <w:trPr>
-          <w:trHeight w:val="1355"/>
+          <w:trHeight w:val="1355" w:hRule="atLeast"/>
         </w:trPr>
         <w:tc>
           <w:tcPr>
             <w:tcW w:w="1190" w:type="dxa"/>
             <w:tcBorders>
-              <w:top w:val="single" w:sz="2" w:space="0" w:color="000000"/>
-              <w:left w:val="single" w:sz="2" w:space="0" w:color="000000"/>
-              <w:bottom w:val="single" w:sz="2" w:space="0" w:color="000000"/>
-              <w:right w:val="single" w:sz="2" w:space="0" w:color="000000"/>
+              <w:top w:val="single" w:sz="2" w:space="0" w:color="000001"/>
+              <w:left w:val="single" w:sz="2" w:space="0" w:color="000001"/>
+              <w:bottom w:val="single" w:sz="2" w:space="0" w:color="000001"/>
+              <w:right w:val="single" w:sz="2" w:space="0" w:color="000001"/>
+              <w:insideH w:val="single" w:sz="2" w:space="0" w:color="000001"/>
+              <w:insideV w:val="single" w:sz="2" w:space="0" w:color="000001"/>
             </w:tcBorders>
-            <w:shd w:val="clear" w:color="auto" w:fill="auto"/>
+            <w:shd w:color="auto" w:fill="auto" w:val="clear"/>
             <w:tcMar>
-              <w:top w:w="80" w:type="dxa"/>
-              <w:left w:w="80" w:type="dxa"/>
-              <w:bottom w:w="80" w:type="dxa"/>
-              <w:right w:w="80" w:type="dxa"/>
+              <w:left w:w="74" w:type="dxa"/>
             </w:tcMar>
           </w:tcPr>
           <w:p>
@@ -1152,17 +716,16 @@
           <w:tcPr>
             <w:tcW w:w="1608" w:type="dxa"/>
             <w:tcBorders>
-              <w:top w:val="single" w:sz="2" w:space="0" w:color="000000"/>
-              <w:left w:val="single" w:sz="2" w:space="0" w:color="000000"/>
-              <w:bottom w:val="single" w:sz="2" w:space="0" w:color="000000"/>
-              <w:right w:val="single" w:sz="2" w:space="0" w:color="000000"/>
+              <w:top w:val="single" w:sz="2" w:space="0" w:color="000001"/>
+              <w:left w:val="single" w:sz="2" w:space="0" w:color="000001"/>
+              <w:bottom w:val="single" w:sz="2" w:space="0" w:color="000001"/>
+              <w:right w:val="single" w:sz="2" w:space="0" w:color="000001"/>
+              <w:insideH w:val="single" w:sz="2" w:space="0" w:color="000001"/>
+              <w:insideV w:val="single" w:sz="2" w:space="0" w:color="000001"/>
             </w:tcBorders>
-            <w:shd w:val="clear" w:color="auto" w:fill="auto"/>
+            <w:shd w:color="auto" w:fill="auto" w:val="clear"/>
             <w:tcMar>
-              <w:top w:w="80" w:type="dxa"/>
-              <w:left w:w="80" w:type="dxa"/>
-              <w:bottom w:w="80" w:type="dxa"/>
-              <w:right w:w="80" w:type="dxa"/>
+              <w:left w:w="74" w:type="dxa"/>
             </w:tcMar>
           </w:tcPr>
           <w:p>
@@ -1173,7 +736,6 @@
                 <w:szCs w:val="16"/>
               </w:rPr>
             </w:pPr>
-            <w:proofErr w:type="spellStart"/>
             <w:r>
               <w:rPr>
                 <w:sz w:val="16"/>
@@ -1181,24 +743,22 @@
               </w:rPr>
               <w:t>Lincosamide</w:t>
             </w:r>
-            <w:proofErr w:type="spellEnd"/>
           </w:p>
         </w:tc>
         <w:tc>
           <w:tcPr>
-            <w:tcW w:w="1606" w:type="dxa"/>
+            <w:tcW w:w="1604" w:type="dxa"/>
             <w:tcBorders>
-              <w:top w:val="single" w:sz="2" w:space="0" w:color="000000"/>
-              <w:left w:val="single" w:sz="2" w:space="0" w:color="000000"/>
-              <w:bottom w:val="single" w:sz="2" w:space="0" w:color="000000"/>
-              <w:right w:val="single" w:sz="2" w:space="0" w:color="000000"/>
+              <w:top w:val="single" w:sz="2" w:space="0" w:color="000001"/>
+              <w:left w:val="single" w:sz="2" w:space="0" w:color="000001"/>
+              <w:bottom w:val="single" w:sz="2" w:space="0" w:color="000001"/>
+              <w:right w:val="single" w:sz="2" w:space="0" w:color="000001"/>
+              <w:insideH w:val="single" w:sz="2" w:space="0" w:color="000001"/>
+              <w:insideV w:val="single" w:sz="2" w:space="0" w:color="000001"/>
             </w:tcBorders>
-            <w:shd w:val="clear" w:color="auto" w:fill="auto"/>
+            <w:shd w:color="auto" w:fill="auto" w:val="clear"/>
             <w:tcMar>
-              <w:top w:w="80" w:type="dxa"/>
-              <w:left w:w="80" w:type="dxa"/>
-              <w:bottom w:w="80" w:type="dxa"/>
-              <w:right w:w="80" w:type="dxa"/>
+              <w:left w:w="74" w:type="dxa"/>
             </w:tcMar>
           </w:tcPr>
           <w:p>
@@ -1214,95 +774,24 @@
                 <w:sz w:val="16"/>
                 <w:szCs w:val="16"/>
               </w:rPr>
-              <w:t>Primarily active against Gram-positive bacteria, most anae</w:t>
-            </w:r>
-            <w:r>
-              <w:rPr>
-                <w:sz w:val="16"/>
-                <w:szCs w:val="16"/>
-              </w:rPr>
-              <w:t>ro</w:t>
-            </w:r>
-            <w:r>
-              <w:rPr>
-                <w:sz w:val="16"/>
-                <w:szCs w:val="16"/>
-              </w:rPr>
-              <w:t>bic bact</w:t>
-            </w:r>
-            <w:r>
-              <w:rPr>
-                <w:sz w:val="16"/>
-                <w:szCs w:val="16"/>
-              </w:rPr>
-              <w:t>e</w:t>
-            </w:r>
-            <w:r>
-              <w:rPr>
-                <w:sz w:val="16"/>
-                <w:szCs w:val="16"/>
-              </w:rPr>
-              <w:t>ria, and some m</w:t>
-            </w:r>
-            <w:r>
-              <w:rPr>
-                <w:sz w:val="16"/>
-                <w:szCs w:val="16"/>
-              </w:rPr>
-              <w:t>y</w:t>
-            </w:r>
-            <w:r>
-              <w:rPr>
-                <w:sz w:val="16"/>
-                <w:szCs w:val="16"/>
-              </w:rPr>
-              <w:t>c</w:t>
-            </w:r>
-            <w:r>
-              <w:rPr>
-                <w:sz w:val="16"/>
-                <w:szCs w:val="16"/>
-              </w:rPr>
-              <w:t>o</w:t>
-            </w:r>
-            <w:r>
-              <w:rPr>
-                <w:sz w:val="16"/>
-                <w:szCs w:val="16"/>
-              </w:rPr>
-              <w:t>pla</w:t>
-            </w:r>
-            <w:r>
-              <w:rPr>
-                <w:sz w:val="16"/>
-                <w:szCs w:val="16"/>
-              </w:rPr>
-              <w:t>s</w:t>
-            </w:r>
-            <w:r>
-              <w:rPr>
-                <w:sz w:val="16"/>
-                <w:szCs w:val="16"/>
-              </w:rPr>
-              <w:t>ma</w:t>
+              <w:t>Primarily active against Gram-positive bacteria, most anaerobic bacteria, and some mycoplasma</w:t>
             </w:r>
           </w:p>
         </w:tc>
         <w:tc>
           <w:tcPr>
-            <w:tcW w:w="1606" w:type="dxa"/>
+            <w:tcW w:w="1607" w:type="dxa"/>
             <w:tcBorders>
-              <w:top w:val="single" w:sz="2" w:space="0" w:color="000000"/>
-              <w:left w:val="single" w:sz="2" w:space="0" w:color="000000"/>
-              <w:bottom w:val="single" w:sz="2" w:space="0" w:color="000000"/>
-              <w:right w:val="single" w:sz="2" w:space="0" w:color="000000"/>
+              <w:top w:val="single" w:sz="2" w:space="0" w:color="000001"/>
+              <w:left w:val="single" w:sz="2" w:space="0" w:color="000001"/>
+              <w:bottom w:val="single" w:sz="2" w:space="0" w:color="000001"/>
+              <w:right w:val="single" w:sz="2" w:space="0" w:color="000001"/>
+              <w:insideH w:val="single" w:sz="2" w:space="0" w:color="000001"/>
+              <w:insideV w:val="single" w:sz="2" w:space="0" w:color="000001"/>
             </w:tcBorders>
-            <w:shd w:val="clear" w:color="auto" w:fill="auto"/>
+            <w:shd w:color="auto" w:fill="auto" w:val="clear"/>
             <w:tcMar>
-              <w:top w:w="80" w:type="dxa"/>
-              <w:left w:w="80" w:type="dxa"/>
-              <w:bottom w:w="80" w:type="dxa"/>
-              <w:right w:w="80" w:type="dxa"/>
+              <w:left w:w="74" w:type="dxa"/>
             </w:tcMar>
           </w:tcPr>
           <w:p>
@@ -1318,159 +807,54 @@
                 <w:sz w:val="16"/>
                 <w:szCs w:val="16"/>
               </w:rPr>
-              <w:t>Protein synthesis inh</w:t>
-            </w:r>
-            <w:r>
-              <w:rPr>
-                <w:sz w:val="16"/>
-                <w:szCs w:val="16"/>
-              </w:rPr>
-              <w:t>i</w:t>
-            </w:r>
-            <w:r>
-              <w:rPr>
-                <w:sz w:val="16"/>
-                <w:szCs w:val="16"/>
-              </w:rPr>
-              <w:t>b</w:t>
-            </w:r>
-            <w:r>
-              <w:rPr>
-                <w:sz w:val="16"/>
-                <w:szCs w:val="16"/>
-              </w:rPr>
-              <w:t>i</w:t>
-            </w:r>
-            <w:r>
-              <w:rPr>
-                <w:sz w:val="16"/>
-                <w:szCs w:val="16"/>
-              </w:rPr>
-              <w:t>tion through binding to the 23s po</w:t>
-            </w:r>
-            <w:r>
-              <w:rPr>
-                <w:sz w:val="16"/>
-                <w:szCs w:val="16"/>
-              </w:rPr>
-              <w:t>r</w:t>
-            </w:r>
-            <w:r>
-              <w:rPr>
-                <w:sz w:val="16"/>
-                <w:szCs w:val="16"/>
-              </w:rPr>
-              <w:t xml:space="preserve">tion of the 50S </w:t>
-            </w:r>
-            <w:r>
-              <w:rPr>
-                <w:sz w:val="16"/>
-                <w:szCs w:val="16"/>
-              </w:rPr>
-              <w:t>ribos</w:t>
-            </w:r>
-            <w:r>
-              <w:rPr>
-                <w:sz w:val="16"/>
-                <w:szCs w:val="16"/>
-              </w:rPr>
-              <w:t>o</w:t>
-            </w:r>
-            <w:r>
-              <w:rPr>
-                <w:sz w:val="16"/>
-                <w:szCs w:val="16"/>
-              </w:rPr>
-              <w:t>mal sub</w:t>
-            </w:r>
-            <w:r>
-              <w:rPr>
-                <w:sz w:val="16"/>
-                <w:szCs w:val="16"/>
-              </w:rPr>
-              <w:t>u</w:t>
-            </w:r>
-            <w:r>
-              <w:rPr>
-                <w:sz w:val="16"/>
-                <w:szCs w:val="16"/>
-              </w:rPr>
-              <w:t>nit</w:t>
+              <w:t>Protein synthesis inhibition through binding to the 23s portion of the 50S ribosomal subunit</w:t>
             </w:r>
           </w:p>
         </w:tc>
         <w:tc>
           <w:tcPr>
-            <w:tcW w:w="1761" w:type="dxa"/>
+            <w:tcW w:w="1762" w:type="dxa"/>
             <w:tcBorders>
-              <w:top w:val="single" w:sz="2" w:space="0" w:color="000000"/>
-              <w:left w:val="single" w:sz="2" w:space="0" w:color="000000"/>
-              <w:bottom w:val="single" w:sz="2" w:space="0" w:color="000000"/>
-              <w:right w:val="single" w:sz="2" w:space="0" w:color="000000"/>
+              <w:top w:val="single" w:sz="2" w:space="0" w:color="000001"/>
+              <w:left w:val="single" w:sz="2" w:space="0" w:color="000001"/>
+              <w:bottom w:val="single" w:sz="2" w:space="0" w:color="000001"/>
+              <w:right w:val="single" w:sz="2" w:space="0" w:color="000001"/>
+              <w:insideH w:val="single" w:sz="2" w:space="0" w:color="000001"/>
+              <w:insideV w:val="single" w:sz="2" w:space="0" w:color="000001"/>
             </w:tcBorders>
-            <w:shd w:val="clear" w:color="auto" w:fill="auto"/>
+            <w:shd w:color="auto" w:fill="auto" w:val="clear"/>
             <w:tcMar>
-              <w:top w:w="80" w:type="dxa"/>
-              <w:left w:w="80" w:type="dxa"/>
-              <w:bottom w:w="80" w:type="dxa"/>
-              <w:right w:w="80" w:type="dxa"/>
+              <w:left w:w="74" w:type="dxa"/>
             </w:tcMar>
           </w:tcPr>
           <w:p>
             <w:pPr>
               <w:pStyle w:val="BodyA"/>
-              <w:rPr>
-                <w:sz w:val="16"/>
-                <w:szCs w:val="16"/>
-              </w:rPr>
+              <w:rPr/>
             </w:pPr>
-            <w:proofErr w:type="spellStart"/>
-            <w:r>
-              <w:rPr>
-                <w:sz w:val="16"/>
-                <w:szCs w:val="16"/>
-              </w:rPr>
-              <w:t>Intraperitoneal</w:t>
-            </w:r>
-            <w:proofErr w:type="spellEnd"/>
-            <w:r>
-              <w:rPr>
-                <w:sz w:val="16"/>
-                <w:szCs w:val="16"/>
-              </w:rPr>
-              <w:t xml:space="preserve"> inje</w:t>
-            </w:r>
-            <w:r>
-              <w:rPr>
-                <w:sz w:val="16"/>
-                <w:szCs w:val="16"/>
-              </w:rPr>
-              <w:t>c</w:t>
-            </w:r>
-            <w:r>
-              <w:rPr>
-                <w:sz w:val="16"/>
-                <w:szCs w:val="16"/>
-              </w:rPr>
-              <w:t>tion</w:t>
+            <w:r>
+              <w:rPr>
+                <w:sz w:val="16"/>
+                <w:szCs w:val="16"/>
+              </w:rPr>
+              <w:t>Intraperitoneal injection 24 hours prior to infection</w:t>
             </w:r>
           </w:p>
         </w:tc>
         <w:tc>
           <w:tcPr>
-            <w:tcW w:w="1669" w:type="dxa"/>
+            <w:tcW w:w="1668" w:type="dxa"/>
             <w:tcBorders>
-              <w:top w:val="single" w:sz="2" w:space="0" w:color="000000"/>
-              <w:left w:val="single" w:sz="2" w:space="0" w:color="000000"/>
-              <w:bottom w:val="single" w:sz="2" w:space="0" w:color="000000"/>
-              <w:right w:val="single" w:sz="2" w:space="0" w:color="000000"/>
+              <w:top w:val="single" w:sz="2" w:space="0" w:color="000001"/>
+              <w:left w:val="single" w:sz="2" w:space="0" w:color="000001"/>
+              <w:bottom w:val="single" w:sz="2" w:space="0" w:color="000001"/>
+              <w:right w:val="single" w:sz="2" w:space="0" w:color="000001"/>
+              <w:insideH w:val="single" w:sz="2" w:space="0" w:color="000001"/>
+              <w:insideV w:val="single" w:sz="2" w:space="0" w:color="000001"/>
             </w:tcBorders>
-            <w:shd w:val="clear" w:color="auto" w:fill="auto"/>
+            <w:shd w:color="auto" w:fill="auto" w:val="clear"/>
             <w:tcMar>
-              <w:top w:w="80" w:type="dxa"/>
-              <w:left w:w="80" w:type="dxa"/>
-              <w:bottom w:w="80" w:type="dxa"/>
-              <w:right w:w="80" w:type="dxa"/>
+              <w:left w:w="74" w:type="dxa"/>
             </w:tcMar>
           </w:tcPr>
           <w:p>
@@ -1495,57 +879,6 @@
     <w:p>
       <w:pPr>
         <w:pStyle w:val="BodyA"/>
-        <w:pBdr>
-          <w:top w:val="nil"/>
-        </w:pBdr>
-        <w:rPr>
-          <w:sz w:val="16"/>
-          <w:szCs w:val="16"/>
-        </w:rPr>
-      </w:pPr>
-    </w:p>
-    <w:p>
-      <w:pPr>
-        <w:pStyle w:val="BodyA"/>
-        <w:pBdr>
-          <w:top w:val="nil"/>
-        </w:pBdr>
-        <w:rPr>
-          <w:sz w:val="16"/>
-          <w:szCs w:val="16"/>
-        </w:rPr>
-      </w:pPr>
-    </w:p>
-    <w:p>
-      <w:pPr>
-        <w:pStyle w:val="BodyA"/>
-        <w:pBdr>
-          <w:top w:val="nil"/>
-        </w:pBdr>
-        <w:rPr>
-          <w:sz w:val="16"/>
-          <w:szCs w:val="16"/>
-        </w:rPr>
-      </w:pPr>
-    </w:p>
-    <w:p>
-      <w:pPr>
-        <w:pStyle w:val="BodyA"/>
-        <w:pBdr>
-          <w:top w:val="nil"/>
-        </w:pBdr>
-        <w:rPr>
-          <w:sz w:val="16"/>
-          <w:szCs w:val="16"/>
-        </w:rPr>
-      </w:pPr>
-    </w:p>
-    <w:p>
-      <w:pPr>
-        <w:pStyle w:val="BodyA"/>
-        <w:pBdr>
-          <w:top w:val="nil"/>
-        </w:pBdr>
         <w:rPr>
           <w:sz w:val="16"/>
           <w:szCs w:val="16"/>
@@ -1556,10 +889,67 @@
           <w:sz w:val="16"/>
           <w:szCs w:val="16"/>
         </w:rPr>
+      </w:r>
+    </w:p>
+    <w:p>
+      <w:pPr>
+        <w:pStyle w:val="BodyA"/>
+        <w:rPr>
+          <w:sz w:val="16"/>
+          <w:szCs w:val="16"/>
+        </w:rPr>
+      </w:pPr>
+      <w:r>
+        <w:rPr>
+          <w:sz w:val="16"/>
+          <w:szCs w:val="16"/>
+        </w:rPr>
+      </w:r>
+    </w:p>
+    <w:p>
+      <w:pPr>
+        <w:pStyle w:val="BodyA"/>
+        <w:rPr>
+          <w:sz w:val="16"/>
+          <w:szCs w:val="16"/>
+        </w:rPr>
+      </w:pPr>
+      <w:r>
+        <w:rPr>
+          <w:sz w:val="16"/>
+          <w:szCs w:val="16"/>
+        </w:rPr>
+      </w:r>
+    </w:p>
+    <w:p>
+      <w:pPr>
+        <w:pStyle w:val="BodyA"/>
+        <w:rPr>
+          <w:sz w:val="16"/>
+          <w:szCs w:val="16"/>
+        </w:rPr>
+      </w:pPr>
+      <w:r>
+        <w:rPr>
+          <w:sz w:val="16"/>
+          <w:szCs w:val="16"/>
+        </w:rPr>
+      </w:r>
+    </w:p>
+    <w:p>
+      <w:pPr>
+        <w:pStyle w:val="BodyA"/>
+        <w:rPr/>
+      </w:pPr>
+      <w:r>
+        <w:rPr>
+          <w:sz w:val="16"/>
+          <w:szCs w:val="16"/>
+        </w:rPr>
         <w:t>Table 1 | Antibiotics used dur</w:t>
       </w:r>
-      <w:bookmarkStart w:id="0" w:name="_GoBack"/>
-      <w:bookmarkEnd w:id="0"/>
+      <w:bookmarkStart w:id="2" w:name="_GoBack"/>
+      <w:bookmarkEnd w:id="2"/>
       <w:r>
         <w:rPr>
           <w:sz w:val="16"/>
@@ -1586,101 +976,64 @@
       </w:r>
     </w:p>
     <w:sectPr>
-      <w:headerReference w:type="default" r:id="rId7"/>
-      <w:footerReference w:type="default" r:id="rId8"/>
+      <w:headerReference w:type="default" r:id="rId2"/>
+      <w:footerReference w:type="default" r:id="rId3"/>
+      <w:type w:val="nextPage"/>
       <w:pgSz w:w="12240" w:h="15840"/>
-      <w:pgMar w:top="1440" w:right="1440" w:bottom="1440" w:left="1440" w:header="720" w:footer="864" w:gutter="0"/>
-      <w:cols w:space="720"/>
-      <w:printerSettings r:id="rId9"/>
+      <w:pgMar w:left="1440" w:right="1440" w:header="720" w:top="1440" w:footer="864" w:bottom="1440" w:gutter="0"/>
+      <w:pgNumType w:fmt="decimal"/>
+      <w:formProt w:val="false"/>
+      <w:textDirection w:val="lrTb"/>
+      <w:docGrid w:type="default" w:linePitch="240" w:charSpace="4294961151"/>
     </w:sectPr>
   </w:body>
 </w:document>
 </file>
 
-<file path=word/endnotes.xml><?xml version="1.0" encoding="utf-8"?>
-<w:endnotes xmlns:wpc="http://schemas.microsoft.com/office/word/2010/wordprocessingCanvas" xmlns:mo="http://schemas.microsoft.com/office/mac/office/2008/main" xmlns:mc="http://schemas.openxmlformats.org/markup-compatibility/2006" xmlns:mv="urn:schemas-microsoft-com:mac:vml" xmlns:o="urn:schemas-microsoft-com:office:office" xmlns:r="http://schemas.openxmlformats.org/officeDocument/2006/relationships" xmlns:m="http://schemas.openxmlformats.org/officeDocument/2006/math" xmlns:v="urn:schemas-microsoft-com:vml" xmlns:wp14="http://schemas.microsoft.com/office/word/2010/wordprocessingDrawing" xmlns:wp="http://schemas.openxmlformats.org/drawingml/2006/wordprocessingDrawing" xmlns:w10="urn:schemas-microsoft-com:office:word" xmlns:w="http://schemas.openxmlformats.org/wordprocessingml/2006/main" xmlns:w14="http://schemas.microsoft.com/office/word/2010/wordml" xmlns:wpg="http://schemas.microsoft.com/office/word/2010/wordprocessingGroup" xmlns:wpi="http://schemas.microsoft.com/office/word/2010/wordprocessingInk" xmlns:wne="http://schemas.microsoft.com/office/word/2006/wordml" xmlns:wps="http://schemas.microsoft.com/office/word/2010/wordprocessingShape" mc:Ignorable="w14 wp14">
-  <w:endnote w:type="separator" w:id="-1">
-    <w:p>
-      <w:r>
-        <w:separator/>
-      </w:r>
-    </w:p>
-  </w:endnote>
-  <w:endnote w:type="continuationSeparator" w:id="0">
-    <w:p>
-      <w:r>
-        <w:continuationSeparator/>
-      </w:r>
-    </w:p>
-  </w:endnote>
-</w:endnotes>
-</file>
-
 <file path=word/footer1.xml><?xml version="1.0" encoding="utf-8"?>
-<w:ftr xmlns:wpc="http://schemas.microsoft.com/office/word/2010/wordprocessingCanvas" xmlns:mo="http://schemas.microsoft.com/office/mac/office/2008/main" xmlns:mc="http://schemas.openxmlformats.org/markup-compatibility/2006" xmlns:mv="urn:schemas-microsoft-com:mac:vml" xmlns:o="urn:schemas-microsoft-com:office:office" xmlns:r="http://schemas.openxmlformats.org/officeDocument/2006/relationships" xmlns:m="http://schemas.openxmlformats.org/officeDocument/2006/math" xmlns:v="urn:schemas-microsoft-com:vml" xmlns:wp14="http://schemas.microsoft.com/office/word/2010/wordprocessingDrawing" xmlns:wp="http://schemas.openxmlformats.org/drawingml/2006/wordprocessingDrawing" xmlns:w10="urn:schemas-microsoft-com:office:word" xmlns:w="http://schemas.openxmlformats.org/wordprocessingml/2006/main" xmlns:w14="http://schemas.microsoft.com/office/word/2010/wordml" xmlns:wpg="http://schemas.microsoft.com/office/word/2010/wordprocessingGroup" xmlns:wpi="http://schemas.microsoft.com/office/word/2010/wordprocessingInk" xmlns:wne="http://schemas.microsoft.com/office/word/2006/wordml" xmlns:wps="http://schemas.microsoft.com/office/word/2010/wordprocessingShape" mc:Ignorable="w14 wp14">
+<w:ftr xmlns:o="urn:schemas-microsoft-com:office:office" xmlns:r="http://schemas.openxmlformats.org/officeDocument/2006/relationships" xmlns:v="urn:schemas-microsoft-com:vml" xmlns:w="http://schemas.openxmlformats.org/wordprocessingml/2006/main" xmlns:w10="urn:schemas-microsoft-com:office:word" xmlns:wp="http://schemas.openxmlformats.org/drawingml/2006/wordprocessingDrawing" xmlns:wps="http://schemas.microsoft.com/office/word/2010/wordprocessingShape" xmlns:wpg="http://schemas.microsoft.com/office/word/2010/wordprocessingGroup" xmlns:mc="http://schemas.openxmlformats.org/markup-compatibility/2006" xmlns:wp14="http://schemas.microsoft.com/office/word/2010/wordprocessingDrawing" xmlns:w14="http://schemas.microsoft.com/office/word/2010/wordml" mc:Ignorable="w14 wp14">
   <w:p>
     <w:pPr>
       <w:pStyle w:val="HeaderFooter"/>
+      <w:rPr/>
     </w:pPr>
+    <w:r>
+      <w:rPr/>
+    </w:r>
   </w:p>
 </w:ftr>
 </file>
 
-<file path=word/footnotes.xml><?xml version="1.0" encoding="utf-8"?>
-<w:footnotes xmlns:wpc="http://schemas.microsoft.com/office/word/2010/wordprocessingCanvas" xmlns:mo="http://schemas.microsoft.com/office/mac/office/2008/main" xmlns:mc="http://schemas.openxmlformats.org/markup-compatibility/2006" xmlns:mv="urn:schemas-microsoft-com:mac:vml" xmlns:o="urn:schemas-microsoft-com:office:office" xmlns:r="http://schemas.openxmlformats.org/officeDocument/2006/relationships" xmlns:m="http://schemas.openxmlformats.org/officeDocument/2006/math" xmlns:v="urn:schemas-microsoft-com:vml" xmlns:wp14="http://schemas.microsoft.com/office/word/2010/wordprocessingDrawing" xmlns:wp="http://schemas.openxmlformats.org/drawingml/2006/wordprocessingDrawing" xmlns:w10="urn:schemas-microsoft-com:office:word" xmlns:w="http://schemas.openxmlformats.org/wordprocessingml/2006/main" xmlns:w14="http://schemas.microsoft.com/office/word/2010/wordml" xmlns:wpg="http://schemas.microsoft.com/office/word/2010/wordprocessingGroup" xmlns:wpi="http://schemas.microsoft.com/office/word/2010/wordprocessingInk" xmlns:wne="http://schemas.microsoft.com/office/word/2006/wordml" xmlns:wps="http://schemas.microsoft.com/office/word/2010/wordprocessingShape" mc:Ignorable="w14 wp14">
-  <w:footnote w:type="separator" w:id="-1">
-    <w:p>
-      <w:r>
-        <w:separator/>
-      </w:r>
-    </w:p>
-  </w:footnote>
-  <w:footnote w:type="continuationSeparator" w:id="0">
-    <w:p>
-      <w:r>
-        <w:continuationSeparator/>
-      </w:r>
-    </w:p>
-  </w:footnote>
-</w:footnotes>
-</file>
-
 <file path=word/header1.xml><?xml version="1.0" encoding="utf-8"?>
-<w:hdr xmlns:wpc="http://schemas.microsoft.com/office/word/2010/wordprocessingCanvas" xmlns:mo="http://schemas.microsoft.com/office/mac/office/2008/main" xmlns:mc="http://schemas.openxmlformats.org/markup-compatibility/2006" xmlns:mv="urn:schemas-microsoft-com:mac:vml" xmlns:o="urn:schemas-microsoft-com:office:office" xmlns:r="http://schemas.openxmlformats.org/officeDocument/2006/relationships" xmlns:m="http://schemas.openxmlformats.org/officeDocument/2006/math" xmlns:v="urn:schemas-microsoft-com:vml" xmlns:wp14="http://schemas.microsoft.com/office/word/2010/wordprocessingDrawing" xmlns:wp="http://schemas.openxmlformats.org/drawingml/2006/wordprocessingDrawing" xmlns:w10="urn:schemas-microsoft-com:office:word" xmlns:w="http://schemas.openxmlformats.org/wordprocessingml/2006/main" xmlns:w14="http://schemas.microsoft.com/office/word/2010/wordml" xmlns:wpg="http://schemas.microsoft.com/office/word/2010/wordprocessingGroup" xmlns:wpi="http://schemas.microsoft.com/office/word/2010/wordprocessingInk" xmlns:wne="http://schemas.microsoft.com/office/word/2006/wordml" xmlns:wps="http://schemas.microsoft.com/office/word/2010/wordprocessingShape" mc:Ignorable="w14 wp14">
+<w:hdr xmlns:o="urn:schemas-microsoft-com:office:office" xmlns:r="http://schemas.openxmlformats.org/officeDocument/2006/relationships" xmlns:v="urn:schemas-microsoft-com:vml" xmlns:w="http://schemas.openxmlformats.org/wordprocessingml/2006/main" xmlns:w10="urn:schemas-microsoft-com:office:word" xmlns:wp="http://schemas.openxmlformats.org/drawingml/2006/wordprocessingDrawing" xmlns:wps="http://schemas.microsoft.com/office/word/2010/wordprocessingShape" xmlns:wpg="http://schemas.microsoft.com/office/word/2010/wordprocessingGroup" xmlns:mc="http://schemas.openxmlformats.org/markup-compatibility/2006" xmlns:wp14="http://schemas.microsoft.com/office/word/2010/wordprocessingDrawing" xmlns:w14="http://schemas.microsoft.com/office/word/2010/wordml" mc:Ignorable="w14 wp14">
   <w:p>
     <w:pPr>
       <w:pStyle w:val="HeaderFooter"/>
+      <w:rPr/>
     </w:pPr>
+    <w:r>
+      <w:rPr/>
+    </w:r>
   </w:p>
 </w:hdr>
 </file>
 
 <file path=word/styles.xml><?xml version="1.0" encoding="utf-8"?>
-<w:styles xmlns:mc="http://schemas.openxmlformats.org/markup-compatibility/2006" xmlns:r="http://schemas.openxmlformats.org/officeDocument/2006/relationships" xmlns:w="http://schemas.openxmlformats.org/wordprocessingml/2006/main" xmlns:w14="http://schemas.microsoft.com/office/word/2010/wordml" mc:Ignorable="w14">
+<w:styles xmlns:w="http://schemas.openxmlformats.org/wordprocessingml/2006/main" xmlns:w14="http://schemas.microsoft.com/office/word/2010/wordml" xmlns:mc="http://schemas.openxmlformats.org/markup-compatibility/2006" mc:Ignorable="w14">
   <w:docDefaults>
     <w:rPrDefault>
       <w:rPr>
-        <w:rFonts w:ascii="Times New Roman" w:eastAsia="Arial Unicode MS" w:hAnsi="Times New Roman" w:cs="Times New Roman"/>
-        <w:bdr w:val="nil"/>
+        <w:rFonts w:ascii="Times New Roman" w:hAnsi="Times New Roman" w:eastAsia="Arial Unicode MS" w:cs="Times New Roman"/>
         <w:lang w:val="en-US" w:eastAsia="en-US" w:bidi="ar-SA"/>
       </w:rPr>
     </w:rPrDefault>
     <w:pPrDefault>
-      <w:pPr>
-        <w:pBdr>
-          <w:top w:val="nil"/>
-          <w:left w:val="nil"/>
-          <w:bottom w:val="nil"/>
-          <w:right w:val="nil"/>
-          <w:between w:val="nil"/>
-          <w:bar w:val="nil"/>
-        </w:pBdr>
-      </w:pPr>
+      <w:pPr/>
     </w:pPrDefault>
   </w:docDefaults>
   <w:latentStyles w:defLockedState="0" w:defUIPriority="99" w:defSemiHidden="1" w:defUnhideWhenUsed="1" w:defQFormat="0" w:count="276">
-    <w:lsdException w:name="Normal" w:semiHidden="0" w:uiPriority="0" w:unhideWhenUsed="0" w:qFormat="1"/>
-    <w:lsdException w:name="heading 1" w:semiHidden="0" w:uiPriority="9" w:unhideWhenUsed="0" w:qFormat="1"/>
+    <w:lsdException w:name="Normal" w:uiPriority="0" w:semiHidden="0" w:unhideWhenUsed="0" w:qFormat="1"/>
+    <w:lsdException w:name="heading 1" w:uiPriority="9" w:semiHidden="0" w:unhideWhenUsed="0" w:qFormat="1"/>
     <w:lsdException w:name="heading 2" w:uiPriority="9" w:qFormat="1"/>
     <w:lsdException w:name="heading 3" w:uiPriority="9" w:qFormat="1"/>
     <w:lsdException w:name="heading 4" w:uiPriority="9" w:qFormat="1"/>
@@ -1699,136 +1052,284 @@
     <w:lsdException w:name="toc 8" w:uiPriority="39"/>
     <w:lsdException w:name="toc 9" w:uiPriority="39"/>
     <w:lsdException w:name="caption" w:uiPriority="35" w:qFormat="1"/>
-    <w:lsdException w:name="Title" w:semiHidden="0" w:uiPriority="10" w:unhideWhenUsed="0" w:qFormat="1"/>
+    <w:lsdException w:name="Title" w:uiPriority="10" w:semiHidden="0" w:unhideWhenUsed="0" w:qFormat="1"/>
     <w:lsdException w:name="Default Paragraph Font" w:uiPriority="1"/>
-    <w:lsdException w:name="Subtitle" w:semiHidden="0" w:uiPriority="11" w:unhideWhenUsed="0" w:qFormat="1"/>
-    <w:lsdException w:name="Strong" w:semiHidden="0" w:uiPriority="22" w:unhideWhenUsed="0" w:qFormat="1"/>
-    <w:lsdException w:name="Emphasis" w:semiHidden="0" w:uiPriority="20" w:unhideWhenUsed="0" w:qFormat="1"/>
-    <w:lsdException w:name="Table Grid" w:semiHidden="0" w:uiPriority="59" w:unhideWhenUsed="0"/>
+    <w:lsdException w:name="Subtitle" w:uiPriority="11" w:semiHidden="0" w:unhideWhenUsed="0" w:qFormat="1"/>
+    <w:lsdException w:name="Strong" w:uiPriority="22" w:semiHidden="0" w:unhideWhenUsed="0" w:qFormat="1"/>
+    <w:lsdException w:name="Emphasis" w:uiPriority="20" w:semiHidden="0" w:unhideWhenUsed="0" w:qFormat="1"/>
+    <w:lsdException w:name="Table Grid" w:uiPriority="59" w:semiHidden="0" w:unhideWhenUsed="0"/>
     <w:lsdException w:name="Placeholder Text" w:unhideWhenUsed="0"/>
-    <w:lsdException w:name="No Spacing" w:semiHidden="0" w:uiPriority="1" w:unhideWhenUsed="0" w:qFormat="1"/>
-    <w:lsdException w:name="Light Shading" w:semiHidden="0" w:uiPriority="60" w:unhideWhenUsed="0"/>
-    <w:lsdException w:name="Light List" w:semiHidden="0" w:uiPriority="61" w:unhideWhenUsed="0"/>
-    <w:lsdException w:name="Light Grid" w:semiHidden="0" w:uiPriority="62" w:unhideWhenUsed="0"/>
-    <w:lsdException w:name="Medium Shading 1" w:semiHidden="0" w:uiPriority="63" w:unhideWhenUsed="0"/>
-    <w:lsdException w:name="Medium Shading 2" w:semiHidden="0" w:uiPriority="64" w:unhideWhenUsed="0"/>
-    <w:lsdException w:name="Medium List 1" w:semiHidden="0" w:uiPriority="65" w:unhideWhenUsed="0"/>
-    <w:lsdException w:name="Medium List 2" w:semiHidden="0" w:uiPriority="66" w:unhideWhenUsed="0"/>
-    <w:lsdException w:name="Medium Grid 1" w:semiHidden="0" w:uiPriority="67" w:unhideWhenUsed="0"/>
-    <w:lsdException w:name="Medium Grid 2" w:semiHidden="0" w:uiPriority="68" w:unhideWhenUsed="0"/>
-    <w:lsdException w:name="Medium Grid 3" w:semiHidden="0" w:uiPriority="69" w:unhideWhenUsed="0"/>
-    <w:lsdException w:name="Dark List" w:semiHidden="0" w:uiPriority="70" w:unhideWhenUsed="0"/>
-    <w:lsdException w:name="Colorful Shading" w:semiHidden="0" w:uiPriority="71" w:unhideWhenUsed="0"/>
-    <w:lsdException w:name="Colorful List" w:semiHidden="0" w:uiPriority="72" w:unhideWhenUsed="0"/>
-    <w:lsdException w:name="Colorful Grid" w:semiHidden="0" w:uiPriority="73" w:unhideWhenUsed="0"/>
-    <w:lsdException w:name="Light Shading Accent 1" w:semiHidden="0" w:uiPriority="60" w:unhideWhenUsed="0"/>
-    <w:lsdException w:name="Light List Accent 1" w:semiHidden="0" w:uiPriority="61" w:unhideWhenUsed="0"/>
-    <w:lsdException w:name="Light Grid Accent 1" w:semiHidden="0" w:uiPriority="62" w:unhideWhenUsed="0"/>
-    <w:lsdException w:name="Medium Shading 1 Accent 1" w:semiHidden="0" w:uiPriority="63" w:unhideWhenUsed="0"/>
-    <w:lsdException w:name="Medium Shading 2 Accent 1" w:semiHidden="0" w:uiPriority="64" w:unhideWhenUsed="0"/>
-    <w:lsdException w:name="Medium List 1 Accent 1" w:semiHidden="0" w:uiPriority="65" w:unhideWhenUsed="0"/>
+    <w:lsdException w:name="No Spacing" w:uiPriority="1" w:semiHidden="0" w:unhideWhenUsed="0" w:qFormat="1"/>
+    <w:lsdException w:name="Light Shading" w:uiPriority="60" w:semiHidden="0" w:unhideWhenUsed="0"/>
+    <w:lsdException w:name="Light List" w:uiPriority="61" w:semiHidden="0" w:unhideWhenUsed="0"/>
+    <w:lsdException w:name="Light Grid" w:uiPriority="62" w:semiHidden="0" w:unhideWhenUsed="0"/>
+    <w:lsdException w:name="Medium Shading 1" w:uiPriority="63" w:semiHidden="0" w:unhideWhenUsed="0"/>
+    <w:lsdException w:name="Medium Shading 2" w:uiPriority="64" w:semiHidden="0" w:unhideWhenUsed="0"/>
+    <w:lsdException w:name="Medium List 1" w:uiPriority="65" w:semiHidden="0" w:unhideWhenUsed="0"/>
+    <w:lsdException w:name="Medium List 2" w:uiPriority="66" w:semiHidden="0" w:unhideWhenUsed="0"/>
+    <w:lsdException w:name="Medium Grid 1" w:uiPriority="67" w:semiHidden="0" w:unhideWhenUsed="0"/>
+    <w:lsdException w:name="Medium Grid 2" w:uiPriority="68" w:semiHidden="0" w:unhideWhenUsed="0"/>
+    <w:lsdException w:name="Medium Grid 3" w:uiPriority="69" w:semiHidden="0" w:unhideWhenUsed="0"/>
+    <w:lsdException w:name="Dark List" w:uiPriority="70" w:semiHidden="0" w:unhideWhenUsed="0"/>
+    <w:lsdException w:name="Colorful Shading" w:uiPriority="71" w:semiHidden="0" w:unhideWhenUsed="0"/>
+    <w:lsdException w:name="Colorful List" w:uiPriority="72" w:semiHidden="0" w:unhideWhenUsed="0"/>
+    <w:lsdException w:name="Colorful Grid" w:uiPriority="73" w:semiHidden="0" w:unhideWhenUsed="0"/>
+    <w:lsdException w:name="Light Shading Accent 1" w:uiPriority="60" w:semiHidden="0" w:unhideWhenUsed="0"/>
+    <w:lsdException w:name="Light List Accent 1" w:uiPriority="61" w:semiHidden="0" w:unhideWhenUsed="0"/>
+    <w:lsdException w:name="Light Grid Accent 1" w:uiPriority="62" w:semiHidden="0" w:unhideWhenUsed="0"/>
+    <w:lsdException w:name="Medium Shading 1 Accent 1" w:uiPriority="63" w:semiHidden="0" w:unhideWhenUsed="0"/>
+    <w:lsdException w:name="Medium Shading 2 Accent 1" w:uiPriority="64" w:semiHidden="0" w:unhideWhenUsed="0"/>
+    <w:lsdException w:name="Medium List 1 Accent 1" w:uiPriority="65" w:semiHidden="0" w:unhideWhenUsed="0"/>
     <w:lsdException w:name="Revision" w:unhideWhenUsed="0"/>
-    <w:lsdException w:name="List Paragraph" w:semiHidden="0" w:uiPriority="34" w:unhideWhenUsed="0" w:qFormat="1"/>
-    <w:lsdException w:name="Quote" w:semiHidden="0" w:uiPriority="29" w:unhideWhenUsed="0" w:qFormat="1"/>
-    <w:lsdException w:name="Intense Quote" w:semiHidden="0" w:uiPriority="30" w:unhideWhenUsed="0" w:qFormat="1"/>
-    <w:lsdException w:name="Medium List 2 Accent 1" w:semiHidden="0" w:uiPriority="66" w:unhideWhenUsed="0"/>
-    <w:lsdException w:name="Medium Grid 1 Accent 1" w:semiHidden="0" w:uiPriority="67" w:unhideWhenUsed="0"/>
-    <w:lsdException w:name="Medium Grid 2 Accent 1" w:semiHidden="0" w:uiPriority="68" w:unhideWhenUsed="0"/>
-    <w:lsdException w:name="Medium Grid 3 Accent 1" w:semiHidden="0" w:uiPriority="69" w:unhideWhenUsed="0"/>
-    <w:lsdException w:name="Dark List Accent 1" w:semiHidden="0" w:uiPriority="70" w:unhideWhenUsed="0"/>
-    <w:lsdException w:name="Colorful Shading Accent 1" w:semiHidden="0" w:uiPriority="71" w:unhideWhenUsed="0"/>
-    <w:lsdException w:name="Colorful List Accent 1" w:semiHidden="0" w:uiPriority="72" w:unhideWhenUsed="0"/>
-    <w:lsdException w:name="Colorful Grid Accent 1" w:semiHidden="0" w:uiPriority="73" w:unhideWhenUsed="0"/>
-    <w:lsdException w:name="Light Shading Accent 2" w:semiHidden="0" w:uiPriority="60" w:unhideWhenUsed="0"/>
-    <w:lsdException w:name="Light List Accent 2" w:semiHidden="0" w:uiPriority="61" w:unhideWhenUsed="0"/>
-    <w:lsdException w:name="Light Grid Accent 2" w:semiHidden="0" w:uiPriority="62" w:unhideWhenUsed="0"/>
-    <w:lsdException w:name="Medium Shading 1 Accent 2" w:semiHidden="0" w:uiPriority="63" w:unhideWhenUsed="0"/>
-    <w:lsdException w:name="Medium Shading 2 Accent 2" w:semiHidden="0" w:uiPriority="64" w:unhideWhenUsed="0"/>
-    <w:lsdException w:name="Medium List 1 Accent 2" w:semiHidden="0" w:uiPriority="65" w:unhideWhenUsed="0"/>
-    <w:lsdException w:name="Medium List 2 Accent 2" w:semiHidden="0" w:uiPriority="66" w:unhideWhenUsed="0"/>
-    <w:lsdException w:name="Medium Grid 1 Accent 2" w:semiHidden="0" w:uiPriority="67" w:unhideWhenUsed="0"/>
-    <w:lsdException w:name="Medium Grid 2 Accent 2" w:semiHidden="0" w:uiPriority="68" w:unhideWhenUsed="0"/>
-    <w:lsdException w:name="Medium Grid 3 Accent 2" w:semiHidden="0" w:uiPriority="69" w:unhideWhenUsed="0"/>
-    <w:lsdException w:name="Dark List Accent 2" w:semiHidden="0" w:uiPriority="70" w:unhideWhenUsed="0"/>
-    <w:lsdException w:name="Colorful Shading Accent 2" w:semiHidden="0" w:uiPriority="71" w:unhideWhenUsed="0"/>
-    <w:lsdException w:name="Colorful List Accent 2" w:semiHidden="0" w:uiPriority="72" w:unhideWhenUsed="0"/>
-    <w:lsdException w:name="Colorful Grid Accent 2" w:semiHidden="0" w:uiPriority="73" w:unhideWhenUsed="0"/>
-    <w:lsdException w:name="Light Shading Accent 3" w:semiHidden="0" w:uiPriority="60" w:unhideWhenUsed="0"/>
-    <w:lsdException w:name="Light List Accent 3" w:semiHidden="0" w:uiPriority="61" w:unhideWhenUsed="0"/>
-    <w:lsdException w:name="Light Grid Accent 3" w:semiHidden="0" w:uiPriority="62" w:unhideWhenUsed="0"/>
-    <w:lsdException w:name="Medium Shading 1 Accent 3" w:semiHidden="0" w:uiPriority="63" w:unhideWhenUsed="0"/>
-    <w:lsdException w:name="Medium Shading 2 Accent 3" w:semiHidden="0" w:uiPriority="64" w:unhideWhenUsed="0"/>
-    <w:lsdException w:name="Medium List 1 Accent 3" w:semiHidden="0" w:uiPriority="65" w:unhideWhenUsed="0"/>
-    <w:lsdException w:name="Medium List 2 Accent 3" w:semiHidden="0" w:uiPriority="66" w:unhideWhenUsed="0"/>
-    <w:lsdException w:name="Medium Grid 1 Accent 3" w:semiHidden="0" w:uiPriority="67" w:unhideWhenUsed="0"/>
-    <w:lsdException w:name="Medium Grid 2 Accent 3" w:semiHidden="0" w:uiPriority="68" w:unhideWhenUsed="0"/>
-    <w:lsdException w:name="Medium Grid 3 Accent 3" w:semiHidden="0" w:uiPriority="69" w:unhideWhenUsed="0"/>
-    <w:lsdException w:name="Dark List Accent 3" w:semiHidden="0" w:uiPriority="70" w:unhideWhenUsed="0"/>
-    <w:lsdException w:name="Colorful Shading Accent 3" w:semiHidden="0" w:uiPriority="71" w:unhideWhenUsed="0"/>
-    <w:lsdException w:name="Colorful List Accent 3" w:semiHidden="0" w:uiPriority="72" w:unhideWhenUsed="0"/>
-    <w:lsdException w:name="Colorful Grid Accent 3" w:semiHidden="0" w:uiPriority="73" w:unhideWhenUsed="0"/>
-    <w:lsdException w:name="Light Shading Accent 4" w:semiHidden="0" w:uiPriority="60" w:unhideWhenUsed="0"/>
-    <w:lsdException w:name="Light List Accent 4" w:semiHidden="0" w:uiPriority="61" w:unhideWhenUsed="0"/>
-    <w:lsdException w:name="Light Grid Accent 4" w:semiHidden="0" w:uiPriority="62" w:unhideWhenUsed="0"/>
-    <w:lsdException w:name="Medium Shading 1 Accent 4" w:semiHidden="0" w:uiPriority="63" w:unhideWhenUsed="0"/>
-    <w:lsdException w:name="Medium Shading 2 Accent 4" w:semiHidden="0" w:uiPriority="64" w:unhideWhenUsed="0"/>
-    <w:lsdException w:name="Medium List 1 Accent 4" w:semiHidden="0" w:uiPriority="65" w:unhideWhenUsed="0"/>
-    <w:lsdException w:name="Medium List 2 Accent 4" w:semiHidden="0" w:uiPriority="66" w:unhideWhenUsed="0"/>
-    <w:lsdException w:name="Medium Grid 1 Accent 4" w:semiHidden="0" w:uiPriority="67" w:unhideWhenUsed="0"/>
-    <w:lsdException w:name="Medium Grid 2 Accent 4" w:semiHidden="0" w:uiPriority="68" w:unhideWhenUsed="0"/>
-    <w:lsdException w:name="Medium Grid 3 Accent 4" w:semiHidden="0" w:uiPriority="69" w:unhideWhenUsed="0"/>
-    <w:lsdException w:name="Dark List Accent 4" w:semiHidden="0" w:uiPriority="70" w:unhideWhenUsed="0"/>
-    <w:lsdException w:name="Colorful Shading Accent 4" w:semiHidden="0" w:uiPriority="71" w:unhideWhenUsed="0"/>
-    <w:lsdException w:name="Colorful List Accent 4" w:semiHidden="0" w:uiPriority="72" w:unhideWhenUsed="0"/>
-    <w:lsdException w:name="Colorful Grid Accent 4" w:semiHidden="0" w:uiPriority="73" w:unhideWhenUsed="0"/>
-    <w:lsdException w:name="Light Shading Accent 5" w:semiHidden="0" w:uiPriority="60" w:unhideWhenUsed="0"/>
-    <w:lsdException w:name="Light List Accent 5" w:semiHidden="0" w:uiPriority="61" w:unhideWhenUsed="0"/>
-    <w:lsdException w:name="Light Grid Accent 5" w:semiHidden="0" w:uiPriority="62" w:unhideWhenUsed="0"/>
-    <w:lsdException w:name="Medium Shading 1 Accent 5" w:semiHidden="0" w:uiPriority="63" w:unhideWhenUsed="0"/>
-    <w:lsdException w:name="Medium Shading 2 Accent 5" w:semiHidden="0" w:uiPriority="64" w:unhideWhenUsed="0"/>
-    <w:lsdException w:name="Medium List 1 Accent 5" w:semiHidden="0" w:uiPriority="65" w:unhideWhenUsed="0"/>
-    <w:lsdException w:name="Medium List 2 Accent 5" w:semiHidden="0" w:uiPriority="66" w:unhideWhenUsed="0"/>
-    <w:lsdException w:name="Medium Grid 1 Accent 5" w:semiHidden="0" w:uiPriority="67" w:unhideWhenUsed="0"/>
-    <w:lsdException w:name="Medium Grid 2 Accent 5" w:semiHidden="0" w:uiPriority="68" w:unhideWhenUsed="0"/>
-    <w:lsdException w:name="Medium Grid 3 Accent 5" w:semiHidden="0" w:uiPriority="69" w:unhideWhenUsed="0"/>
-    <w:lsdException w:name="Dark List Accent 5" w:semiHidden="0" w:uiPriority="70" w:unhideWhenUsed="0"/>
-    <w:lsdException w:name="Colorful Shading Accent 5" w:semiHidden="0" w:uiPriority="71" w:unhideWhenUsed="0"/>
-    <w:lsdException w:name="Colorful List Accent 5" w:semiHidden="0" w:uiPriority="72" w:unhideWhenUsed="0"/>
-    <w:lsdException w:name="Colorful Grid Accent 5" w:semiHidden="0" w:uiPriority="73" w:unhideWhenUsed="0"/>
-    <w:lsdException w:name="Light Shading Accent 6" w:semiHidden="0" w:uiPriority="60" w:unhideWhenUsed="0"/>
-    <w:lsdException w:name="Light List Accent 6" w:semiHidden="0" w:uiPriority="61" w:unhideWhenUsed="0"/>
-    <w:lsdException w:name="Light Grid Accent 6" w:semiHidden="0" w:uiPriority="62" w:unhideWhenUsed="0"/>
-    <w:lsdException w:name="Medium Shading 1 Accent 6" w:semiHidden="0" w:uiPriority="63" w:unhideWhenUsed="0"/>
-    <w:lsdException w:name="Medium Shading 2 Accent 6" w:semiHidden="0" w:uiPriority="64" w:unhideWhenUsed="0"/>
-    <w:lsdException w:name="Medium List 1 Accent 6" w:semiHidden="0" w:uiPriority="65" w:unhideWhenUsed="0"/>
-    <w:lsdException w:name="Medium List 2 Accent 6" w:semiHidden="0" w:uiPriority="66" w:unhideWhenUsed="0"/>
-    <w:lsdException w:name="Medium Grid 1 Accent 6" w:semiHidden="0" w:uiPriority="67" w:unhideWhenUsed="0"/>
-    <w:lsdException w:name="Medium Grid 2 Accent 6" w:semiHidden="0" w:uiPriority="68" w:unhideWhenUsed="0"/>
-    <w:lsdException w:name="Medium Grid 3 Accent 6" w:semiHidden="0" w:uiPriority="69" w:unhideWhenUsed="0"/>
-    <w:lsdException w:name="Dark List Accent 6" w:semiHidden="0" w:uiPriority="70" w:unhideWhenUsed="0"/>
-    <w:lsdException w:name="Colorful Shading Accent 6" w:semiHidden="0" w:uiPriority="71" w:unhideWhenUsed="0"/>
-    <w:lsdException w:name="Colorful List Accent 6" w:semiHidden="0" w:uiPriority="72" w:unhideWhenUsed="0"/>
-    <w:lsdException w:name="Colorful Grid Accent 6" w:semiHidden="0" w:uiPriority="73" w:unhideWhenUsed="0"/>
-    <w:lsdException w:name="Subtle Emphasis" w:semiHidden="0" w:uiPriority="19" w:unhideWhenUsed="0" w:qFormat="1"/>
-    <w:lsdException w:name="Intense Emphasis" w:semiHidden="0" w:uiPriority="21" w:unhideWhenUsed="0" w:qFormat="1"/>
-    <w:lsdException w:name="Subtle Reference" w:semiHidden="0" w:uiPriority="31" w:unhideWhenUsed="0" w:qFormat="1"/>
-    <w:lsdException w:name="Intense Reference" w:semiHidden="0" w:uiPriority="32" w:unhideWhenUsed="0" w:qFormat="1"/>
-    <w:lsdException w:name="Book Title" w:semiHidden="0" w:uiPriority="33" w:unhideWhenUsed="0" w:qFormat="1"/>
+    <w:lsdException w:name="List Paragraph" w:uiPriority="34" w:semiHidden="0" w:unhideWhenUsed="0" w:qFormat="1"/>
+    <w:lsdException w:name="Quote" w:uiPriority="29" w:semiHidden="0" w:unhideWhenUsed="0" w:qFormat="1"/>
+    <w:lsdException w:name="Intense Quote" w:uiPriority="30" w:semiHidden="0" w:unhideWhenUsed="0" w:qFormat="1"/>
+    <w:lsdException w:name="Medium List 2 Accent 1" w:uiPriority="66" w:semiHidden="0" w:unhideWhenUsed="0"/>
+    <w:lsdException w:name="Medium Grid 1 Accent 1" w:uiPriority="67" w:semiHidden="0" w:unhideWhenUsed="0"/>
+    <w:lsdException w:name="Medium Grid 2 Accent 1" w:uiPriority="68" w:semiHidden="0" w:unhideWhenUsed="0"/>
+    <w:lsdException w:name="Medium Grid 3 Accent 1" w:uiPriority="69" w:semiHidden="0" w:unhideWhenUsed="0"/>
+    <w:lsdException w:name="Dark List Accent 1" w:uiPriority="70" w:semiHidden="0" w:unhideWhenUsed="0"/>
+    <w:lsdException w:name="Colorful Shading Accent 1" w:uiPriority="71" w:semiHidden="0" w:unhideWhenUsed="0"/>
+    <w:lsdException w:name="Colorful List Accent 1" w:uiPriority="72" w:semiHidden="0" w:unhideWhenUsed="0"/>
+    <w:lsdException w:name="Colorful Grid Accent 1" w:uiPriority="73" w:semiHidden="0" w:unhideWhenUsed="0"/>
+    <w:lsdException w:name="Light Shading Accent 2" w:uiPriority="60" w:semiHidden="0" w:unhideWhenUsed="0"/>
+    <w:lsdException w:name="Light List Accent 2" w:uiPriority="61" w:semiHidden="0" w:unhideWhenUsed="0"/>
+    <w:lsdException w:name="Light Grid Accent 2" w:uiPriority="62" w:semiHidden="0" w:unhideWhenUsed="0"/>
+    <w:lsdException w:name="Medium Shading 1 Accent 2" w:uiPriority="63" w:semiHidden="0" w:unhideWhenUsed="0"/>
+    <w:lsdException w:name="Medium Shading 2 Accent 2" w:uiPriority="64" w:semiHidden="0" w:unhideWhenUsed="0"/>
+    <w:lsdException w:name="Medium List 1 Accent 2" w:uiPriority="65" w:semiHidden="0" w:unhideWhenUsed="0"/>
+    <w:lsdException w:name="Medium List 2 Accent 2" w:uiPriority="66" w:semiHidden="0" w:unhideWhenUsed="0"/>
+    <w:lsdException w:name="Medium Grid 1 Accent 2" w:uiPriority="67" w:semiHidden="0" w:unhideWhenUsed="0"/>
+    <w:lsdException w:name="Medium Grid 2 Accent 2" w:uiPriority="68" w:semiHidden="0" w:unhideWhenUsed="0"/>
+    <w:lsdException w:name="Medium Grid 3 Accent 2" w:uiPriority="69" w:semiHidden="0" w:unhideWhenUsed="0"/>
+    <w:lsdException w:name="Dark List Accent 2" w:uiPriority="70" w:semiHidden="0" w:unhideWhenUsed="0"/>
+    <w:lsdException w:name="Colorful Shading Accent 2" w:uiPriority="71" w:semiHidden="0" w:unhideWhenUsed="0"/>
+    <w:lsdException w:name="Colorful List Accent 2" w:uiPriority="72" w:semiHidden="0" w:unhideWhenUsed="0"/>
+    <w:lsdException w:name="Colorful Grid Accent 2" w:uiPriority="73" w:semiHidden="0" w:unhideWhenUsed="0"/>
+    <w:lsdException w:name="Light Shading Accent 3" w:uiPriority="60" w:semiHidden="0" w:unhideWhenUsed="0"/>
+    <w:lsdException w:name="Light List Accent 3" w:uiPriority="61" w:semiHidden="0" w:unhideWhenUsed="0"/>
+    <w:lsdException w:name="Light Grid Accent 3" w:uiPriority="62" w:semiHidden="0" w:unhideWhenUsed="0"/>
+    <w:lsdException w:name="Medium Shading 1 Accent 3" w:uiPriority="63" w:semiHidden="0" w:unhideWhenUsed="0"/>
+    <w:lsdException w:name="Medium Shading 2 Accent 3" w:uiPriority="64" w:semiHidden="0" w:unhideWhenUsed="0"/>
+    <w:lsdException w:name="Medium List 1 Accent 3" w:uiPriority="65" w:semiHidden="0" w:unhideWhenUsed="0"/>
+    <w:lsdException w:name="Medium List 2 Accent 3" w:uiPriority="66" w:semiHidden="0" w:unhideWhenUsed="0"/>
+    <w:lsdException w:name="Medium Grid 1 Accent 3" w:uiPriority="67" w:semiHidden="0" w:unhideWhenUsed="0"/>
+    <w:lsdException w:name="Medium Grid 2 Accent 3" w:uiPriority="68" w:semiHidden="0" w:unhideWhenUsed="0"/>
+    <w:lsdException w:name="Medium Grid 3 Accent 3" w:uiPriority="69" w:semiHidden="0" w:unhideWhenUsed="0"/>
+    <w:lsdException w:name="Dark List Accent 3" w:uiPriority="70" w:semiHidden="0" w:unhideWhenUsed="0"/>
+    <w:lsdException w:name="Colorful Shading Accent 3" w:uiPriority="71" w:semiHidden="0" w:unhideWhenUsed="0"/>
+    <w:lsdException w:name="Colorful List Accent 3" w:uiPriority="72" w:semiHidden="0" w:unhideWhenUsed="0"/>
+    <w:lsdException w:name="Colorful Grid Accent 3" w:uiPriority="73" w:semiHidden="0" w:unhideWhenUsed="0"/>
+    <w:lsdException w:name="Light Shading Accent 4" w:uiPriority="60" w:semiHidden="0" w:unhideWhenUsed="0"/>
+    <w:lsdException w:name="Light List Accent 4" w:uiPriority="61" w:semiHidden="0" w:unhideWhenUsed="0"/>
+    <w:lsdException w:name="Light Grid Accent 4" w:uiPriority="62" w:semiHidden="0" w:unhideWhenUsed="0"/>
+    <w:lsdException w:name="Medium Shading 1 Accent 4" w:uiPriority="63" w:semiHidden="0" w:unhideWhenUsed="0"/>
+    <w:lsdException w:name="Medium Shading 2 Accent 4" w:uiPriority="64" w:semiHidden="0" w:unhideWhenUsed="0"/>
+    <w:lsdException w:name="Medium List 1 Accent 4" w:uiPriority="65" w:semiHidden="0" w:unhideWhenUsed="0"/>
+    <w:lsdException w:name="Medium List 2 Accent 4" w:uiPriority="66" w:semiHidden="0" w:unhideWhenUsed="0"/>
+    <w:lsdException w:name="Medium Grid 1 Accent 4" w:uiPriority="67" w:semiHidden="0" w:unhideWhenUsed="0"/>
+    <w:lsdException w:name="Medium Grid 2 Accent 4" w:uiPriority="68" w:semiHidden="0" w:unhideWhenUsed="0"/>
+    <w:lsdException w:name="Medium Grid 3 Accent 4" w:uiPriority="69" w:semiHidden="0" w:unhideWhenUsed="0"/>
+    <w:lsdException w:name="Dark List Accent 4" w:uiPriority="70" w:semiHidden="0" w:unhideWhenUsed="0"/>
+    <w:lsdException w:name="Colorful Shading Accent 4" w:uiPriority="71" w:semiHidden="0" w:unhideWhenUsed="0"/>
+    <w:lsdException w:name="Colorful List Accent 4" w:uiPriority="72" w:semiHidden="0" w:unhideWhenUsed="0"/>
+    <w:lsdException w:name="Colorful Grid Accent 4" w:uiPriority="73" w:semiHidden="0" w:unhideWhenUsed="0"/>
+    <w:lsdException w:name="Light Shading Accent 5" w:uiPriority="60" w:semiHidden="0" w:unhideWhenUsed="0"/>
+    <w:lsdException w:name="Light List Accent 5" w:uiPriority="61" w:semiHidden="0" w:unhideWhenUsed="0"/>
+    <w:lsdException w:name="Light Grid Accent 5" w:uiPriority="62" w:semiHidden="0" w:unhideWhenUsed="0"/>
+    <w:lsdException w:name="Medium Shading 1 Accent 5" w:uiPriority="63" w:semiHidden="0" w:unhideWhenUsed="0"/>
+    <w:lsdException w:name="Medium Shading 2 Accent 5" w:uiPriority="64" w:semiHidden="0" w:unhideWhenUsed="0"/>
+    <w:lsdException w:name="Medium List 1 Accent 5" w:uiPriority="65" w:semiHidden="0" w:unhideWhenUsed="0"/>
+    <w:lsdException w:name="Medium List 2 Accent 5" w:uiPriority="66" w:semiHidden="0" w:unhideWhenUsed="0"/>
+    <w:lsdException w:name="Medium Grid 1 Accent 5" w:uiPriority="67" w:semiHidden="0" w:unhideWhenUsed="0"/>
+    <w:lsdException w:name="Medium Grid 2 Accent 5" w:uiPriority="68" w:semiHidden="0" w:unhideWhenUsed="0"/>
+    <w:lsdException w:name="Medium Grid 3 Accent 5" w:uiPriority="69" w:semiHidden="0" w:unhideWhenUsed="0"/>
+    <w:lsdException w:name="Dark List Accent 5" w:uiPriority="70" w:semiHidden="0" w:unhideWhenUsed="0"/>
+    <w:lsdException w:name="Colorful Shading Accent 5" w:uiPriority="71" w:semiHidden="0" w:unhideWhenUsed="0"/>
+    <w:lsdException w:name="Colorful List Accent 5" w:uiPriority="72" w:semiHidden="0" w:unhideWhenUsed="0"/>
+    <w:lsdException w:name="Colorful Grid Accent 5" w:uiPriority="73" w:semiHidden="0" w:unhideWhenUsed="0"/>
+    <w:lsdException w:name="Light Shading Accent 6" w:uiPriority="60" w:semiHidden="0" w:unhideWhenUsed="0"/>
+    <w:lsdException w:name="Light List Accent 6" w:uiPriority="61" w:semiHidden="0" w:unhideWhenUsed="0"/>
+    <w:lsdException w:name="Light Grid Accent 6" w:uiPriority="62" w:semiHidden="0" w:unhideWhenUsed="0"/>
+    <w:lsdException w:name="Medium Shading 1 Accent 6" w:uiPriority="63" w:semiHidden="0" w:unhideWhenUsed="0"/>
+    <w:lsdException w:name="Medium Shading 2 Accent 6" w:uiPriority="64" w:semiHidden="0" w:unhideWhenUsed="0"/>
+    <w:lsdException w:name="Medium List 1 Accent 6" w:uiPriority="65" w:semiHidden="0" w:unhideWhenUsed="0"/>
+    <w:lsdException w:name="Medium List 2 Accent 6" w:uiPriority="66" w:semiHidden="0" w:unhideWhenUsed="0"/>
+    <w:lsdException w:name="Medium Grid 1 Accent 6" w:uiPriority="67" w:semiHidden="0" w:unhideWhenUsed="0"/>
+    <w:lsdException w:name="Medium Grid 2 Accent 6" w:uiPriority="68" w:semiHidden="0" w:unhideWhenUsed="0"/>
+    <w:lsdException w:name="Medium Grid 3 Accent 6" w:uiPriority="69" w:semiHidden="0" w:unhideWhenUsed="0"/>
+    <w:lsdException w:name="Dark List Accent 6" w:uiPriority="70" w:semiHidden="0" w:unhideWhenUsed="0"/>
+    <w:lsdException w:name="Colorful Shading Accent 6" w:uiPriority="71" w:semiHidden="0" w:unhideWhenUsed="0"/>
+    <w:lsdException w:name="Colorful List Accent 6" w:uiPriority="72" w:semiHidden="0" w:unhideWhenUsed="0"/>
+    <w:lsdException w:name="Colorful Grid Accent 6" w:uiPriority="73" w:semiHidden="0" w:unhideWhenUsed="0"/>
+    <w:lsdException w:name="Subtle Emphasis" w:uiPriority="19" w:semiHidden="0" w:unhideWhenUsed="0" w:qFormat="1"/>
+    <w:lsdException w:name="Intense Emphasis" w:uiPriority="21" w:semiHidden="0" w:unhideWhenUsed="0" w:qFormat="1"/>
+    <w:lsdException w:name="Subtle Reference" w:uiPriority="31" w:semiHidden="0" w:unhideWhenUsed="0" w:qFormat="1"/>
+    <w:lsdException w:name="Intense Reference" w:uiPriority="32" w:semiHidden="0" w:unhideWhenUsed="0" w:qFormat="1"/>
+    <w:lsdException w:name="Book Title" w:uiPriority="33" w:semiHidden="0" w:unhideWhenUsed="0" w:qFormat="1"/>
     <w:lsdException w:name="Bibliography" w:uiPriority="37"/>
     <w:lsdException w:name="TOC Heading" w:uiPriority="39" w:qFormat="1"/>
   </w:latentStyles>
-  <w:style w:type="paragraph" w:default="1" w:styleId="Normal">
+  <w:style w:type="paragraph" w:styleId="Normal" w:default="1">
     <w:name w:val="Normal"/>
+    <w:qFormat/>
+    <w:pPr>
+      <w:widowControl/>
+      <w:suppressAutoHyphens w:val="false"/>
+      <w:bidi w:val="0"/>
+      <w:jc w:val="left"/>
+    </w:pPr>
     <w:rPr>
+      <w:rFonts w:ascii="Times New Roman" w:hAnsi="Times New Roman" w:eastAsia="Arial Unicode MS" w:cs="Times New Roman"/>
+      <w:color w:val="00000A"/>
+      <w:sz w:val="24"/>
+      <w:szCs w:val="24"/>
+      <w:lang w:val="en-US" w:eastAsia="en-US" w:bidi="ar-SA"/>
+    </w:rPr>
+  </w:style>
+  <w:style w:type="character" w:styleId="DefaultParagraphFont" w:default="1">
+    <w:name w:val="Default Paragraph Font"/>
+    <w:uiPriority w:val="1"/>
+    <w:semiHidden/>
+    <w:unhideWhenUsed/>
+    <w:qFormat/>
+    <w:rPr/>
+  </w:style>
+  <w:style w:type="character" w:styleId="InternetLink">
+    <w:name w:val="Internet Link"/>
+    <w:rPr>
+      <w:u w:val="single"/>
+    </w:rPr>
+  </w:style>
+  <w:style w:type="paragraph" w:styleId="Heading">
+    <w:name w:val="Heading"/>
+    <w:basedOn w:val="Normal"/>
+    <w:next w:val="TextBody"/>
+    <w:qFormat/>
+    <w:pPr>
+      <w:keepNext/>
+      <w:spacing w:before="240" w:after="120"/>
+    </w:pPr>
+    <w:rPr>
+      <w:rFonts w:ascii="Liberation Sans" w:hAnsi="Liberation Sans" w:eastAsia="Noto Sans CJK SC Regular" w:cs="FreeSans"/>
+      <w:sz w:val="28"/>
+      <w:szCs w:val="28"/>
+    </w:rPr>
+  </w:style>
+  <w:style w:type="paragraph" w:styleId="TextBody">
+    <w:name w:val="Body Text"/>
+    <w:basedOn w:val="Normal"/>
+    <w:pPr>
+      <w:spacing w:lineRule="auto" w:line="288" w:before="0" w:after="140"/>
+    </w:pPr>
+    <w:rPr/>
+  </w:style>
+  <w:style w:type="paragraph" w:styleId="List">
+    <w:name w:val="List"/>
+    <w:basedOn w:val="TextBody"/>
+    <w:pPr/>
+    <w:rPr>
+      <w:rFonts w:cs="FreeSans"/>
+    </w:rPr>
+  </w:style>
+  <w:style w:type="paragraph" w:styleId="Caption">
+    <w:name w:val="Caption"/>
+    <w:basedOn w:val="Normal"/>
+    <w:qFormat/>
+    <w:pPr>
+      <w:suppressLineNumbers/>
+      <w:spacing w:before="120" w:after="120"/>
+    </w:pPr>
+    <w:rPr>
+      <w:rFonts w:cs="FreeSans"/>
+      <w:i/>
+      <w:iCs/>
       <w:sz w:val="24"/>
       <w:szCs w:val="24"/>
     </w:rPr>
   </w:style>
-  <w:style w:type="character" w:default="1" w:styleId="DefaultParagraphFont">
-    <w:name w:val="Default Paragraph Font"/>
-    <w:uiPriority w:val="1"/>
+  <w:style w:type="paragraph" w:styleId="Index">
+    <w:name w:val="Index"/>
+    <w:basedOn w:val="Normal"/>
+    <w:qFormat/>
+    <w:pPr>
+      <w:suppressLineNumbers/>
+    </w:pPr>
+    <w:rPr>
+      <w:rFonts w:cs="FreeSans"/>
+    </w:rPr>
+  </w:style>
+  <w:style w:type="paragraph" w:styleId="HeaderFooter" w:customStyle="1">
+    <w:name w:val="Header &amp; Footer"/>
+    <w:qFormat/>
+    <w:pPr>
+      <w:widowControl/>
+      <w:tabs>
+        <w:tab w:val="right" w:pos="9020" w:leader="none"/>
+      </w:tabs>
+      <w:bidi w:val="0"/>
+      <w:jc w:val="left"/>
+    </w:pPr>
+    <w:rPr>
+      <w:rFonts w:ascii="Helvetica" w:hAnsi="Helvetica" w:eastAsia="Arial Unicode MS" w:cs="Arial Unicode MS"/>
+      <w:color w:val="000000"/>
+      <w:sz w:val="24"/>
+      <w:szCs w:val="24"/>
+      <w:lang w:val="en-US" w:eastAsia="en-US" w:bidi="ar-SA"/>
+    </w:rPr>
+  </w:style>
+  <w:style w:type="paragraph" w:styleId="BodyA" w:customStyle="1">
+    <w:name w:val="Body A"/>
+    <w:qFormat/>
+    <w:pPr>
+      <w:widowControl/>
+      <w:bidi w:val="0"/>
+      <w:jc w:val="left"/>
+    </w:pPr>
+    <w:rPr>
+      <w:rFonts w:ascii="Helvetica" w:hAnsi="Helvetica" w:eastAsia="Arial Unicode MS" w:cs="Arial Unicode MS"/>
+      <w:color w:val="000000"/>
+      <w:sz w:val="22"/>
+      <w:szCs w:val="22"/>
+      <w:u w:val="none" w:color="000000"/>
+      <w:lang w:val="en-US" w:eastAsia="en-US" w:bidi="ar-SA"/>
+    </w:rPr>
+  </w:style>
+  <w:style w:type="paragraph" w:styleId="Default" w:customStyle="1">
+    <w:name w:val="Default"/>
+    <w:qFormat/>
+    <w:pPr>
+      <w:widowControl/>
+      <w:bidi w:val="0"/>
+      <w:jc w:val="left"/>
+    </w:pPr>
+    <w:rPr>
+      <w:rFonts w:ascii="Helvetica" w:hAnsi="Helvetica" w:eastAsia="Arial Unicode MS" w:cs="Arial Unicode MS"/>
+      <w:color w:val="000000"/>
+      <w:sz w:val="22"/>
+      <w:szCs w:val="22"/>
+      <w:u w:val="none" w:color="000000"/>
+      <w:lang w:val="fr-FR" w:eastAsia="en-US" w:bidi="ar-SA"/>
+    </w:rPr>
+  </w:style>
+  <w:style w:type="paragraph" w:styleId="Header">
+    <w:name w:val="Header"/>
+    <w:basedOn w:val="Normal"/>
+    <w:pPr/>
+    <w:rPr/>
+  </w:style>
+  <w:style w:type="paragraph" w:styleId="Footer">
+    <w:name w:val="Footer"/>
+    <w:basedOn w:val="Normal"/>
+    <w:pPr/>
+    <w:rPr/>
+  </w:style>
+  <w:style w:type="numbering" w:styleId="NoList" w:default="1">
+    <w:name w:val="No List"/>
+    <w:uiPriority w:val="99"/>
     <w:semiHidden/>
     <w:unhideWhenUsed/>
+    <w:qFormat/>
   </w:style>
   <w:style w:type="table" w:default="1" w:styleId="TableNormal">
     <w:name w:val="Normal Table"/>
@@ -1844,293 +1345,6 @@
         <w:right w:w="108" w:type="dxa"/>
       </w:tblCellMar>
     </w:tblPr>
-  </w:style>
-  <w:style w:type="numbering" w:default="1" w:styleId="NoList">
-    <w:name w:val="No List"/>
-    <w:uiPriority w:val="99"/>
-    <w:semiHidden/>
-    <w:unhideWhenUsed/>
-  </w:style>
-  <w:style w:type="character" w:styleId="Hyperlink">
-    <w:name w:val="Hyperlink"/>
-    <w:rPr>
-      <w:u w:val="single"/>
-    </w:rPr>
-  </w:style>
-  <w:style w:type="paragraph" w:customStyle="1" w:styleId="HeaderFooter">
-    <w:name w:val="Header &amp; Footer"/>
-    <w:pPr>
-      <w:tabs>
-        <w:tab w:val="right" w:pos="9020"/>
-      </w:tabs>
-    </w:pPr>
-    <w:rPr>
-      <w:rFonts w:ascii="Helvetica" w:hAnsi="Helvetica" w:cs="Arial Unicode MS"/>
-      <w:color w:val="000000"/>
-      <w:sz w:val="24"/>
-      <w:szCs w:val="24"/>
-    </w:rPr>
-  </w:style>
-  <w:style w:type="paragraph" w:customStyle="1" w:styleId="BodyA">
-    <w:name w:val="Body A"/>
-    <w:rPr>
-      <w:rFonts w:ascii="Helvetica" w:hAnsi="Helvetica" w:cs="Arial Unicode MS"/>
-      <w:color w:val="000000"/>
-      <w:sz w:val="22"/>
-      <w:szCs w:val="22"/>
-      <w:u w:color="000000"/>
-    </w:rPr>
-  </w:style>
-  <w:style w:type="paragraph" w:customStyle="1" w:styleId="Default">
-    <w:name w:val="Default"/>
-    <w:rPr>
-      <w:rFonts w:ascii="Helvetica" w:hAnsi="Helvetica" w:cs="Arial Unicode MS"/>
-      <w:color w:val="000000"/>
-      <w:sz w:val="22"/>
-      <w:szCs w:val="22"/>
-      <w:u w:color="000000"/>
-      <w:lang w:val="fr-FR"/>
-    </w:rPr>
-  </w:style>
-</w:styles>
-</file>
-
-<file path=word/stylesWithEffects.xml><?xml version="1.0" encoding="utf-8"?>
-<w:styles xmlns:wpc="http://schemas.microsoft.com/office/word/2010/wordprocessingCanvas" xmlns:mo="http://schemas.microsoft.com/office/mac/office/2008/main" xmlns:mc="http://schemas.openxmlformats.org/markup-compatibility/2006" xmlns:mv="urn:schemas-microsoft-com:mac:vml" xmlns:o="urn:schemas-microsoft-com:office:office" xmlns:r="http://schemas.openxmlformats.org/officeDocument/2006/relationships" xmlns:m="http://schemas.openxmlformats.org/officeDocument/2006/math" xmlns:v="urn:schemas-microsoft-com:vml" xmlns:wp14="http://schemas.microsoft.com/office/word/2010/wordprocessingDrawing" xmlns:wp="http://schemas.openxmlformats.org/drawingml/2006/wordprocessingDrawing" xmlns:w10="urn:schemas-microsoft-com:office:word" xmlns:w="http://schemas.openxmlformats.org/wordprocessingml/2006/main" xmlns:w14="http://schemas.microsoft.com/office/word/2010/wordml" xmlns:wpg="http://schemas.microsoft.com/office/word/2010/wordprocessingGroup" xmlns:wpi="http://schemas.microsoft.com/office/word/2010/wordprocessingInk" xmlns:wne="http://schemas.microsoft.com/office/word/2006/wordml" xmlns:wps="http://schemas.microsoft.com/office/word/2010/wordprocessingShape" mc:Ignorable="w14 wp14">
-  <w:docDefaults>
-    <w:rPrDefault>
-      <w:rPr>
-        <w:rFonts w:ascii="Times New Roman" w:eastAsia="Arial Unicode MS" w:hAnsi="Times New Roman" w:cs="Times New Roman"/>
-        <w:bdr w:val="nil"/>
-        <w:lang w:val="en-US" w:eastAsia="en-US" w:bidi="ar-SA"/>
-      </w:rPr>
-    </w:rPrDefault>
-    <w:pPrDefault>
-      <w:pPr>
-        <w:pBdr>
-          <w:top w:val="nil"/>
-          <w:left w:val="nil"/>
-          <w:bottom w:val="nil"/>
-          <w:right w:val="nil"/>
-          <w:between w:val="nil"/>
-          <w:bar w:val="nil"/>
-        </w:pBdr>
-      </w:pPr>
-    </w:pPrDefault>
-  </w:docDefaults>
-  <w:latentStyles w:defLockedState="0" w:defUIPriority="99" w:defSemiHidden="1" w:defUnhideWhenUsed="1" w:defQFormat="0" w:count="276">
-    <w:lsdException w:name="Normal" w:semiHidden="0" w:uiPriority="0" w:unhideWhenUsed="0" w:qFormat="1"/>
-    <w:lsdException w:name="heading 1" w:semiHidden="0" w:uiPriority="9" w:unhideWhenUsed="0" w:qFormat="1"/>
-    <w:lsdException w:name="heading 2" w:uiPriority="9" w:qFormat="1"/>
-    <w:lsdException w:name="heading 3" w:uiPriority="9" w:qFormat="1"/>
-    <w:lsdException w:name="heading 4" w:uiPriority="9" w:qFormat="1"/>
-    <w:lsdException w:name="heading 5" w:uiPriority="9" w:qFormat="1"/>
-    <w:lsdException w:name="heading 6" w:uiPriority="9" w:qFormat="1"/>
-    <w:lsdException w:name="heading 7" w:uiPriority="9" w:qFormat="1"/>
-    <w:lsdException w:name="heading 8" w:uiPriority="9" w:qFormat="1"/>
-    <w:lsdException w:name="heading 9" w:uiPriority="9" w:qFormat="1"/>
-    <w:lsdException w:name="toc 1" w:uiPriority="39"/>
-    <w:lsdException w:name="toc 2" w:uiPriority="39"/>
-    <w:lsdException w:name="toc 3" w:uiPriority="39"/>
-    <w:lsdException w:name="toc 4" w:uiPriority="39"/>
-    <w:lsdException w:name="toc 5" w:uiPriority="39"/>
-    <w:lsdException w:name="toc 6" w:uiPriority="39"/>
-    <w:lsdException w:name="toc 7" w:uiPriority="39"/>
-    <w:lsdException w:name="toc 8" w:uiPriority="39"/>
-    <w:lsdException w:name="toc 9" w:uiPriority="39"/>
-    <w:lsdException w:name="caption" w:uiPriority="35" w:qFormat="1"/>
-    <w:lsdException w:name="Title" w:semiHidden="0" w:uiPriority="10" w:unhideWhenUsed="0" w:qFormat="1"/>
-    <w:lsdException w:name="Default Paragraph Font" w:uiPriority="1"/>
-    <w:lsdException w:name="Subtitle" w:semiHidden="0" w:uiPriority="11" w:unhideWhenUsed="0" w:qFormat="1"/>
-    <w:lsdException w:name="Strong" w:semiHidden="0" w:uiPriority="22" w:unhideWhenUsed="0" w:qFormat="1"/>
-    <w:lsdException w:name="Emphasis" w:semiHidden="0" w:uiPriority="20" w:unhideWhenUsed="0" w:qFormat="1"/>
-    <w:lsdException w:name="Table Grid" w:semiHidden="0" w:uiPriority="59" w:unhideWhenUsed="0"/>
-    <w:lsdException w:name="Placeholder Text" w:unhideWhenUsed="0"/>
-    <w:lsdException w:name="No Spacing" w:semiHidden="0" w:uiPriority="1" w:unhideWhenUsed="0" w:qFormat="1"/>
-    <w:lsdException w:name="Light Shading" w:semiHidden="0" w:uiPriority="60" w:unhideWhenUsed="0"/>
-    <w:lsdException w:name="Light List" w:semiHidden="0" w:uiPriority="61" w:unhideWhenUsed="0"/>
-    <w:lsdException w:name="Light Grid" w:semiHidden="0" w:uiPriority="62" w:unhideWhenUsed="0"/>
-    <w:lsdException w:name="Medium Shading 1" w:semiHidden="0" w:uiPriority="63" w:unhideWhenUsed="0"/>
-    <w:lsdException w:name="Medium Shading 2" w:semiHidden="0" w:uiPriority="64" w:unhideWhenUsed="0"/>
-    <w:lsdException w:name="Medium List 1" w:semiHidden="0" w:uiPriority="65" w:unhideWhenUsed="0"/>
-    <w:lsdException w:name="Medium List 2" w:semiHidden="0" w:uiPriority="66" w:unhideWhenUsed="0"/>
-    <w:lsdException w:name="Medium Grid 1" w:semiHidden="0" w:uiPriority="67" w:unhideWhenUsed="0"/>
-    <w:lsdException w:name="Medium Grid 2" w:semiHidden="0" w:uiPriority="68" w:unhideWhenUsed="0"/>
-    <w:lsdException w:name="Medium Grid 3" w:semiHidden="0" w:uiPriority="69" w:unhideWhenUsed="0"/>
-    <w:lsdException w:name="Dark List" w:semiHidden="0" w:uiPriority="70" w:unhideWhenUsed="0"/>
-    <w:lsdException w:name="Colorful Shading" w:semiHidden="0" w:uiPriority="71" w:unhideWhenUsed="0"/>
-    <w:lsdException w:name="Colorful List" w:semiHidden="0" w:uiPriority="72" w:unhideWhenUsed="0"/>
-    <w:lsdException w:name="Colorful Grid" w:semiHidden="0" w:uiPriority="73" w:unhideWhenUsed="0"/>
-    <w:lsdException w:name="Light Shading Accent 1" w:semiHidden="0" w:uiPriority="60" w:unhideWhenUsed="0"/>
-    <w:lsdException w:name="Light List Accent 1" w:semiHidden="0" w:uiPriority="61" w:unhideWhenUsed="0"/>
-    <w:lsdException w:name="Light Grid Accent 1" w:semiHidden="0" w:uiPriority="62" w:unhideWhenUsed="0"/>
-    <w:lsdException w:name="Medium Shading 1 Accent 1" w:semiHidden="0" w:uiPriority="63" w:unhideWhenUsed="0"/>
-    <w:lsdException w:name="Medium Shading 2 Accent 1" w:semiHidden="0" w:uiPriority="64" w:unhideWhenUsed="0"/>
-    <w:lsdException w:name="Medium List 1 Accent 1" w:semiHidden="0" w:uiPriority="65" w:unhideWhenUsed="0"/>
-    <w:lsdException w:name="Revision" w:unhideWhenUsed="0"/>
-    <w:lsdException w:name="List Paragraph" w:semiHidden="0" w:uiPriority="34" w:unhideWhenUsed="0" w:qFormat="1"/>
-    <w:lsdException w:name="Quote" w:semiHidden="0" w:uiPriority="29" w:unhideWhenUsed="0" w:qFormat="1"/>
-    <w:lsdException w:name="Intense Quote" w:semiHidden="0" w:uiPriority="30" w:unhideWhenUsed="0" w:qFormat="1"/>
-    <w:lsdException w:name="Medium List 2 Accent 1" w:semiHidden="0" w:uiPriority="66" w:unhideWhenUsed="0"/>
-    <w:lsdException w:name="Medium Grid 1 Accent 1" w:semiHidden="0" w:uiPriority="67" w:unhideWhenUsed="0"/>
-    <w:lsdException w:name="Medium Grid 2 Accent 1" w:semiHidden="0" w:uiPriority="68" w:unhideWhenUsed="0"/>
-    <w:lsdException w:name="Medium Grid 3 Accent 1" w:semiHidden="0" w:uiPriority="69" w:unhideWhenUsed="0"/>
-    <w:lsdException w:name="Dark List Accent 1" w:semiHidden="0" w:uiPriority="70" w:unhideWhenUsed="0"/>
-    <w:lsdException w:name="Colorful Shading Accent 1" w:semiHidden="0" w:uiPriority="71" w:unhideWhenUsed="0"/>
-    <w:lsdException w:name="Colorful List Accent 1" w:semiHidden="0" w:uiPriority="72" w:unhideWhenUsed="0"/>
-    <w:lsdException w:name="Colorful Grid Accent 1" w:semiHidden="0" w:uiPriority="73" w:unhideWhenUsed="0"/>
-    <w:lsdException w:name="Light Shading Accent 2" w:semiHidden="0" w:uiPriority="60" w:unhideWhenUsed="0"/>
-    <w:lsdException w:name="Light List Accent 2" w:semiHidden="0" w:uiPriority="61" w:unhideWhenUsed="0"/>
-    <w:lsdException w:name="Light Grid Accent 2" w:semiHidden="0" w:uiPriority="62" w:unhideWhenUsed="0"/>
-    <w:lsdException w:name="Medium Shading 1 Accent 2" w:semiHidden="0" w:uiPriority="63" w:unhideWhenUsed="0"/>
-    <w:lsdException w:name="Medium Shading 2 Accent 2" w:semiHidden="0" w:uiPriority="64" w:unhideWhenUsed="0"/>
-    <w:lsdException w:name="Medium List 1 Accent 2" w:semiHidden="0" w:uiPriority="65" w:unhideWhenUsed="0"/>
-    <w:lsdException w:name="Medium List 2 Accent 2" w:semiHidden="0" w:uiPriority="66" w:unhideWhenUsed="0"/>
-    <w:lsdException w:name="Medium Grid 1 Accent 2" w:semiHidden="0" w:uiPriority="67" w:unhideWhenUsed="0"/>
-    <w:lsdException w:name="Medium Grid 2 Accent 2" w:semiHidden="0" w:uiPriority="68" w:unhideWhenUsed="0"/>
-    <w:lsdException w:name="Medium Grid 3 Accent 2" w:semiHidden="0" w:uiPriority="69" w:unhideWhenUsed="0"/>
-    <w:lsdException w:name="Dark List Accent 2" w:semiHidden="0" w:uiPriority="70" w:unhideWhenUsed="0"/>
-    <w:lsdException w:name="Colorful Shading Accent 2" w:semiHidden="0" w:uiPriority="71" w:unhideWhenUsed="0"/>
-    <w:lsdException w:name="Colorful List Accent 2" w:semiHidden="0" w:uiPriority="72" w:unhideWhenUsed="0"/>
-    <w:lsdException w:name="Colorful Grid Accent 2" w:semiHidden="0" w:uiPriority="73" w:unhideWhenUsed="0"/>
-    <w:lsdException w:name="Light Shading Accent 3" w:semiHidden="0" w:uiPriority="60" w:unhideWhenUsed="0"/>
-    <w:lsdException w:name="Light List Accent 3" w:semiHidden="0" w:uiPriority="61" w:unhideWhenUsed="0"/>
-    <w:lsdException w:name="Light Grid Accent 3" w:semiHidden="0" w:uiPriority="62" w:unhideWhenUsed="0"/>
-    <w:lsdException w:name="Medium Shading 1 Accent 3" w:semiHidden="0" w:uiPriority="63" w:unhideWhenUsed="0"/>
-    <w:lsdException w:name="Medium Shading 2 Accent 3" w:semiHidden="0" w:uiPriority="64" w:unhideWhenUsed="0"/>
-    <w:lsdException w:name="Medium List 1 Accent 3" w:semiHidden="0" w:uiPriority="65" w:unhideWhenUsed="0"/>
-    <w:lsdException w:name="Medium List 2 Accent 3" w:semiHidden="0" w:uiPriority="66" w:unhideWhenUsed="0"/>
-    <w:lsdException w:name="Medium Grid 1 Accent 3" w:semiHidden="0" w:uiPriority="67" w:unhideWhenUsed="0"/>
-    <w:lsdException w:name="Medium Grid 2 Accent 3" w:semiHidden="0" w:uiPriority="68" w:unhideWhenUsed="0"/>
-    <w:lsdException w:name="Medium Grid 3 Accent 3" w:semiHidden="0" w:uiPriority="69" w:unhideWhenUsed="0"/>
-    <w:lsdException w:name="Dark List Accent 3" w:semiHidden="0" w:uiPriority="70" w:unhideWhenUsed="0"/>
-    <w:lsdException w:name="Colorful Shading Accent 3" w:semiHidden="0" w:uiPriority="71" w:unhideWhenUsed="0"/>
-    <w:lsdException w:name="Colorful List Accent 3" w:semiHidden="0" w:uiPriority="72" w:unhideWhenUsed="0"/>
-    <w:lsdException w:name="Colorful Grid Accent 3" w:semiHidden="0" w:uiPriority="73" w:unhideWhenUsed="0"/>
-    <w:lsdException w:name="Light Shading Accent 4" w:semiHidden="0" w:uiPriority="60" w:unhideWhenUsed="0"/>
-    <w:lsdException w:name="Light List Accent 4" w:semiHidden="0" w:uiPriority="61" w:unhideWhenUsed="0"/>
-    <w:lsdException w:name="Light Grid Accent 4" w:semiHidden="0" w:uiPriority="62" w:unhideWhenUsed="0"/>
-    <w:lsdException w:name="Medium Shading 1 Accent 4" w:semiHidden="0" w:uiPriority="63" w:unhideWhenUsed="0"/>
-    <w:lsdException w:name="Medium Shading 2 Accent 4" w:semiHidden="0" w:uiPriority="64" w:unhideWhenUsed="0"/>
-    <w:lsdException w:name="Medium List 1 Accent 4" w:semiHidden="0" w:uiPriority="65" w:unhideWhenUsed="0"/>
-    <w:lsdException w:name="Medium List 2 Accent 4" w:semiHidden="0" w:uiPriority="66" w:unhideWhenUsed="0"/>
-    <w:lsdException w:name="Medium Grid 1 Accent 4" w:semiHidden="0" w:uiPriority="67" w:unhideWhenUsed="0"/>
-    <w:lsdException w:name="Medium Grid 2 Accent 4" w:semiHidden="0" w:uiPriority="68" w:unhideWhenUsed="0"/>
-    <w:lsdException w:name="Medium Grid 3 Accent 4" w:semiHidden="0" w:uiPriority="69" w:unhideWhenUsed="0"/>
-    <w:lsdException w:name="Dark List Accent 4" w:semiHidden="0" w:uiPriority="70" w:unhideWhenUsed="0"/>
-    <w:lsdException w:name="Colorful Shading Accent 4" w:semiHidden="0" w:uiPriority="71" w:unhideWhenUsed="0"/>
-    <w:lsdException w:name="Colorful List Accent 4" w:semiHidden="0" w:uiPriority="72" w:unhideWhenUsed="0"/>
-    <w:lsdException w:name="Colorful Grid Accent 4" w:semiHidden="0" w:uiPriority="73" w:unhideWhenUsed="0"/>
-    <w:lsdException w:name="Light Shading Accent 5" w:semiHidden="0" w:uiPriority="60" w:unhideWhenUsed="0"/>
-    <w:lsdException w:name="Light List Accent 5" w:semiHidden="0" w:uiPriority="61" w:unhideWhenUsed="0"/>
-    <w:lsdException w:name="Light Grid Accent 5" w:semiHidden="0" w:uiPriority="62" w:unhideWhenUsed="0"/>
-    <w:lsdException w:name="Medium Shading 1 Accent 5" w:semiHidden="0" w:uiPriority="63" w:unhideWhenUsed="0"/>
-    <w:lsdException w:name="Medium Shading 2 Accent 5" w:semiHidden="0" w:uiPriority="64" w:unhideWhenUsed="0"/>
-    <w:lsdException w:name="Medium List 1 Accent 5" w:semiHidden="0" w:uiPriority="65" w:unhideWhenUsed="0"/>
-    <w:lsdException w:name="Medium List 2 Accent 5" w:semiHidden="0" w:uiPriority="66" w:unhideWhenUsed="0"/>
-    <w:lsdException w:name="Medium Grid 1 Accent 5" w:semiHidden="0" w:uiPriority="67" w:unhideWhenUsed="0"/>
-    <w:lsdException w:name="Medium Grid 2 Accent 5" w:semiHidden="0" w:uiPriority="68" w:unhideWhenUsed="0"/>
-    <w:lsdException w:name="Medium Grid 3 Accent 5" w:semiHidden="0" w:uiPriority="69" w:unhideWhenUsed="0"/>
-    <w:lsdException w:name="Dark List Accent 5" w:semiHidden="0" w:uiPriority="70" w:unhideWhenUsed="0"/>
-    <w:lsdException w:name="Colorful Shading Accent 5" w:semiHidden="0" w:uiPriority="71" w:unhideWhenUsed="0"/>
-    <w:lsdException w:name="Colorful List Accent 5" w:semiHidden="0" w:uiPriority="72" w:unhideWhenUsed="0"/>
-    <w:lsdException w:name="Colorful Grid Accent 5" w:semiHidden="0" w:uiPriority="73" w:unhideWhenUsed="0"/>
-    <w:lsdException w:name="Light Shading Accent 6" w:semiHidden="0" w:uiPriority="60" w:unhideWhenUsed="0"/>
-    <w:lsdException w:name="Light List Accent 6" w:semiHidden="0" w:uiPriority="61" w:unhideWhenUsed="0"/>
-    <w:lsdException w:name="Light Grid Accent 6" w:semiHidden="0" w:uiPriority="62" w:unhideWhenUsed="0"/>
-    <w:lsdException w:name="Medium Shading 1 Accent 6" w:semiHidden="0" w:uiPriority="63" w:unhideWhenUsed="0"/>
-    <w:lsdException w:name="Medium Shading 2 Accent 6" w:semiHidden="0" w:uiPriority="64" w:unhideWhenUsed="0"/>
-    <w:lsdException w:name="Medium List 1 Accent 6" w:semiHidden="0" w:uiPriority="65" w:unhideWhenUsed="0"/>
-    <w:lsdException w:name="Medium List 2 Accent 6" w:semiHidden="0" w:uiPriority="66" w:unhideWhenUsed="0"/>
-    <w:lsdException w:name="Medium Grid 1 Accent 6" w:semiHidden="0" w:uiPriority="67" w:unhideWhenUsed="0"/>
-    <w:lsdException w:name="Medium Grid 2 Accent 6" w:semiHidden="0" w:uiPriority="68" w:unhideWhenUsed="0"/>
-    <w:lsdException w:name="Medium Grid 3 Accent 6" w:semiHidden="0" w:uiPriority="69" w:unhideWhenUsed="0"/>
-    <w:lsdException w:name="Dark List Accent 6" w:semiHidden="0" w:uiPriority="70" w:unhideWhenUsed="0"/>
-    <w:lsdException w:name="Colorful Shading Accent 6" w:semiHidden="0" w:uiPriority="71" w:unhideWhenUsed="0"/>
-    <w:lsdException w:name="Colorful List Accent 6" w:semiHidden="0" w:uiPriority="72" w:unhideWhenUsed="0"/>
-    <w:lsdException w:name="Colorful Grid Accent 6" w:semiHidden="0" w:uiPriority="73" w:unhideWhenUsed="0"/>
-    <w:lsdException w:name="Subtle Emphasis" w:semiHidden="0" w:uiPriority="19" w:unhideWhenUsed="0" w:qFormat="1"/>
-    <w:lsdException w:name="Intense Emphasis" w:semiHidden="0" w:uiPriority="21" w:unhideWhenUsed="0" w:qFormat="1"/>
-    <w:lsdException w:name="Subtle Reference" w:semiHidden="0" w:uiPriority="31" w:unhideWhenUsed="0" w:qFormat="1"/>
-    <w:lsdException w:name="Intense Reference" w:semiHidden="0" w:uiPriority="32" w:unhideWhenUsed="0" w:qFormat="1"/>
-    <w:lsdException w:name="Book Title" w:semiHidden="0" w:uiPriority="33" w:unhideWhenUsed="0" w:qFormat="1"/>
-    <w:lsdException w:name="Bibliography" w:uiPriority="37"/>
-    <w:lsdException w:name="TOC Heading" w:uiPriority="39" w:qFormat="1"/>
-  </w:latentStyles>
-  <w:style w:type="paragraph" w:default="1" w:styleId="Normal">
-    <w:name w:val="Normal"/>
-    <w:rPr>
-      <w:sz w:val="24"/>
-      <w:szCs w:val="24"/>
-    </w:rPr>
-  </w:style>
-  <w:style w:type="character" w:default="1" w:styleId="DefaultParagraphFont">
-    <w:name w:val="Default Paragraph Font"/>
-    <w:uiPriority w:val="1"/>
-    <w:semiHidden/>
-    <w:unhideWhenUsed/>
-  </w:style>
-  <w:style w:type="table" w:default="1" w:styleId="TableNormal">
-    <w:name w:val="Normal Table"/>
-    <w:uiPriority w:val="99"/>
-    <w:semiHidden/>
-    <w:unhideWhenUsed/>
-    <w:tblPr>
-      <w:tblInd w:w="0" w:type="dxa"/>
-      <w:tblCellMar>
-        <w:top w:w="0" w:type="dxa"/>
-        <w:left w:w="108" w:type="dxa"/>
-        <w:bottom w:w="0" w:type="dxa"/>
-        <w:right w:w="108" w:type="dxa"/>
-      </w:tblCellMar>
-    </w:tblPr>
-  </w:style>
-  <w:style w:type="numbering" w:default="1" w:styleId="NoList">
-    <w:name w:val="No List"/>
-    <w:uiPriority w:val="99"/>
-    <w:semiHidden/>
-    <w:unhideWhenUsed/>
-  </w:style>
-  <w:style w:type="character" w:styleId="Hyperlink">
-    <w:name w:val="Hyperlink"/>
-    <w:rPr>
-      <w:u w:val="single"/>
-    </w:rPr>
-  </w:style>
-  <w:style w:type="paragraph" w:customStyle="1" w:styleId="HeaderFooter">
-    <w:name w:val="Header &amp; Footer"/>
-    <w:pPr>
-      <w:tabs>
-        <w:tab w:val="right" w:pos="9020"/>
-      </w:tabs>
-    </w:pPr>
-    <w:rPr>
-      <w:rFonts w:ascii="Helvetica" w:hAnsi="Helvetica" w:cs="Arial Unicode MS"/>
-      <w:color w:val="000000"/>
-      <w:sz w:val="24"/>
-      <w:szCs w:val="24"/>
-    </w:rPr>
-  </w:style>
-  <w:style w:type="paragraph" w:customStyle="1" w:styleId="BodyA">
-    <w:name w:val="Body A"/>
-    <w:rPr>
-      <w:rFonts w:ascii="Helvetica" w:hAnsi="Helvetica" w:cs="Arial Unicode MS"/>
-      <w:color w:val="000000"/>
-      <w:sz w:val="22"/>
-      <w:szCs w:val="22"/>
-      <w:u w:color="000000"/>
-    </w:rPr>
-  </w:style>
-  <w:style w:type="paragraph" w:customStyle="1" w:styleId="Default">
-    <w:name w:val="Default"/>
-    <w:rPr>
-      <w:rFonts w:ascii="Helvetica" w:hAnsi="Helvetica" w:cs="Arial Unicode MS"/>
-      <w:color w:val="000000"/>
-      <w:sz w:val="22"/>
-      <w:szCs w:val="22"/>
-      <w:u w:color="000000"/>
-      <w:lang w:val="fr-FR"/>
-    </w:rPr>
   </w:style>
 </w:styles>
 </file>
